--- a/Feindesign/Schnittstellen_Beschreibung-Backend.docx
+++ b/Feindesign/Schnittstellen_Beschreibung-Backend.docx
@@ -5,7 +5,6 @@
     <w:p>
       <w:pPr>
         <w:pStyle w:val="Titel"/>
-        <w:bidi w:val="0"/>
       </w:pPr>
       <w:r>
         <w:rPr>
@@ -16,14 +15,12 @@
     </w:p>
     <w:p>
       <w:pPr>
-        <w:pStyle w:val="Text"/>
-        <w:bidi w:val="0"/>
-      </w:pPr>
-    </w:p>
-    <w:p>
-      <w:pPr>
-        <w:pStyle w:val="Text"/>
-        <w:bidi w:val="0"/>
+        <w:pStyle w:val="Text A"/>
+      </w:pPr>
+    </w:p>
+    <w:p>
+      <w:pPr>
+        <w:pStyle w:val="Text A"/>
       </w:pPr>
       <w:r>
         <w:rPr>
@@ -105,14 +102,12 @@
     </w:p>
     <w:p>
       <w:pPr>
-        <w:pStyle w:val="Text"/>
-        <w:bidi w:val="0"/>
+        <w:pStyle w:val="Text A"/>
       </w:pPr>
     </w:p>
     <w:p>
       <w:pPr>
         <w:pStyle w:val="Überschrift"/>
-        <w:bidi w:val="0"/>
       </w:pPr>
       <w:r>
         <w:rPr>
@@ -123,8 +118,7 @@
     </w:p>
     <w:p>
       <w:pPr>
-        <w:pStyle w:val="Text"/>
-        <w:bidi w:val="0"/>
+        <w:pStyle w:val="Text A"/>
       </w:pPr>
       <w:r>
         <w:rPr>
@@ -134,6 +128,7 @@
       </w:r>
       <w:r>
         <w:rPr>
+          <w:rStyle w:val="Ohne"/>
           <w:b w:val="1"/>
           <w:bCs w:val="1"/>
           <w:rtl w:val="0"/>
@@ -162,14 +157,12 @@
     </w:p>
     <w:p>
       <w:pPr>
-        <w:pStyle w:val="Text"/>
-        <w:bidi w:val="0"/>
-      </w:pPr>
-    </w:p>
-    <w:p>
-      <w:pPr>
-        <w:pStyle w:val="Text"/>
-        <w:bidi w:val="0"/>
+        <w:pStyle w:val="Text A"/>
+      </w:pPr>
+    </w:p>
+    <w:p>
+      <w:pPr>
+        <w:pStyle w:val="Text A"/>
       </w:pPr>
       <w:r>
         <w:rPr>
@@ -180,6 +173,7 @@
       </w:r>
       <w:r>
         <w:rPr>
+          <w:rStyle w:val="Ohne"/>
           <w:i w:val="1"/>
           <w:iCs w:val="1"/>
           <w:rtl w:val="0"/>
@@ -190,14 +184,12 @@
     </w:p>
     <w:p>
       <w:pPr>
-        <w:pStyle w:val="Text"/>
-        <w:bidi w:val="0"/>
+        <w:pStyle w:val="Text A"/>
       </w:pPr>
     </w:p>
     <w:p>
       <w:pPr>
         <w:pStyle w:val="Überschrift"/>
-        <w:bidi w:val="0"/>
       </w:pPr>
       <w:r>
         <w:rPr>
@@ -208,8 +200,7 @@
     </w:p>
     <w:p>
       <w:pPr>
-        <w:pStyle w:val="Text"/>
-        <w:bidi w:val="0"/>
+        <w:pStyle w:val="Text A"/>
       </w:pPr>
       <w:r>
         <w:rPr>
@@ -219,6 +210,7 @@
       </w:r>
       <w:r>
         <w:rPr>
+          <w:rStyle w:val="Ohne"/>
           <w:b w:val="1"/>
           <w:bCs w:val="1"/>
           <w:rtl w:val="0"/>
@@ -247,14 +239,12 @@
     </w:p>
     <w:p>
       <w:pPr>
-        <w:pStyle w:val="Text"/>
-        <w:bidi w:val="0"/>
-      </w:pPr>
-    </w:p>
-    <w:p>
-      <w:pPr>
-        <w:pStyle w:val="Text"/>
-        <w:bidi w:val="0"/>
+        <w:pStyle w:val="Text A"/>
+      </w:pPr>
+    </w:p>
+    <w:p>
+      <w:pPr>
+        <w:pStyle w:val="Text A"/>
       </w:pPr>
       <w:r>
         <w:rPr>
@@ -272,14 +262,12 @@
     </w:p>
     <w:p>
       <w:pPr>
-        <w:pStyle w:val="Text"/>
-        <w:bidi w:val="0"/>
+        <w:pStyle w:val="Text A"/>
       </w:pPr>
     </w:p>
     <w:p>
       <w:pPr>
         <w:pStyle w:val="Überschrift"/>
-        <w:bidi w:val="0"/>
       </w:pPr>
       <w:r>
         <w:rPr>
@@ -290,8 +278,7 @@
     </w:p>
     <w:p>
       <w:pPr>
-        <w:pStyle w:val="Text"/>
-        <w:bidi w:val="0"/>
+        <w:pStyle w:val="Text A"/>
       </w:pPr>
       <w:r>
         <w:rPr>
@@ -313,6 +300,7 @@
       </w:r>
       <w:r>
         <w:rPr>
+          <w:rStyle w:val="Ohne"/>
           <w:b w:val="1"/>
           <w:bCs w:val="1"/>
           <w:rtl w:val="0"/>
@@ -328,6 +316,7 @@
       </w:r>
       <w:r>
         <w:rPr>
+          <w:rStyle w:val="Ohne"/>
           <w:i w:val="1"/>
           <w:iCs w:val="1"/>
           <w:rtl w:val="0"/>
@@ -344,15 +333,14 @@
     </w:p>
     <w:p>
       <w:pPr>
-        <w:pStyle w:val="Text"/>
-        <w:bidi w:val="0"/>
-      </w:pPr>
-    </w:p>
-    <w:p>
-      <w:pPr>
-        <w:pStyle w:val="Text"/>
-        <w:bidi w:val="0"/>
-        <w:rPr>
+        <w:pStyle w:val="Text A"/>
+      </w:pPr>
+    </w:p>
+    <w:p>
+      <w:pPr>
+        <w:pStyle w:val="Text A"/>
+        <w:rPr>
+          <w:rStyle w:val="Ohne"/>
           <w:i w:val="1"/>
           <w:iCs w:val="1"/>
         </w:rPr>
@@ -362,6 +350,7 @@
       </w:r>
       <w:r>
         <w:rPr>
+          <w:rStyle w:val="Ohne"/>
           <w:i w:val="1"/>
           <w:iCs w:val="1"/>
           <w:rtl w:val="0"/>
@@ -371,6 +360,7 @@
       </w:r>
       <w:r>
         <w:rPr>
+          <w:rStyle w:val="Ohne"/>
           <w:i w:val="1"/>
           <w:iCs w:val="1"/>
           <w:rtl w:val="0"/>
@@ -381,15 +371,16 @@
     </w:p>
     <w:p>
       <w:pPr>
-        <w:pStyle w:val="Text"/>
-        <w:bidi w:val="0"/>
-        <w:rPr>
-          <w:i w:val="1"/>
-          <w:iCs w:val="1"/>
-        </w:rPr>
-      </w:pPr>
-      <w:r>
-        <w:rPr>
+        <w:pStyle w:val="Text A"/>
+        <w:rPr>
+          <w:rStyle w:val="Ohne"/>
+          <w:i w:val="1"/>
+          <w:iCs w:val="1"/>
+        </w:rPr>
+      </w:pPr>
+      <w:r>
+        <w:rPr>
+          <w:rStyle w:val="Ohne"/>
           <w:i w:val="1"/>
           <w:iCs w:val="1"/>
           <w:rtl w:val="0"/>
@@ -399,6 +390,7 @@
       </w:r>
       <w:r>
         <w:rPr>
+          <w:rStyle w:val="Ohne"/>
           <w:i w:val="1"/>
           <w:iCs w:val="1"/>
           <w:rtl w:val="0"/>
@@ -409,14 +401,12 @@
     </w:p>
     <w:p>
       <w:pPr>
-        <w:pStyle w:val="Text"/>
-        <w:bidi w:val="0"/>
-      </w:pPr>
-    </w:p>
-    <w:p>
-      <w:pPr>
-        <w:pStyle w:val="Text"/>
-        <w:bidi w:val="0"/>
+        <w:pStyle w:val="Text A"/>
+      </w:pPr>
+    </w:p>
+    <w:p>
+      <w:pPr>
+        <w:pStyle w:val="Text A"/>
       </w:pPr>
       <w:r>
         <w:rPr>
@@ -451,20 +441,19 @@
     </w:p>
     <w:p>
       <w:pPr>
-        <w:pStyle w:val="Text"/>
-        <w:bidi w:val="0"/>
-      </w:pPr>
-    </w:p>
-    <w:p>
-      <w:pPr>
-        <w:pStyle w:val="Text"/>
-        <w:bidi w:val="0"/>
+        <w:pStyle w:val="Text A"/>
+      </w:pPr>
+    </w:p>
+    <w:p>
+      <w:pPr>
+        <w:pStyle w:val="Text A"/>
       </w:pPr>
       <w:r>
         <w:tab/>
       </w:r>
       <w:r>
         <w:rPr>
+          <w:rStyle w:val="Ohne"/>
           <w:i w:val="1"/>
           <w:iCs w:val="1"/>
           <w:rtl w:val="0"/>
@@ -474,6 +463,7 @@
       </w:r>
       <w:r>
         <w:rPr>
+          <w:rStyle w:val="Ohne"/>
           <w:i w:val="1"/>
           <w:iCs w:val="1"/>
           <w:rtl w:val="0"/>
@@ -484,14 +474,12 @@
     </w:p>
     <w:p>
       <w:pPr>
-        <w:pStyle w:val="Text"/>
-        <w:bidi w:val="0"/>
+        <w:pStyle w:val="Text A"/>
       </w:pPr>
     </w:p>
     <w:p>
       <w:pPr>
         <w:pStyle w:val="Überschrift"/>
-        <w:bidi w:val="0"/>
       </w:pPr>
       <w:r>
         <w:rPr>
@@ -502,8 +490,7 @@
     </w:p>
     <w:p>
       <w:pPr>
-        <w:pStyle w:val="Text"/>
-        <w:bidi w:val="0"/>
+        <w:pStyle w:val="Text A"/>
       </w:pPr>
       <w:r>
         <w:rPr>
@@ -525,6 +512,7 @@
       </w:r>
       <w:r>
         <w:rPr>
+          <w:rStyle w:val="Ohne"/>
           <w:b w:val="1"/>
           <w:bCs w:val="1"/>
           <w:rtl w:val="0"/>
@@ -540,6 +528,7 @@
       </w:r>
       <w:r>
         <w:rPr>
+          <w:rStyle w:val="Ohne"/>
           <w:i w:val="1"/>
           <w:iCs w:val="1"/>
           <w:rtl w:val="0"/>
@@ -556,15 +545,14 @@
     </w:p>
     <w:p>
       <w:pPr>
-        <w:pStyle w:val="Text"/>
-        <w:bidi w:val="0"/>
-      </w:pPr>
-    </w:p>
-    <w:p>
-      <w:pPr>
-        <w:pStyle w:val="Text"/>
-        <w:bidi w:val="0"/>
-        <w:rPr>
+        <w:pStyle w:val="Text A"/>
+      </w:pPr>
+    </w:p>
+    <w:p>
+      <w:pPr>
+        <w:pStyle w:val="Text A"/>
+        <w:rPr>
+          <w:rStyle w:val="Ohne"/>
           <w:i w:val="1"/>
           <w:iCs w:val="1"/>
         </w:rPr>
@@ -574,6 +562,7 @@
       </w:r>
       <w:r>
         <w:rPr>
+          <w:rStyle w:val="Ohne"/>
           <w:i w:val="1"/>
           <w:iCs w:val="1"/>
           <w:rtl w:val="0"/>
@@ -583,6 +572,7 @@
       </w:r>
       <w:r>
         <w:rPr>
+          <w:rStyle w:val="Ohne"/>
           <w:i w:val="1"/>
           <w:iCs w:val="1"/>
           <w:rtl w:val="0"/>
@@ -593,9 +583,9 @@
     </w:p>
     <w:p>
       <w:pPr>
-        <w:pStyle w:val="Text"/>
-        <w:bidi w:val="0"/>
-        <w:rPr>
+        <w:pStyle w:val="Text A"/>
+        <w:rPr>
+          <w:rStyle w:val="Ohne"/>
           <w:i w:val="1"/>
           <w:iCs w:val="1"/>
         </w:rPr>
@@ -604,7 +594,6 @@
     <w:p>
       <w:pPr>
         <w:pStyle w:val="Überschrift"/>
-        <w:bidi w:val="0"/>
       </w:pPr>
       <w:r>
         <w:rPr>
@@ -615,8 +604,7 @@
     </w:p>
     <w:p>
       <w:pPr>
-        <w:pStyle w:val="Text"/>
-        <w:bidi w:val="0"/>
+        <w:pStyle w:val="Text A"/>
       </w:pPr>
       <w:r>
         <w:rPr>
@@ -638,6 +626,7 @@
       </w:r>
       <w:r>
         <w:rPr>
+          <w:rStyle w:val="Ohne"/>
           <w:b w:val="1"/>
           <w:bCs w:val="1"/>
           <w:rtl w:val="0"/>
@@ -649,38 +638,26 @@
         <w:rPr>
           <w:rtl w:val="0"/>
         </w:rPr>
-        <w:t xml:space="preserve"> request an das </w:t>
-      </w:r>
-      <w:r>
-        <w:rPr>
-          <w:rtl w:val="0"/>
-        </w:rPr>
-        <w:t>entsprechende</w:t>
-      </w:r>
-      <w:r>
-        <w:rPr>
-          <w:rtl w:val="0"/>
-        </w:rPr>
-        <w:t xml:space="preserve"> Model geschickt:</w:t>
-      </w:r>
-    </w:p>
-    <w:p>
-      <w:pPr>
-        <w:pStyle w:val="Text"/>
-        <w:bidi w:val="0"/>
-        <w:rPr>
-          <w:i w:val="1"/>
-          <w:iCs w:val="1"/>
-        </w:rPr>
-      </w:pPr>
-    </w:p>
-    <w:p>
-      <w:pPr>
-        <w:pStyle w:val="Text"/>
-        <w:bidi w:val="0"/>
-      </w:pPr>
-      <w:r>
-        <w:rPr>
+        <w:t xml:space="preserve"> request an das entsprechende Model geschickt:</w:t>
+      </w:r>
+    </w:p>
+    <w:p>
+      <w:pPr>
+        <w:pStyle w:val="Text A"/>
+        <w:rPr>
+          <w:rStyle w:val="Ohne"/>
+          <w:i w:val="1"/>
+          <w:iCs w:val="1"/>
+        </w:rPr>
+      </w:pPr>
+    </w:p>
+    <w:p>
+      <w:pPr>
+        <w:pStyle w:val="Text A"/>
+      </w:pPr>
+      <w:r>
+        <w:rPr>
+          <w:rStyle w:val="Ohne"/>
           <w:i w:val="1"/>
           <w:iCs w:val="1"/>
           <w:rtl w:val="0"/>
@@ -690,6 +667,7 @@
       </w:r>
       <w:r>
         <w:rPr>
+          <w:rStyle w:val="Ohne"/>
           <w:i w:val="1"/>
           <w:iCs w:val="1"/>
           <w:rtl w:val="0"/>
@@ -700,14 +678,12 @@
     </w:p>
     <w:p>
       <w:pPr>
-        <w:pStyle w:val="Text"/>
-        <w:bidi w:val="0"/>
+        <w:pStyle w:val="Text A"/>
       </w:pPr>
     </w:p>
     <w:p>
       <w:pPr>
         <w:pStyle w:val="Überschrift"/>
-        <w:bidi w:val="0"/>
       </w:pPr>
       <w:r>
         <w:rPr>
@@ -730,8 +706,7 @@
     </w:p>
     <w:p>
       <w:pPr>
-        <w:pStyle w:val="Text"/>
-        <w:bidi w:val="0"/>
+        <w:pStyle w:val="Text A"/>
       </w:pPr>
       <w:r>
         <w:rPr>
@@ -753,6 +728,7 @@
       </w:r>
       <w:r>
         <w:rPr>
+          <w:rStyle w:val="Ohne"/>
           <w:b w:val="1"/>
           <w:bCs w:val="1"/>
           <w:rtl w:val="0"/>
@@ -764,37 +740,26 @@
         <w:rPr>
           <w:rtl w:val="0"/>
         </w:rPr>
-        <w:t xml:space="preserve"> request an das </w:t>
-      </w:r>
-      <w:r>
-        <w:rPr>
-          <w:rtl w:val="0"/>
-        </w:rPr>
-        <w:t>entsprechende</w:t>
-      </w:r>
-      <w:r>
-        <w:rPr>
-          <w:rtl w:val="0"/>
-        </w:rPr>
-        <w:t xml:space="preserve"> Model geschickt:</w:t>
-      </w:r>
-    </w:p>
-    <w:p>
-      <w:pPr>
-        <w:pStyle w:val="Text"/>
-        <w:bidi w:val="0"/>
-      </w:pPr>
-    </w:p>
-    <w:p>
-      <w:pPr>
-        <w:pStyle w:val="Text"/>
-        <w:rPr>
-          <w:i w:val="1"/>
-          <w:iCs w:val="1"/>
-        </w:rPr>
-      </w:pPr>
-      <w:r>
-        <w:rPr>
+        <w:t xml:space="preserve"> request an das entsprechende Model geschickt:</w:t>
+      </w:r>
+    </w:p>
+    <w:p>
+      <w:pPr>
+        <w:pStyle w:val="Text A"/>
+      </w:pPr>
+    </w:p>
+    <w:p>
+      <w:pPr>
+        <w:pStyle w:val="Text A"/>
+        <w:rPr>
+          <w:rStyle w:val="Ohne"/>
+          <w:i w:val="1"/>
+          <w:iCs w:val="1"/>
+        </w:rPr>
+      </w:pPr>
+      <w:r>
+        <w:rPr>
+          <w:rStyle w:val="Ohne"/>
           <w:i w:val="1"/>
           <w:iCs w:val="1"/>
           <w:rtl w:val="0"/>
@@ -804,6 +769,7 @@
       </w:r>
       <w:r>
         <w:rPr>
+          <w:rStyle w:val="Ohne"/>
           <w:i w:val="1"/>
           <w:iCs w:val="1"/>
           <w:rtl w:val="0"/>
@@ -814,17 +780,17 @@
     </w:p>
     <w:p>
       <w:pPr>
-        <w:pStyle w:val="Text"/>
-        <w:rPr>
-          <w:i w:val="1"/>
-          <w:iCs w:val="1"/>
-        </w:rPr>
-      </w:pPr>
-    </w:p>
-    <w:p>
-      <w:pPr>
-        <w:pStyle w:val="Text"/>
-        <w:bidi w:val="0"/>
+        <w:pStyle w:val="Text A"/>
+        <w:rPr>
+          <w:rStyle w:val="Ohne"/>
+          <w:i w:val="1"/>
+          <w:iCs w:val="1"/>
+        </w:rPr>
+      </w:pPr>
+    </w:p>
+    <w:p>
+      <w:pPr>
+        <w:pStyle w:val="Text A"/>
       </w:pPr>
       <w:r>
         <w:tab/>
@@ -832,40 +798,255 @@
     </w:p>
     <w:p>
       <w:pPr>
-        <w:pStyle w:val="Text"/>
-        <w:bidi w:val="0"/>
-      </w:pPr>
-    </w:p>
-    <w:p>
-      <w:pPr>
-        <w:pStyle w:val="Text"/>
-        <w:bidi w:val="0"/>
-      </w:pPr>
-    </w:p>
-    <w:p>
-      <w:pPr>
-        <w:pStyle w:val="Text"/>
-        <w:bidi w:val="0"/>
-      </w:pPr>
-    </w:p>
-    <w:p>
-      <w:pPr>
-        <w:pStyle w:val="Text"/>
-        <w:bidi w:val="0"/>
-      </w:pPr>
-    </w:p>
-    <w:p>
-      <w:pPr>
-        <w:pStyle w:val="Text"/>
-        <w:bidi w:val="0"/>
-      </w:pPr>
-    </w:p>
-    <w:p>
-      <w:pPr>
-        <w:pStyle w:val="Text"/>
-      </w:pPr>
-      <w:r>
-        <w:rPr>
+        <w:pStyle w:val="Überschrift"/>
+      </w:pPr>
+      <w:r>
+        <w:rPr>
+          <w:rtl w:val="0"/>
+        </w:rPr>
+        <w:t>Wahl auswerten:</w:t>
+      </w:r>
+    </w:p>
+    <w:p>
+      <w:pPr>
+        <w:pStyle w:val="Text A"/>
+      </w:pPr>
+      <w:r>
+        <w:rPr>
+          <w:rtl w:val="0"/>
+        </w:rPr>
+        <w:t xml:space="preserve">Ein </w:t>
+      </w:r>
+      <w:r>
+        <w:rPr>
+          <w:rStyle w:val="Ohne"/>
+          <w:b w:val="1"/>
+          <w:bCs w:val="1"/>
+          <w:rtl w:val="0"/>
+          <w:lang w:val="de-DE"/>
+        </w:rPr>
+        <w:t>POST</w:t>
+      </w:r>
+      <w:r>
+        <w:rPr>
+          <w:rtl w:val="0"/>
+        </w:rPr>
+        <w:t xml:space="preserve"> Request </w:t>
+      </w:r>
+      <w:r>
+        <w:rPr>
+          <w:rtl w:val="0"/>
+        </w:rPr>
+        <w:t>ü</w:t>
+      </w:r>
+      <w:r>
+        <w:rPr>
+          <w:rtl w:val="0"/>
+        </w:rPr>
+        <w:t>ber folgende URL:</w:t>
+      </w:r>
+    </w:p>
+    <w:p>
+      <w:pPr>
+        <w:pStyle w:val="Text A"/>
+        <w:rPr>
+          <w:i w:val="1"/>
+          <w:iCs w:val="1"/>
+        </w:rPr>
+      </w:pPr>
+      <w:r>
+        <w:rPr>
+          <w:i w:val="1"/>
+          <w:iCs w:val="1"/>
+          <w:rtl w:val="0"/>
+        </w:rPr>
+        <w:tab/>
+        <w:t>…</w:t>
+      </w:r>
+      <w:r>
+        <w:rPr>
+          <w:i w:val="1"/>
+          <w:iCs w:val="1"/>
+          <w:rtl w:val="0"/>
+          <w:lang w:val="de-DE"/>
+        </w:rPr>
+        <w:t>/election/e</w:t>
+      </w:r>
+      <w:r>
+        <w:rPr>
+          <w:i w:val="1"/>
+          <w:iCs w:val="1"/>
+          <w:rtl w:val="0"/>
+          <w:lang w:val="de-DE"/>
+        </w:rPr>
+        <w:t>valuate</w:t>
+      </w:r>
+    </w:p>
+    <w:p>
+      <w:pPr>
+        <w:pStyle w:val="Text A"/>
+      </w:pPr>
+    </w:p>
+    <w:p>
+      <w:pPr>
+        <w:pStyle w:val="Überschrift"/>
+      </w:pPr>
+      <w:r>
+        <w:rPr>
+          <w:rtl w:val="0"/>
+        </w:rPr>
+        <w:t>W</w:t>
+      </w:r>
+      <w:r>
+        <w:rPr>
+          <w:rtl w:val="0"/>
+        </w:rPr>
+        <w:t>ä</w:t>
+      </w:r>
+      <w:r>
+        <w:rPr>
+          <w:rtl w:val="0"/>
+        </w:rPr>
+        <w:t>hlen:</w:t>
+      </w:r>
+    </w:p>
+    <w:p>
+      <w:pPr>
+        <w:pStyle w:val="Text A"/>
+      </w:pPr>
+      <w:r>
+        <w:rPr>
+          <w:rtl w:val="0"/>
+        </w:rPr>
+        <w:t xml:space="preserve">Ein </w:t>
+      </w:r>
+      <w:r>
+        <w:rPr>
+          <w:rStyle w:val="Ohne"/>
+          <w:b w:val="1"/>
+          <w:bCs w:val="1"/>
+          <w:rtl w:val="0"/>
+          <w:lang w:val="de-DE"/>
+        </w:rPr>
+        <w:t>POST</w:t>
+      </w:r>
+      <w:r>
+        <w:rPr>
+          <w:rtl w:val="0"/>
+        </w:rPr>
+        <w:t xml:space="preserve"> Request </w:t>
+      </w:r>
+      <w:r>
+        <w:rPr>
+          <w:rtl w:val="0"/>
+        </w:rPr>
+        <w:t>ü</w:t>
+      </w:r>
+      <w:r>
+        <w:rPr>
+          <w:rtl w:val="0"/>
+        </w:rPr>
+        <w:t>ber folgende URL:</w:t>
+      </w:r>
+    </w:p>
+    <w:p>
+      <w:pPr>
+        <w:pStyle w:val="Text A"/>
+      </w:pPr>
+      <w:r>
+        <w:rPr>
+          <w:rtl w:val="0"/>
+        </w:rPr>
+        <w:tab/>
+        <w:t>…</w:t>
+      </w:r>
+      <w:r>
+        <w:rPr>
+          <w:rtl w:val="0"/>
+        </w:rPr>
+        <w:t>/vote/</w:t>
+      </w:r>
+    </w:p>
+    <w:p>
+      <w:pPr>
+        <w:pStyle w:val="Text A"/>
+      </w:pPr>
+    </w:p>
+    <w:p>
+      <w:pPr>
+        <w:pStyle w:val="Text A"/>
+      </w:pPr>
+      <w:r>
+        <w:rPr>
+          <w:rtl w:val="0"/>
+        </w:rPr>
+        <w:t>Oder e</w:t>
+      </w:r>
+      <w:r>
+        <w:rPr>
+          <w:rtl w:val="0"/>
+        </w:rPr>
+        <w:t xml:space="preserve">in </w:t>
+      </w:r>
+      <w:r>
+        <w:rPr>
+          <w:rStyle w:val="Ohne"/>
+          <w:b w:val="1"/>
+          <w:bCs w:val="1"/>
+          <w:rtl w:val="0"/>
+          <w:lang w:val="de-DE"/>
+        </w:rPr>
+        <w:t>POST</w:t>
+      </w:r>
+      <w:r>
+        <w:rPr>
+          <w:rtl w:val="0"/>
+        </w:rPr>
+        <w:t xml:space="preserve"> Request </w:t>
+      </w:r>
+      <w:r>
+        <w:rPr>
+          <w:rtl w:val="0"/>
+        </w:rPr>
+        <w:t>ü</w:t>
+      </w:r>
+      <w:r>
+        <w:rPr>
+          <w:rtl w:val="0"/>
+        </w:rPr>
+        <w:t>ber folgende URL:</w:t>
+      </w:r>
+    </w:p>
+    <w:p>
+      <w:pPr>
+        <w:pStyle w:val="Text A"/>
+      </w:pPr>
+      <w:r>
+        <w:rPr>
+          <w:rtl w:val="0"/>
+        </w:rPr>
+        <w:tab/>
+        <w:t>…</w:t>
+      </w:r>
+      <w:r>
+        <w:rPr>
+          <w:rtl w:val="0"/>
+        </w:rPr>
+        <w:t>/election/vote</w:t>
+      </w:r>
+    </w:p>
+    <w:p>
+      <w:pPr>
+        <w:pStyle w:val="Text A"/>
+      </w:pPr>
+    </w:p>
+    <w:p>
+      <w:pPr>
+        <w:pStyle w:val="Text A"/>
+      </w:pPr>
+      <w:r>
+        <w:rPr>
+          <w:rStyle w:val="Ohne"/>
           <w:i w:val="1"/>
           <w:iCs w:val="1"/>
           <w:rtl w:val="0"/>
@@ -875,6 +1056,7 @@
       </w:r>
       <w:r>
         <w:rPr>
+          <w:rStyle w:val="Ohne"/>
           <w:i w:val="1"/>
           <w:iCs w:val="1"/>
           <w:rtl w:val="0"/>
@@ -884,6 +1066,7 @@
       </w:r>
       <w:r>
         <w:rPr>
+          <w:rStyle w:val="Ohne"/>
           <w:i w:val="1"/>
           <w:iCs w:val="1"/>
           <w:rtl w:val="0"/>
@@ -895,7 +1078,7 @@
     <w:sectPr>
       <w:headerReference w:type="default" r:id="rId4"/>
       <w:footerReference w:type="default" r:id="rId5"/>
-      <w:pgSz w:w="11906" w:h="16838" w:orient="portrait"/>
+      <w:pgSz w:w="11900" w:h="16840" w:orient="portrait"/>
       <w:pgMar w:top="1134" w:right="1134" w:bottom="1134" w:left="1134" w:header="709" w:footer="850"/>
       <w:bidi w:val="0"/>
     </w:sectPr>
@@ -906,6 +1089,10 @@
 <file path=word/footer1.xml><?xml version="1.0" encoding="utf-8"?>
 <w:ftr xmlns:r="http://schemas.openxmlformats.org/officeDocument/2006/relationships" xmlns:wp="http://schemas.openxmlformats.org/drawingml/2006/wordprocessingDrawing" xmlns:w="http://schemas.openxmlformats.org/wordprocessingml/2006/main" xmlns:w10="urn:schemas-microsoft-com:office:word" xmlns:w14="http://schemas.microsoft.com/office/word/2010/wordml" xmlns:wps="http://schemas.microsoft.com/office/word/2010/wordprocessingShape" xmlns:wpg="http://schemas.microsoft.com/office/word/2010/wordprocessingGroup" xmlns:mc="http://schemas.openxmlformats.org/markup-compatibility/2006" xmlns:v="urn:schemas-microsoft-com:vml" xmlns:o="urn:schemas-microsoft-com:office:office" xmlns:m="http://schemas.openxmlformats.org/officeDocument/2006/math" mc:Ignorable="w14">
   <w:p>
+    <w:pPr>
+      <w:pStyle w:val="Kopf- und Fußzeilen"/>
+      <w:bidi w:val="0"/>
+    </w:pPr>
     <w:r/>
   </w:p>
 </w:ftr>
@@ -914,6 +1101,10 @@
 <file path=word/header1.xml><?xml version="1.0" encoding="utf-8"?>
 <w:hdr xmlns:r="http://schemas.openxmlformats.org/officeDocument/2006/relationships" xmlns:wp="http://schemas.openxmlformats.org/drawingml/2006/wordprocessingDrawing" xmlns:w="http://schemas.openxmlformats.org/wordprocessingml/2006/main" xmlns:w10="urn:schemas-microsoft-com:office:word" xmlns:w14="http://schemas.microsoft.com/office/word/2010/wordml" xmlns:wps="http://schemas.microsoft.com/office/word/2010/wordprocessingShape" xmlns:wpg="http://schemas.microsoft.com/office/word/2010/wordprocessingGroup" xmlns:mc="http://schemas.openxmlformats.org/markup-compatibility/2006" xmlns:v="urn:schemas-microsoft-com:vml" xmlns:o="urn:schemas-microsoft-com:office:office" xmlns:m="http://schemas.openxmlformats.org/officeDocument/2006/math" mc:Ignorable="w14">
   <w:p>
+    <w:pPr>
+      <w:pStyle w:val="Kopf- und Fußzeilen"/>
+      <w:bidi w:val="0"/>
+    </w:pPr>
     <w:r/>
   </w:p>
 </w:hdr>
@@ -1026,9 +1217,49 @@
     <w:next w:val="No List"/>
     <w:pPr/>
   </w:style>
+  <w:style w:type="paragraph" w:styleId="Kopf- und Fußzeilen">
+    <w:name w:val="Kopf- und Fußzeilen"/>
+    <w:next w:val="Kopf- und Fußzeilen"/>
+    <w:pPr>
+      <w:keepNext w:val="0"/>
+      <w:keepLines w:val="0"/>
+      <w:pageBreakBefore w:val="0"/>
+      <w:widowControl w:val="1"/>
+      <w:shd w:val="clear" w:color="auto" w:fill="auto"/>
+      <w:tabs>
+        <w:tab w:val="right" w:pos="9020"/>
+      </w:tabs>
+      <w:suppressAutoHyphens w:val="0"/>
+      <w:bidi w:val="0"/>
+      <w:spacing w:before="0" w:after="0" w:line="240" w:lineRule="auto"/>
+      <w:ind w:left="0" w:right="0" w:firstLine="0"/>
+      <w:jc w:val="left"/>
+      <w:outlineLvl w:val="9"/>
+    </w:pPr>
+    <w:rPr>
+      <w:rFonts w:ascii="Helvetica Neue" w:cs="Arial Unicode MS" w:hAnsi="Helvetica Neue" w:eastAsia="Arial Unicode MS"/>
+      <w:b w:val="0"/>
+      <w:bCs w:val="0"/>
+      <w:i w:val="0"/>
+      <w:iCs w:val="0"/>
+      <w:caps w:val="0"/>
+      <w:smallCaps w:val="0"/>
+      <w:strike w:val="0"/>
+      <w:dstrike w:val="0"/>
+      <w:outline w:val="0"/>
+      <w:color w:val="000000"/>
+      <w:spacing w:val="0"/>
+      <w:kern w:val="0"/>
+      <w:position w:val="0"/>
+      <w:sz w:val="24"/>
+      <w:szCs w:val="24"/>
+      <w:u w:val="none"/>
+      <w:vertAlign w:val="baseline"/>
+    </w:rPr>
+  </w:style>
   <w:style w:type="paragraph" w:styleId="Titel">
     <w:name w:val="Titel"/>
-    <w:next w:val="Text"/>
+    <w:next w:val="Text A"/>
     <w:pPr>
       <w:keepNext w:val="1"/>
       <w:keepLines w:val="0"/>
@@ -1059,14 +1290,14 @@
       <w:position w:val="0"/>
       <w:sz w:val="60"/>
       <w:szCs w:val="60"/>
-      <w:u w:val="none"/>
+      <w:u w:val="none" w:color="000000"/>
       <w:vertAlign w:val="baseline"/>
       <w:lang w:val="de-DE"/>
     </w:rPr>
   </w:style>
-  <w:style w:type="paragraph" w:styleId="Text">
-    <w:name w:val="Text"/>
-    <w:next w:val="Text"/>
+  <w:style w:type="paragraph" w:styleId="Text A">
+    <w:name w:val="Text A"/>
+    <w:next w:val="Text A"/>
     <w:pPr>
       <w:keepNext w:val="0"/>
       <w:keepLines w:val="0"/>
@@ -1097,14 +1328,17 @@
       <w:position w:val="0"/>
       <w:sz w:val="22"/>
       <w:szCs w:val="22"/>
-      <w:u w:val="none"/>
+      <w:u w:val="none" w:color="000000"/>
       <w:vertAlign w:val="baseline"/>
       <w:lang w:val="de-DE"/>
     </w:rPr>
   </w:style>
+  <w:style w:type="character" w:styleId="Ohne">
+    <w:name w:val="Ohne"/>
+  </w:style>
   <w:style w:type="character" w:styleId="Hyperlink.0">
     <w:name w:val="Hyperlink.0"/>
-    <w:basedOn w:val="Hyperlink"/>
+    <w:basedOn w:val="Ohne"/>
     <w:next w:val="Hyperlink.0"/>
     <w:rPr>
       <w:u w:val="single"/>
@@ -1112,7 +1346,7 @@
   </w:style>
   <w:style w:type="paragraph" w:styleId="Überschrift">
     <w:name w:val="Überschrift"/>
-    <w:next w:val="Text"/>
+    <w:next w:val="Text A"/>
     <w:pPr>
       <w:keepNext w:val="1"/>
       <w:keepLines w:val="0"/>
@@ -1143,7 +1377,7 @@
       <w:position w:val="0"/>
       <w:sz w:val="36"/>
       <w:szCs w:val="36"/>
-      <w:u w:val="none"/>
+      <w:u w:val="none" w:color="000000"/>
       <w:vertAlign w:val="baseline"/>
       <w:lang w:val="de-DE"/>
     </w:rPr>
@@ -1162,10 +1396,10 @@
         <a:srgbClr val="FFFFFF"/>
       </a:lt1>
       <a:dk2>
-        <a:srgbClr val="5E5E5E"/>
+        <a:srgbClr val="A7A7A7"/>
       </a:dk2>
       <a:lt2>
-        <a:srgbClr val="D6D5D5"/>
+        <a:srgbClr val="535353"/>
       </a:lt2>
       <a:accent1>
         <a:srgbClr val="00A2FF"/>
@@ -1342,11 +1576,14 @@
     <a:spDef>
       <a:spPr>
         <a:solidFill>
-          <a:schemeClr val="accent1"/>
+          <a:srgbClr val="FFFFFF"/>
         </a:solidFill>
-        <a:ln w="12700" cap="flat">
-          <a:noFill/>
-          <a:miter lim="400000"/>
+        <a:ln w="25400" cap="flat">
+          <a:solidFill>
+            <a:schemeClr val="accent1"/>
+          </a:solidFill>
+          <a:prstDash val="solid"/>
+          <a:round/>
         </a:ln>
         <a:effectLst/>
         <a:sp3d/>
@@ -1355,27 +1592,27 @@
         <a:spAutoFit/>
       </a:bodyPr>
       <a:lstStyle>
-        <a:defPPr marL="0" marR="0" indent="0" algn="ctr" defTabSz="457200" rtl="0" fontAlgn="auto" latinLnBrk="0" hangingPunct="0">
-          <a:lnSpc>
-            <a:spcPct val="100000"/>
-          </a:lnSpc>
-          <a:spcBef>
-            <a:spcPts val="0"/>
-          </a:spcBef>
-          <a:spcAft>
-            <a:spcPts val="0"/>
-          </a:spcAft>
-          <a:buClrTx/>
-          <a:buSzTx/>
-          <a:buFontTx/>
-          <a:buNone/>
-          <a:tabLst/>
-          <a:defRPr b="0" baseline="0" cap="none" i="0" spc="0" strike="noStrike" sz="1200" u="none" kumimoji="0" normalizeH="0">
-            <a:ln>
-              <a:noFill/>
-            </a:ln>
-            <a:solidFill>
-              <a:srgbClr val="FFFFFF"/>
+        <a:defPPr marL="0" marR="0" indent="0" algn="l" defTabSz="914400" rtl="0" fontAlgn="auto" latinLnBrk="0" hangingPunct="0">
+          <a:lnSpc>
+            <a:spcPct val="100000"/>
+          </a:lnSpc>
+          <a:spcBef>
+            <a:spcPts val="0"/>
+          </a:spcBef>
+          <a:spcAft>
+            <a:spcPts val="0"/>
+          </a:spcAft>
+          <a:buClrTx/>
+          <a:buSzTx/>
+          <a:buFontTx/>
+          <a:buNone/>
+          <a:tabLst/>
+          <a:defRPr b="0" baseline="0" cap="none" i="0" spc="0" strike="noStrike" sz="1800" u="none" kumimoji="0" normalizeH="0">
+            <a:ln>
+              <a:noFill/>
+            </a:ln>
+            <a:solidFill>
+              <a:srgbClr val="000000"/>
             </a:solidFill>
             <a:effectLst/>
             <a:uFillTx/>
@@ -1632,10 +1869,10 @@
         <a:noFill/>
         <a:ln w="25400" cap="flat">
           <a:solidFill>
-            <a:srgbClr val="000000"/>
+            <a:schemeClr val="accent1"/>
           </a:solidFill>
           <a:prstDash val="solid"/>
-          <a:miter lim="400000"/>
+          <a:round/>
         </a:ln>
         <a:effectLst/>
         <a:sp3d/>
@@ -1926,22 +2163,22 @@
         <a:spAutoFit/>
       </a:bodyPr>
       <a:lstStyle>
-        <a:defPPr marL="0" marR="0" indent="0" algn="l" defTabSz="457200" rtl="0" fontAlgn="auto" latinLnBrk="0" hangingPunct="0">
-          <a:lnSpc>
-            <a:spcPct val="100000"/>
-          </a:lnSpc>
-          <a:spcBef>
-            <a:spcPts val="0"/>
-          </a:spcBef>
-          <a:spcAft>
-            <a:spcPts val="0"/>
-          </a:spcAft>
-          <a:buClrTx/>
-          <a:buSzTx/>
-          <a:buFontTx/>
-          <a:buNone/>
-          <a:tabLst/>
-          <a:defRPr b="0" baseline="0" cap="none" i="0" spc="0" strike="noStrike" sz="1100" u="none" kumimoji="0" normalizeH="0">
+        <a:defPPr marL="0" marR="0" indent="0" algn="l" defTabSz="914400" rtl="0" fontAlgn="auto" latinLnBrk="0" hangingPunct="0">
+          <a:lnSpc>
+            <a:spcPct val="100000"/>
+          </a:lnSpc>
+          <a:spcBef>
+            <a:spcPts val="0"/>
+          </a:spcBef>
+          <a:spcAft>
+            <a:spcPts val="0"/>
+          </a:spcAft>
+          <a:buClrTx/>
+          <a:buSzTx/>
+          <a:buFontTx/>
+          <a:buNone/>
+          <a:tabLst/>
+          <a:defRPr b="0" baseline="0" cap="none" i="0" spc="0" strike="noStrike" sz="1800" u="none" kumimoji="0" normalizeH="0">
             <a:ln>
               <a:noFill/>
             </a:ln>

--- a/Feindesign/Schnittstellen_Beschreibung-Backend.docx
+++ b/Feindesign/Schnittstellen_Beschreibung-Backend.docx
@@ -52,6 +52,43 @@
       <w:pPr>
         <w:pStyle w:val="TextA"/>
       </w:pPr>
+      <w:r>
+        <w:t>War der Request erfolgreich wird als Code 200</w:t>
+      </w:r>
+      <w:bookmarkStart w:id="0" w:name="_GoBack"/>
+      <w:bookmarkEnd w:id="0"/>
+      <w:r>
+        <w:t xml:space="preserve"> zurückgegeben, bei Misserfolg 404.</w:t>
+      </w:r>
+    </w:p>
+    <w:p>
+      <w:pPr>
+        <w:pStyle w:val="TextA"/>
+      </w:pPr>
+      <w:r>
+        <w:t>Greift man auf etwas zu, auf das man keine Rechte hat, wir 401 zurückgeben.</w:t>
+      </w:r>
+    </w:p>
+    <w:p>
+      <w:pPr>
+        <w:pStyle w:val="TextA"/>
+      </w:pPr>
+      <w:r>
+        <w:t xml:space="preserve">Will man mit seinem Request ein neues Objekt </w:t>
+      </w:r>
+      <w:proofErr w:type="spellStart"/>
+      <w:r>
+        <w:t>aanlegen</w:t>
+      </w:r>
+      <w:proofErr w:type="spellEnd"/>
+      <w:r>
+        <w:t>, wir dieses als Antwort zurückgegeben.</w:t>
+      </w:r>
+    </w:p>
+    <w:p>
+      <w:pPr>
+        <w:pStyle w:val="TextA"/>
+      </w:pPr>
     </w:p>
     <w:p>
       <w:pPr>
@@ -77,13 +114,24 @@
         <w:t>POST</w:t>
       </w:r>
       <w:r>
-        <w:t xml:space="preserve"> Request über folgende URL:</w:t>
-      </w:r>
-    </w:p>
-    <w:p>
-      <w:pPr>
-        <w:pStyle w:val="TextA"/>
-      </w:pPr>
+        <w:t xml:space="preserve"> Request über folgende</w:t>
+      </w:r>
+    </w:p>
+    <w:p>
+      <w:pPr>
+        <w:pStyle w:val="TextA"/>
+        <w:rPr>
+          <w:b/>
+          <w:u w:val="single"/>
+        </w:rPr>
+      </w:pPr>
+      <w:r>
+        <w:rPr>
+          <w:b/>
+          <w:u w:val="single"/>
+        </w:rPr>
+        <w:t>URL:</w:t>
+      </w:r>
     </w:p>
     <w:p>
       <w:pPr>
@@ -125,8 +173,16 @@
     <w:p>
       <w:pPr>
         <w:pStyle w:val="TextA"/>
-      </w:pPr>
-      <w:r>
+        <w:rPr>
+          <w:b/>
+          <w:u w:val="single"/>
+        </w:rPr>
+      </w:pPr>
+      <w:r>
+        <w:rPr>
+          <w:b/>
+          <w:u w:val="single"/>
+        </w:rPr>
         <w:t>Daten:</w:t>
       </w:r>
     </w:p>
@@ -185,16 +241,24 @@
         <w:t>POST</w:t>
       </w:r>
       <w:r>
-        <w:t xml:space="preserve"> Request über </w:t>
-      </w:r>
-      <w:r>
-        <w:t>folgende URL:</w:t>
-      </w:r>
-    </w:p>
-    <w:p>
-      <w:pPr>
-        <w:pStyle w:val="TextA"/>
-      </w:pPr>
+        <w:t xml:space="preserve"> Request über folgende</w:t>
+      </w:r>
+    </w:p>
+    <w:p>
+      <w:pPr>
+        <w:pStyle w:val="TextA"/>
+        <w:rPr>
+          <w:b/>
+          <w:u w:val="single"/>
+        </w:rPr>
+      </w:pPr>
+      <w:r>
+        <w:rPr>
+          <w:b/>
+          <w:u w:val="single"/>
+        </w:rPr>
+        <w:t>URL:</w:t>
+      </w:r>
     </w:p>
     <w:p>
       <w:pPr>
@@ -218,8 +282,16 @@
     <w:p>
       <w:pPr>
         <w:pStyle w:val="TextA"/>
-      </w:pPr>
-      <w:r>
+        <w:rPr>
+          <w:b/>
+          <w:u w:val="single"/>
+        </w:rPr>
+      </w:pPr>
+      <w:r>
+        <w:rPr>
+          <w:b/>
+          <w:u w:val="single"/>
+        </w:rPr>
         <w:t>Daten:</w:t>
       </w:r>
     </w:p>
@@ -294,7 +366,18 @@
     <w:p>
       <w:pPr>
         <w:pStyle w:val="TextA"/>
-      </w:pPr>
+        <w:rPr>
+          <w:b/>
+          <w:u w:val="single"/>
+        </w:rPr>
+      </w:pPr>
+      <w:r>
+        <w:rPr>
+          <w:b/>
+          <w:u w:val="single"/>
+        </w:rPr>
+        <w:t>URL:</w:t>
+      </w:r>
     </w:p>
     <w:p>
       <w:pPr>
@@ -351,15 +434,7 @@
           <w:iCs/>
         </w:rPr>
         <w:tab/>
-        <w:t>…</w:t>
-      </w:r>
-      <w:r>
-        <w:rPr>
-          <w:rStyle w:val="Ohne"/>
-          <w:i/>
-          <w:iCs/>
-        </w:rPr>
-        <w:t>/</w:t>
+        <w:t>…/</w:t>
       </w:r>
       <w:proofErr w:type="spellStart"/>
       <w:r>
@@ -382,10 +457,21 @@
         <w:pStyle w:val="TextA"/>
       </w:pPr>
       <w:r>
+        <w:rPr>
+          <w:b/>
+          <w:u w:val="single"/>
+        </w:rPr>
         <w:t>Daten</w:t>
       </w:r>
       <w:r>
-        <w:t xml:space="preserve">. </w:t>
+        <w:rPr>
+          <w:b/>
+          <w:u w:val="single"/>
+        </w:rPr>
+        <w:t>.</w:t>
+      </w:r>
+      <w:r>
+        <w:t xml:space="preserve"> </w:t>
       </w:r>
       <w:r>
         <w:t xml:space="preserve">Hier werden alle Daten des Objektes [siehe Datenbankschema] übergeben, Beispiel </w:t>
@@ -494,16 +580,24 @@
         <w:pStyle w:val="TextA"/>
       </w:pPr>
       <w:r>
-        <w:t xml:space="preserve">Sollte dies (aus irgendwelchen Gründen) nicht funktionieren, kann es auch über den expliziten Aufruf </w:t>
-      </w:r>
-      <w:r>
-        <w:t>der save Funktion realisiert werden:</w:t>
-      </w:r>
-    </w:p>
-    <w:p>
-      <w:pPr>
-        <w:pStyle w:val="TextA"/>
-      </w:pPr>
+        <w:t>Sollte dies (aus irgendwelchen Gründen) nicht funktionieren, kann es auch über den expliziten Aufruf der save Funktion realisiert werden:</w:t>
+      </w:r>
+    </w:p>
+    <w:p>
+      <w:pPr>
+        <w:pStyle w:val="TextA"/>
+        <w:rPr>
+          <w:b/>
+          <w:u w:val="single"/>
+        </w:rPr>
+      </w:pPr>
+      <w:r>
+        <w:rPr>
+          <w:b/>
+          <w:u w:val="single"/>
+        </w:rPr>
+        <w:t>URL:</w:t>
+      </w:r>
     </w:p>
     <w:p>
       <w:pPr>
@@ -593,7 +687,18 @@
     <w:p>
       <w:pPr>
         <w:pStyle w:val="TextA"/>
-      </w:pPr>
+        <w:rPr>
+          <w:b/>
+          <w:u w:val="single"/>
+        </w:rPr>
+      </w:pPr>
+      <w:r>
+        <w:rPr>
+          <w:b/>
+          <w:u w:val="single"/>
+        </w:rPr>
+        <w:t>URL:</w:t>
+      </w:r>
     </w:p>
     <w:p>
       <w:pPr>
@@ -669,9 +774,18 @@
       <w:r>
         <w:rPr>
           <w:rStyle w:val="Ohne"/>
-          <w:iCs/>
-        </w:rPr>
-        <w:t xml:space="preserve">Daten. </w:t>
+          <w:b/>
+          <w:iCs/>
+          <w:u w:val="single"/>
+        </w:rPr>
+        <w:t>Daten.</w:t>
+      </w:r>
+      <w:r>
+        <w:rPr>
+          <w:rStyle w:val="Ohne"/>
+          <w:iCs/>
+        </w:rPr>
+        <w:t xml:space="preserve"> </w:t>
       </w:r>
       <w:r>
         <w:t xml:space="preserve">Hier werden alle Daten des Objektes [siehe Datenbankschema] übergeben, Beispiel </w:t>
@@ -746,6 +860,7 @@
       </w:pPr>
       <w:proofErr w:type="spellStart"/>
       <w:r>
+        <w:lastRenderedPageBreak/>
         <w:t>election_id</w:t>
       </w:r>
       <w:proofErr w:type="spellEnd"/>
@@ -793,7 +908,6 @@
         <w:pStyle w:val="berschrift"/>
       </w:pPr>
       <w:r>
-        <w:lastRenderedPageBreak/>
         <w:t>Objekt auslesen:</w:t>
       </w:r>
     </w:p>
@@ -829,10 +943,20 @@
         <w:pStyle w:val="TextA"/>
         <w:rPr>
           <w:rStyle w:val="Ohne"/>
-          <w:i/>
-          <w:iCs/>
-        </w:rPr>
-      </w:pPr>
+          <w:b/>
+          <w:iCs/>
+          <w:u w:val="single"/>
+        </w:rPr>
+      </w:pPr>
+      <w:r>
+        <w:rPr>
+          <w:rStyle w:val="Ohne"/>
+          <w:b/>
+          <w:iCs/>
+          <w:u w:val="single"/>
+        </w:rPr>
+        <w:t>URL:</w:t>
+      </w:r>
     </w:p>
     <w:p>
       <w:pPr>
@@ -850,15 +974,7 @@
           <w:iCs/>
         </w:rPr>
         <w:tab/>
-        <w:t>…</w:t>
-      </w:r>
-      <w:r>
-        <w:rPr>
-          <w:rStyle w:val="Ohne"/>
-          <w:i/>
-          <w:iCs/>
-        </w:rPr>
-        <w:t>/&lt;</w:t>
+        <w:t>…/&lt;</w:t>
       </w:r>
       <w:proofErr w:type="spellStart"/>
       <w:r>
@@ -905,8 +1021,16 @@
     <w:p>
       <w:pPr>
         <w:pStyle w:val="TextA"/>
-      </w:pPr>
-      <w:r>
+        <w:rPr>
+          <w:b/>
+          <w:u w:val="single"/>
+        </w:rPr>
+      </w:pPr>
+      <w:r>
+        <w:rPr>
+          <w:b/>
+          <w:u w:val="single"/>
+        </w:rPr>
         <w:t>Daten:</w:t>
       </w:r>
     </w:p>
@@ -971,7 +1095,18 @@
     <w:p>
       <w:pPr>
         <w:pStyle w:val="TextA"/>
-      </w:pPr>
+        <w:rPr>
+          <w:b/>
+          <w:u w:val="single"/>
+        </w:rPr>
+      </w:pPr>
+      <w:r>
+        <w:rPr>
+          <w:b/>
+          <w:u w:val="single"/>
+        </w:rPr>
+        <w:t>URL:</w:t>
+      </w:r>
     </w:p>
     <w:p>
       <w:pPr>
@@ -989,15 +1124,7 @@
           <w:iCs/>
         </w:rPr>
         <w:tab/>
-        <w:t>…</w:t>
-      </w:r>
-      <w:r>
-        <w:rPr>
-          <w:rStyle w:val="Ohne"/>
-          <w:i/>
-          <w:iCs/>
-        </w:rPr>
-        <w:t>/&lt;</w:t>
+        <w:t>…/&lt;</w:t>
       </w:r>
       <w:proofErr w:type="spellStart"/>
       <w:r>
@@ -1051,13 +1178,17 @@
         <w:pStyle w:val="TextA"/>
         <w:rPr>
           <w:rStyle w:val="Ohne"/>
-          <w:iCs/>
-        </w:rPr>
-      </w:pPr>
-      <w:r>
-        <w:rPr>
-          <w:rStyle w:val="Ohne"/>
-          <w:iCs/>
+          <w:b/>
+          <w:iCs/>
+          <w:u w:val="single"/>
+        </w:rPr>
+      </w:pPr>
+      <w:r>
+        <w:rPr>
+          <w:rStyle w:val="Ohne"/>
+          <w:b/>
+          <w:iCs/>
+          <w:u w:val="single"/>
         </w:rPr>
         <w:t>Daten:</w:t>
       </w:r>
@@ -1114,10 +1245,7 @@
         <w:pStyle w:val="TextA"/>
       </w:pPr>
       <w:r>
-        <w:t>E</w:t>
-      </w:r>
-      <w:r>
-        <w:t xml:space="preserve">in </w:t>
+        <w:t xml:space="preserve">Ein </w:t>
       </w:r>
       <w:r>
         <w:rPr>
@@ -1128,7 +1256,23 @@
         <w:t>POST</w:t>
       </w:r>
       <w:r>
-        <w:t xml:space="preserve"> Request über folgende URL:</w:t>
+        <w:t xml:space="preserve"> Request über folgende </w:t>
+      </w:r>
+    </w:p>
+    <w:p>
+      <w:pPr>
+        <w:pStyle w:val="TextA"/>
+        <w:rPr>
+          <w:b/>
+          <w:u w:val="single"/>
+        </w:rPr>
+      </w:pPr>
+      <w:r>
+        <w:rPr>
+          <w:b/>
+          <w:u w:val="single"/>
+        </w:rPr>
+        <w:t>URL:</w:t>
       </w:r>
     </w:p>
     <w:p>
@@ -1145,8 +1289,17 @@
           <w:iCs/>
         </w:rPr>
         <w:tab/>
-        <w:t>…</w:t>
-      </w:r>
+        <w:t>…/</w:t>
+      </w:r>
+      <w:proofErr w:type="spellStart"/>
+      <w:r>
+        <w:rPr>
+          <w:i/>
+          <w:iCs/>
+        </w:rPr>
+        <w:t>election</w:t>
+      </w:r>
+      <w:proofErr w:type="spellEnd"/>
       <w:r>
         <w:rPr>
           <w:i/>
@@ -1160,22 +1313,6 @@
           <w:i/>
           <w:iCs/>
         </w:rPr>
-        <w:t>election</w:t>
-      </w:r>
-      <w:proofErr w:type="spellEnd"/>
-      <w:r>
-        <w:rPr>
-          <w:i/>
-          <w:iCs/>
-        </w:rPr>
-        <w:t>/</w:t>
-      </w:r>
-      <w:proofErr w:type="spellStart"/>
-      <w:r>
-        <w:rPr>
-          <w:i/>
-          <w:iCs/>
-        </w:rPr>
         <w:t>evaluate</w:t>
       </w:r>
       <w:proofErr w:type="spellEnd"/>
@@ -1192,8 +1329,16 @@
     <w:p>
       <w:pPr>
         <w:pStyle w:val="TextA"/>
-      </w:pPr>
-      <w:r>
+        <w:rPr>
+          <w:b/>
+          <w:u w:val="single"/>
+        </w:rPr>
+      </w:pPr>
+      <w:r>
+        <w:rPr>
+          <w:b/>
+          <w:u w:val="single"/>
+        </w:rPr>
         <w:t>Daten:</w:t>
       </w:r>
     </w:p>
@@ -1260,7 +1405,23 @@
         <w:t>POST</w:t>
       </w:r>
       <w:r>
-        <w:t xml:space="preserve"> Request über folgende URL:</w:t>
+        <w:t xml:space="preserve"> Request über folgende </w:t>
+      </w:r>
+    </w:p>
+    <w:p>
+      <w:pPr>
+        <w:pStyle w:val="TextA"/>
+        <w:rPr>
+          <w:b/>
+          <w:u w:val="single"/>
+        </w:rPr>
+      </w:pPr>
+      <w:r>
+        <w:rPr>
+          <w:b/>
+          <w:u w:val="single"/>
+        </w:rPr>
+        <w:t>URL:</w:t>
       </w:r>
     </w:p>
     <w:p>
@@ -1269,32 +1430,35 @@
       </w:pPr>
       <w:r>
         <w:tab/>
-        <w:t>…</w:t>
-      </w:r>
+        <w:t>…/</w:t>
+      </w:r>
+      <w:proofErr w:type="spellStart"/>
+      <w:r>
+        <w:t>vote</w:t>
+      </w:r>
+      <w:proofErr w:type="spellEnd"/>
       <w:r>
         <w:t>/</w:t>
       </w:r>
-      <w:proofErr w:type="spellStart"/>
-      <w:r>
-        <w:t>vote</w:t>
-      </w:r>
-      <w:proofErr w:type="spellEnd"/>
-      <w:r>
-        <w:t>/</w:t>
-      </w:r>
-    </w:p>
-    <w:p>
-      <w:pPr>
-        <w:pStyle w:val="TextA"/>
-      </w:pPr>
-      <w:bookmarkStart w:id="0" w:name="_GoBack"/>
-      <w:bookmarkEnd w:id="0"/>
-    </w:p>
-    <w:p>
-      <w:pPr>
-        <w:pStyle w:val="TextA"/>
-      </w:pPr>
-      <w:r>
+    </w:p>
+    <w:p>
+      <w:pPr>
+        <w:pStyle w:val="TextA"/>
+      </w:pPr>
+    </w:p>
+    <w:p>
+      <w:pPr>
+        <w:pStyle w:val="TextA"/>
+        <w:rPr>
+          <w:b/>
+          <w:u w:val="single"/>
+        </w:rPr>
+      </w:pPr>
+      <w:r>
+        <w:rPr>
+          <w:b/>
+          <w:u w:val="single"/>
+        </w:rPr>
         <w:t>Daten:</w:t>
       </w:r>
     </w:p>
@@ -1383,7 +1547,19 @@
         <w:t>POST</w:t>
       </w:r>
       <w:r>
-        <w:t xml:space="preserve"> Request über folgende URL:</w:t>
+        <w:t xml:space="preserve"> Request über folgende </w:t>
+      </w:r>
+    </w:p>
+    <w:p>
+      <w:pPr>
+        <w:pStyle w:val="TextA"/>
+      </w:pPr>
+      <w:r>
+        <w:rPr>
+          <w:b/>
+          <w:u w:val="single"/>
+        </w:rPr>
+        <w:t>URL:</w:t>
       </w:r>
     </w:p>
     <w:p>
@@ -1416,8 +1592,16 @@
     <w:p>
       <w:pPr>
         <w:pStyle w:val="TextA"/>
-      </w:pPr>
-      <w:r>
+        <w:rPr>
+          <w:b/>
+          <w:u w:val="single"/>
+        </w:rPr>
+      </w:pPr>
+      <w:r>
+        <w:rPr>
+          <w:b/>
+          <w:u w:val="single"/>
+        </w:rPr>
         <w:t>Daten:</w:t>
       </w:r>
     </w:p>
@@ -1576,7 +1760,7 @@
   <w:abstractNum w:abstractNumId="0" w15:restartNumberingAfterBreak="0">
     <w:nsid w:val="0D3C7974"/>
     <w:multiLevelType w:val="hybridMultilevel"/>
-    <w:tmpl w:val="8FCAD142"/>
+    <w:tmpl w:val="B16C23D2"/>
     <w:lvl w:ilvl="0" w:tplc="04090001">
       <w:start w:val="1"/>
       <w:numFmt w:val="bullet"/>
@@ -1589,7 +1773,7 @@
         <w:rFonts w:ascii="Symbol" w:hAnsi="Symbol" w:hint="default"/>
       </w:rPr>
     </w:lvl>
-    <w:lvl w:ilvl="1" w:tplc="04090003" w:tentative="1">
+    <w:lvl w:ilvl="1" w:tplc="04090003">
       <w:start w:val="1"/>
       <w:numFmt w:val="bullet"/>
       <w:lvlText w:val="o"/>

--- a/Feindesign/Schnittstellen_Beschreibung-Backend.docx
+++ b/Feindesign/Schnittstellen_Beschreibung-Backend.docx
@@ -55,34 +55,56 @@
       <w:r>
         <w:t>War der Request erfolgreich wird als Code 200</w:t>
       </w:r>
+      <w:r>
+        <w:t xml:space="preserve"> </w:t>
+      </w:r>
+      <w:r>
+        <w:t xml:space="preserve"> zurückgegeben, bei Misserfolg 404.</w:t>
+      </w:r>
+    </w:p>
+    <w:p>
+      <w:pPr>
+        <w:pStyle w:val="TextA"/>
+      </w:pPr>
+      <w:r>
+        <w:t>Greift man auf etwas zu, auf das man keine Rechte hat, wir 401 zurückgeben.</w:t>
+      </w:r>
+    </w:p>
+    <w:p>
+      <w:pPr>
+        <w:pStyle w:val="TextA"/>
+      </w:pPr>
+      <w:r>
+        <w:t>Will man mit seinem Request ei</w:t>
+      </w:r>
       <w:bookmarkStart w:id="0" w:name="_GoBack"/>
       <w:bookmarkEnd w:id="0"/>
       <w:r>
-        <w:t xml:space="preserve"> zurückgegeben, bei Misserfolg 404.</w:t>
-      </w:r>
-    </w:p>
-    <w:p>
-      <w:pPr>
-        <w:pStyle w:val="TextA"/>
-      </w:pPr>
-      <w:r>
-        <w:t>Greift man auf etwas zu, auf das man keine Rechte hat, wir 401 zurückgeben.</w:t>
-      </w:r>
-    </w:p>
-    <w:p>
-      <w:pPr>
-        <w:pStyle w:val="TextA"/>
-      </w:pPr>
-      <w:r>
-        <w:t xml:space="preserve">Will man mit seinem Request ein neues Objekt </w:t>
-      </w:r>
-      <w:proofErr w:type="spellStart"/>
-      <w:r>
-        <w:t>aanlegen</w:t>
-      </w:r>
-      <w:proofErr w:type="spellEnd"/>
-      <w:r>
-        <w:t>, wir dieses als Antwort zurückgegeben.</w:t>
+        <w:t xml:space="preserve">n neues Objekt </w:t>
+      </w:r>
+      <w:r>
+        <w:t>anlegen</w:t>
+      </w:r>
+      <w:r>
+        <w:t>, wir dieses als Antwort</w:t>
+      </w:r>
+      <w:r>
+        <w:t>/Response</w:t>
+      </w:r>
+      <w:r>
+        <w:t xml:space="preserve"> zurückgegeben.</w:t>
+      </w:r>
+      <w:r>
+        <w:t xml:space="preserve"> Zusätzlich dazu, wird allerdings die </w:t>
+      </w:r>
+      <w:r>
+        <w:rPr>
+          <w:i/>
+        </w:rPr>
+        <w:t>ID</w:t>
+      </w:r>
+      <w:r>
+        <w:t xml:space="preserve"> zurückgeben. Im Umkehrschluss bedeutet dies, dass beim Request keine ID angeben wird, da diese bei einem neuen Objekt nicht bekannt ist.</w:t>
       </w:r>
     </w:p>
     <w:p>
@@ -369,12 +391,14 @@
         <w:rPr>
           <w:b/>
           <w:u w:val="single"/>
+          <w:lang w:val="en-US"/>
         </w:rPr>
       </w:pPr>
       <w:r>
         <w:rPr>
           <w:b/>
           <w:u w:val="single"/>
+          <w:lang w:val="en-US"/>
         </w:rPr>
         <w:t>URL:</w:t>
       </w:r>
@@ -386,9 +410,13 @@
           <w:rStyle w:val="Ohne"/>
           <w:i/>
           <w:iCs/>
-        </w:rPr>
-      </w:pPr>
-      <w:r>
+          <w:lang w:val="en-US"/>
+        </w:rPr>
+      </w:pPr>
+      <w:r>
+        <w:rPr>
+          <w:lang w:val="en-US"/>
+        </w:rPr>
         <w:tab/>
       </w:r>
       <w:r>
@@ -396,6 +424,7 @@
           <w:rStyle w:val="Ohne"/>
           <w:i/>
           <w:iCs/>
+          <w:lang w:val="en-US"/>
         </w:rPr>
         <w:t>…/&lt;</w:t>
       </w:r>
@@ -405,6 +434,7 @@
           <w:rStyle w:val="Ohne"/>
           <w:i/>
           <w:iCs/>
+          <w:lang w:val="en-US"/>
         </w:rPr>
         <w:t>model_name</w:t>
       </w:r>
@@ -414,6 +444,7 @@
           <w:rStyle w:val="Ohne"/>
           <w:i/>
           <w:iCs/>
+          <w:lang w:val="en-US"/>
         </w:rPr>
         <w:t>&gt;</w:t>
       </w:r>
@@ -425,52 +456,54 @@
           <w:rStyle w:val="Ohne"/>
           <w:i/>
           <w:iCs/>
-        </w:rPr>
-      </w:pPr>
-      <w:r>
-        <w:rPr>
-          <w:rStyle w:val="Ohne"/>
-          <w:i/>
-          <w:iCs/>
+          <w:lang w:val="en-US"/>
+        </w:rPr>
+      </w:pPr>
+      <w:r>
+        <w:rPr>
+          <w:rStyle w:val="Ohne"/>
+          <w:i/>
+          <w:iCs/>
+          <w:lang w:val="en-US"/>
         </w:rPr>
         <w:tab/>
-        <w:t>…/</w:t>
-      </w:r>
-      <w:proofErr w:type="spellStart"/>
-      <w:r>
-        <w:rPr>
-          <w:rStyle w:val="Ohne"/>
-          <w:i/>
-          <w:iCs/>
-        </w:rPr>
-        <w:t>party</w:t>
-      </w:r>
-      <w:proofErr w:type="spellEnd"/>
-    </w:p>
-    <w:p>
-      <w:pPr>
-        <w:pStyle w:val="TextA"/>
-      </w:pPr>
-    </w:p>
-    <w:p>
-      <w:pPr>
-        <w:pStyle w:val="TextA"/>
-      </w:pPr>
+        <w:t>…/party</w:t>
+      </w:r>
+    </w:p>
+    <w:p>
+      <w:pPr>
+        <w:pStyle w:val="TextA"/>
+        <w:rPr>
+          <w:lang w:val="en-US"/>
+        </w:rPr>
+      </w:pPr>
+    </w:p>
+    <w:p>
+      <w:pPr>
+        <w:pStyle w:val="TextA"/>
+      </w:pPr>
+      <w:proofErr w:type="spellStart"/>
       <w:r>
         <w:rPr>
           <w:b/>
           <w:u w:val="single"/>
+          <w:lang w:val="en-US"/>
         </w:rPr>
         <w:t>Daten</w:t>
       </w:r>
+      <w:proofErr w:type="spellEnd"/>
       <w:r>
         <w:rPr>
           <w:b/>
           <w:u w:val="single"/>
+          <w:lang w:val="en-US"/>
         </w:rPr>
         <w:t>.</w:t>
       </w:r>
       <w:r>
+        <w:rPr>
+          <w:lang w:val="en-US"/>
+        </w:rPr>
         <w:t xml:space="preserve"> </w:t>
       </w:r>
       <w:r>
@@ -826,6 +859,7 @@
       </w:pPr>
       <w:proofErr w:type="spellStart"/>
       <w:r>
+        <w:lastRenderedPageBreak/>
         <w:t>text</w:t>
       </w:r>
       <w:proofErr w:type="spellEnd"/>
@@ -860,7 +894,6 @@
       </w:pPr>
       <w:proofErr w:type="spellStart"/>
       <w:r>
-        <w:lastRenderedPageBreak/>
         <w:t>election_id</w:t>
       </w:r>
       <w:proofErr w:type="spellEnd"/>
@@ -1672,19 +1705,6 @@
       <w:pPr>
         <w:pStyle w:val="TextA"/>
       </w:pPr>
-    </w:p>
-    <w:p>
-      <w:pPr>
-        <w:pStyle w:val="TextA"/>
-      </w:pPr>
-      <w:r>
-        <w:rPr>
-          <w:rStyle w:val="Ohne"/>
-          <w:i/>
-          <w:iCs/>
-        </w:rPr>
-        <w:t>Es besteht die Möglichkeit, dass die jeweilige ID als Parameter, anstatt als URI mitgeschickt werden muss</w:t>
-      </w:r>
     </w:p>
     <w:sectPr>
       <w:headerReference w:type="default" r:id="rId8"/>

--- a/Feindesign/Schnittstellen_Beschreibung-Backend.docx
+++ b/Feindesign/Schnittstellen_Beschreibung-Backend.docx
@@ -75,12 +75,7 @@
         <w:pStyle w:val="TextA"/>
       </w:pPr>
       <w:r>
-        <w:t>Will man mit seinem Request ei</w:t>
-      </w:r>
-      <w:bookmarkStart w:id="0" w:name="_GoBack"/>
-      <w:bookmarkEnd w:id="0"/>
-      <w:r>
-        <w:t xml:space="preserve">n neues Objekt </w:t>
+        <w:t xml:space="preserve">Will man mit seinem Request ein neues Objekt </w:t>
       </w:r>
       <w:r>
         <w:t>anlegen</w:t>
@@ -1340,6 +1335,29 @@
         </w:rPr>
         <w:t>/</w:t>
       </w:r>
+      <w:r>
+        <w:rPr>
+          <w:i/>
+          <w:iCs/>
+        </w:rPr>
+        <w:t>&lt;</w:t>
+      </w:r>
+      <w:proofErr w:type="spellStart"/>
+      <w:r>
+        <w:rPr>
+          <w:i/>
+          <w:iCs/>
+        </w:rPr>
+        <w:t>id</w:t>
+      </w:r>
+      <w:proofErr w:type="spellEnd"/>
+      <w:r>
+        <w:rPr>
+          <w:i/>
+          <w:iCs/>
+        </w:rPr>
+        <w:t>&gt;/</w:t>
+      </w:r>
       <w:proofErr w:type="spellStart"/>
       <w:r>
         <w:rPr>
@@ -1383,23 +1401,8 @@
           <w:numId w:val="3"/>
         </w:numPr>
       </w:pPr>
-      <w:proofErr w:type="spellStart"/>
-      <w:r>
-        <w:t>id</w:t>
-      </w:r>
-      <w:proofErr w:type="spellEnd"/>
-      <w:r>
-        <w:t>: …</w:t>
-      </w:r>
-    </w:p>
-    <w:p>
-      <w:pPr>
-        <w:pStyle w:val="TextA"/>
-        <w:numPr>
-          <w:ilvl w:val="0"/>
-          <w:numId w:val="3"/>
-        </w:numPr>
-      </w:pPr>
+      <w:bookmarkStart w:id="0" w:name="_GoBack"/>
+      <w:bookmarkEnd w:id="0"/>
       <w:proofErr w:type="spellStart"/>
       <w:r>
         <w:t>token</w:t>
@@ -1586,11 +1589,15 @@
     <w:p>
       <w:pPr>
         <w:pStyle w:val="TextA"/>
+        <w:rPr>
+          <w:lang w:val="en-US"/>
+        </w:rPr>
       </w:pPr>
       <w:r>
         <w:rPr>
           <w:b/>
           <w:u w:val="single"/>
+          <w:lang w:val="en-US"/>
         </w:rPr>
         <w:t>URL:</w:t>
       </w:r>
@@ -1598,28 +1605,36 @@
     <w:p>
       <w:pPr>
         <w:pStyle w:val="TextA"/>
-      </w:pPr>
-      <w:r>
+        <w:rPr>
+          <w:lang w:val="en-US"/>
+        </w:rPr>
+      </w:pPr>
+      <w:r>
+        <w:rPr>
+          <w:lang w:val="en-US"/>
+        </w:rPr>
         <w:tab/>
-        <w:t>…/</w:t>
-      </w:r>
-      <w:proofErr w:type="spellStart"/>
-      <w:r>
-        <w:t>election</w:t>
-      </w:r>
-      <w:proofErr w:type="spellEnd"/>
-      <w:r>
-        <w:t>/</w:t>
-      </w:r>
-      <w:proofErr w:type="spellStart"/>
-      <w:r>
+        <w:t>…/election/</w:t>
+      </w:r>
+      <w:r>
+        <w:rPr>
+          <w:lang w:val="en-US"/>
+        </w:rPr>
+        <w:t>&lt;id&gt;/</w:t>
+      </w:r>
+      <w:r>
+        <w:rPr>
+          <w:lang w:val="en-US"/>
+        </w:rPr>
         <w:t>vote</w:t>
       </w:r>
-      <w:proofErr w:type="spellEnd"/>
-    </w:p>
-    <w:p>
-      <w:pPr>
-        <w:pStyle w:val="TextA"/>
+    </w:p>
+    <w:p>
+      <w:pPr>
+        <w:pStyle w:val="TextA"/>
+        <w:rPr>
+          <w:lang w:val="en-US"/>
+        </w:rPr>
       </w:pPr>
     </w:p>
     <w:p>
@@ -1628,31 +1643,26 @@
         <w:rPr>
           <w:b/>
           <w:u w:val="single"/>
-        </w:rPr>
-      </w:pPr>
+          <w:lang w:val="en-US"/>
+        </w:rPr>
+      </w:pPr>
+      <w:proofErr w:type="spellStart"/>
       <w:r>
         <w:rPr>
           <w:b/>
           <w:u w:val="single"/>
-        </w:rPr>
-        <w:t>Daten:</w:t>
-      </w:r>
-    </w:p>
-    <w:p>
-      <w:pPr>
-        <w:pStyle w:val="TextA"/>
-        <w:numPr>
-          <w:ilvl w:val="0"/>
-          <w:numId w:val="4"/>
-        </w:numPr>
-      </w:pPr>
-      <w:proofErr w:type="spellStart"/>
-      <w:r>
-        <w:t>election_id</w:t>
-      </w:r>
-      <w:proofErr w:type="spellEnd"/>
-      <w:r>
-        <w:t>: …</w:t>
+          <w:lang w:val="en-US"/>
+        </w:rPr>
+        <w:t>Daten</w:t>
+      </w:r>
+      <w:proofErr w:type="spellEnd"/>
+      <w:r>
+        <w:rPr>
+          <w:b/>
+          <w:u w:val="single"/>
+          <w:lang w:val="en-US"/>
+        </w:rPr>
+        <w:t>:</w:t>
       </w:r>
     </w:p>
     <w:p>

--- a/Feindesign/Schnittstellen_Beschreibung-Backend.docx
+++ b/Feindesign/Schnittstellen_Beschreibung-Backend.docx
@@ -13,16 +13,8 @@
         <w:rPr>
           <w:sz w:val="52"/>
         </w:rPr>
-        <w:t xml:space="preserve">Schnittstellen Beschreibung </w:t>
-      </w:r>
-      <w:proofErr w:type="gramStart"/>
-      <w:r>
-        <w:rPr>
-          <w:sz w:val="52"/>
-        </w:rPr>
-        <w:t>Backend</w:t>
-      </w:r>
-      <w:proofErr w:type="gramEnd"/>
+        <w:t>Schnittstellen Beschreibung Backend</w:t>
+      </w:r>
     </w:p>
     <w:p>
       <w:pPr>
@@ -39,9 +31,9 @@
       <w:hyperlink r:id="rId7" w:history="1">
         <w:r>
           <w:rPr>
-            <w:rStyle w:val="Hyperlink0"/>
+            <w:rStyle w:val="Hyperlink"/>
           </w:rPr>
-          <w:t>https://yourChoice.de/api/v1/</w:t>
+          <w:t>https://yourChoice.de/api/</w:t>
         </w:r>
       </w:hyperlink>
       <w:r>
@@ -169,18 +161,8 @@
           <w:i/>
           <w:iCs/>
         </w:rPr>
-        <w:t>/</w:t>
-      </w:r>
-      <w:proofErr w:type="spellStart"/>
-      <w:r>
-        <w:rPr>
-          <w:rStyle w:val="Ohne"/>
-          <w:i/>
-          <w:iCs/>
-        </w:rPr>
-        <w:t>login</w:t>
-      </w:r>
-      <w:proofErr w:type="spellEnd"/>
+        <w:t>/login</w:t>
+      </w:r>
     </w:p>
     <w:p>
       <w:pPr>
@@ -211,13 +193,8 @@
           <w:numId w:val="1"/>
         </w:numPr>
       </w:pPr>
-      <w:proofErr w:type="spellStart"/>
-      <w:r>
-        <w:t>hash</w:t>
-      </w:r>
-      <w:proofErr w:type="spellEnd"/>
-      <w:r>
-        <w:t>: …</w:t>
+      <w:r>
+        <w:t>hash: …</w:t>
       </w:r>
       <w:r>
         <w:tab/>
@@ -233,13 +210,8 @@
       <w:pPr>
         <w:pStyle w:val="berschrift"/>
       </w:pPr>
-      <w:proofErr w:type="spellStart"/>
-      <w:r>
-        <w:t>Logout</w:t>
-      </w:r>
-      <w:proofErr w:type="spellEnd"/>
-      <w:r>
-        <w:t>:</w:t>
+      <w:r>
+        <w:t>Logout:</w:t>
       </w:r>
     </w:p>
     <w:p>
@@ -283,13 +255,8 @@
       </w:pPr>
       <w:r>
         <w:tab/>
-        <w:t>…/</w:t>
-      </w:r>
-      <w:proofErr w:type="spellStart"/>
-      <w:r>
-        <w:t>logout</w:t>
-      </w:r>
-      <w:proofErr w:type="spellEnd"/>
+        <w:t>…/logout</w:t>
+      </w:r>
     </w:p>
     <w:p>
       <w:pPr>
@@ -320,13 +287,8 @@
           <w:numId w:val="1"/>
         </w:numPr>
       </w:pPr>
-      <w:proofErr w:type="spellStart"/>
-      <w:r>
-        <w:t>token</w:t>
-      </w:r>
-      <w:proofErr w:type="spellEnd"/>
-      <w:r>
-        <w:t>: …</w:t>
+      <w:r>
+        <w:t>token: …</w:t>
       </w:r>
     </w:p>
     <w:p>
@@ -358,15 +320,7 @@
         <w:t>POST</w:t>
       </w:r>
       <w:r>
-        <w:t xml:space="preserve"> </w:t>
-      </w:r>
-      <w:proofErr w:type="spellStart"/>
-      <w:r>
-        <w:t>request</w:t>
-      </w:r>
-      <w:proofErr w:type="spellEnd"/>
-      <w:r>
-        <w:t xml:space="preserve"> an das </w:t>
+        <w:t xml:space="preserve"> request an das </w:t>
       </w:r>
       <w:r>
         <w:rPr>
@@ -421,19 +375,19 @@
           <w:iCs/>
           <w:lang w:val="en-US"/>
         </w:rPr>
-        <w:t>…/&lt;</w:t>
-      </w:r>
-      <w:proofErr w:type="spellStart"/>
-      <w:r>
+        <w:t>…/&lt;model_name&gt;</w:t>
+      </w:r>
+    </w:p>
+    <w:p>
+      <w:pPr>
+        <w:pStyle w:val="TextA"/>
         <w:rPr>
           <w:rStyle w:val="Ohne"/>
           <w:i/>
           <w:iCs/>
           <w:lang w:val="en-US"/>
         </w:rPr>
-        <w:t>model_name</w:t>
-      </w:r>
-      <w:proofErr w:type="spellEnd"/>
+      </w:pPr>
       <w:r>
         <w:rPr>
           <w:rStyle w:val="Ohne"/>
@@ -441,26 +395,6 @@
           <w:iCs/>
           <w:lang w:val="en-US"/>
         </w:rPr>
-        <w:t>&gt;</w:t>
-      </w:r>
-    </w:p>
-    <w:p>
-      <w:pPr>
-        <w:pStyle w:val="TextA"/>
-        <w:rPr>
-          <w:rStyle w:val="Ohne"/>
-          <w:i/>
-          <w:iCs/>
-          <w:lang w:val="en-US"/>
-        </w:rPr>
-      </w:pPr>
-      <w:r>
-        <w:rPr>
-          <w:rStyle w:val="Ohne"/>
-          <w:i/>
-          <w:iCs/>
-          <w:lang w:val="en-US"/>
-        </w:rPr>
         <w:tab/>
         <w:t>…/party</w:t>
       </w:r>
@@ -477,7 +411,6 @@
       <w:pPr>
         <w:pStyle w:val="TextA"/>
       </w:pPr>
-      <w:proofErr w:type="spellStart"/>
       <w:r>
         <w:rPr>
           <w:b/>
@@ -486,7 +419,6 @@
         </w:rPr>
         <w:t>Daten</w:t>
       </w:r>
-      <w:proofErr w:type="spellEnd"/>
       <w:r>
         <w:rPr>
           <w:b/>
@@ -502,15 +434,7 @@
         <w:t xml:space="preserve"> </w:t>
       </w:r>
       <w:r>
-        <w:t xml:space="preserve">Hier werden alle Daten des Objektes [siehe Datenbankschema] übergeben, Beispiel </w:t>
-      </w:r>
-      <w:proofErr w:type="spellStart"/>
-      <w:r>
-        <w:t>party</w:t>
-      </w:r>
-      <w:proofErr w:type="spellEnd"/>
-      <w:r>
-        <w:t>:</w:t>
+        <w:t>Hier werden alle Daten des Objektes [siehe Datenbankschema] übergeben, Beispiel party:</w:t>
       </w:r>
     </w:p>
     <w:p>
@@ -521,13 +445,8 @@
           <w:numId w:val="1"/>
         </w:numPr>
       </w:pPr>
-      <w:proofErr w:type="spellStart"/>
-      <w:r>
-        <w:t>name</w:t>
-      </w:r>
-      <w:proofErr w:type="spellEnd"/>
-      <w:r>
-        <w:t>: …</w:t>
+      <w:r>
+        <w:t>name: …</w:t>
       </w:r>
     </w:p>
     <w:p>
@@ -538,13 +457,8 @@
           <w:numId w:val="1"/>
         </w:numPr>
       </w:pPr>
-      <w:proofErr w:type="spellStart"/>
-      <w:r>
-        <w:t>text</w:t>
-      </w:r>
-      <w:proofErr w:type="spellEnd"/>
-      <w:r>
-        <w:t>: …</w:t>
+      <w:r>
+        <w:t>text: …</w:t>
       </w:r>
     </w:p>
     <w:p>
@@ -555,13 +469,8 @@
           <w:numId w:val="1"/>
         </w:numPr>
       </w:pPr>
-      <w:proofErr w:type="spellStart"/>
-      <w:r>
-        <w:t>consituency</w:t>
-      </w:r>
-      <w:proofErr w:type="spellEnd"/>
-      <w:r>
-        <w:t>: …</w:t>
+      <w:r>
+        <w:t>consituency: …</w:t>
       </w:r>
     </w:p>
     <w:p>
@@ -572,13 +481,8 @@
           <w:numId w:val="1"/>
         </w:numPr>
       </w:pPr>
-      <w:proofErr w:type="spellStart"/>
-      <w:r>
-        <w:t>election_id</w:t>
-      </w:r>
-      <w:proofErr w:type="spellEnd"/>
-      <w:r>
-        <w:t>: …</w:t>
+      <w:r>
+        <w:t>election_id: …</w:t>
       </w:r>
     </w:p>
     <w:p>
@@ -589,13 +493,8 @@
           <w:numId w:val="1"/>
         </w:numPr>
       </w:pPr>
-      <w:proofErr w:type="spellStart"/>
-      <w:r>
-        <w:t>token</w:t>
-      </w:r>
-      <w:proofErr w:type="spellEnd"/>
-      <w:r>
-        <w:t>: …</w:t>
+      <w:r>
+        <w:t>token: …</w:t>
       </w:r>
     </w:p>
     <w:p>
@@ -640,65 +539,79 @@
           <w:i/>
           <w:iCs/>
         </w:rPr>
-        <w:t>…/&lt;</w:t>
-      </w:r>
-      <w:proofErr w:type="spellStart"/>
+        <w:t>…/&lt;model_name&gt;/save</w:t>
+      </w:r>
+    </w:p>
+    <w:p>
+      <w:pPr>
+        <w:pStyle w:val="TextA"/>
+      </w:pPr>
+    </w:p>
+    <w:p>
+      <w:pPr>
+        <w:pStyle w:val="berschrift"/>
+      </w:pPr>
+      <w:r>
+        <w:t>Objekt bearbeiten:</w:t>
+      </w:r>
+    </w:p>
+    <w:p>
+      <w:pPr>
+        <w:pStyle w:val="TextA"/>
+      </w:pPr>
+      <w:r>
+        <w:t xml:space="preserve">Hierfür wird ein </w:t>
+      </w:r>
+      <w:r>
+        <w:rPr>
+          <w:rStyle w:val="Ohne"/>
+          <w:b/>
+          <w:bCs/>
+        </w:rPr>
+        <w:t>PUT</w:t>
+      </w:r>
+      <w:r>
+        <w:t xml:space="preserve"> request an das </w:t>
+      </w:r>
       <w:r>
         <w:rPr>
           <w:rStyle w:val="Ohne"/>
           <w:i/>
           <w:iCs/>
         </w:rPr>
-        <w:t>model_name</w:t>
-      </w:r>
-      <w:proofErr w:type="spellEnd"/>
-      <w:r>
+        <w:t>entsprechende</w:t>
+      </w:r>
+      <w:r>
+        <w:t xml:space="preserve"> Model geschickt:</w:t>
+      </w:r>
+    </w:p>
+    <w:p>
+      <w:pPr>
+        <w:pStyle w:val="TextA"/>
+        <w:rPr>
+          <w:b/>
+          <w:u w:val="single"/>
+        </w:rPr>
+      </w:pPr>
+      <w:r>
+        <w:rPr>
+          <w:b/>
+          <w:u w:val="single"/>
+        </w:rPr>
+        <w:t>URL:</w:t>
+      </w:r>
+    </w:p>
+    <w:p>
+      <w:pPr>
+        <w:pStyle w:val="TextA"/>
         <w:rPr>
           <w:rStyle w:val="Ohne"/>
           <w:i/>
           <w:iCs/>
         </w:rPr>
-        <w:t>&gt;/save</w:t>
-      </w:r>
-    </w:p>
-    <w:p>
-      <w:pPr>
-        <w:pStyle w:val="TextA"/>
-      </w:pPr>
-    </w:p>
-    <w:p>
-      <w:pPr>
-        <w:pStyle w:val="berschrift"/>
-      </w:pPr>
-      <w:r>
-        <w:t>Objekt bearbeiten:</w:t>
-      </w:r>
-    </w:p>
-    <w:p>
-      <w:pPr>
-        <w:pStyle w:val="TextA"/>
-      </w:pPr>
-      <w:r>
-        <w:t xml:space="preserve">Hierfür wird ein </w:t>
-      </w:r>
-      <w:r>
-        <w:rPr>
-          <w:rStyle w:val="Ohne"/>
-          <w:b/>
-          <w:bCs/>
-        </w:rPr>
-        <w:t>PUT</w:t>
-      </w:r>
-      <w:r>
-        <w:t xml:space="preserve"> </w:t>
-      </w:r>
-      <w:proofErr w:type="spellStart"/>
-      <w:r>
-        <w:t>request</w:t>
-      </w:r>
-      <w:proofErr w:type="spellEnd"/>
-      <w:r>
-        <w:t xml:space="preserve"> an das </w:t>
+      </w:pPr>
+      <w:r>
+        <w:tab/>
       </w:r>
       <w:r>
         <w:rPr>
@@ -706,26 +619,7 @@
           <w:i/>
           <w:iCs/>
         </w:rPr>
-        <w:t>entsprechende</w:t>
-      </w:r>
-      <w:r>
-        <w:t xml:space="preserve"> Model geschickt:</w:t>
-      </w:r>
-    </w:p>
-    <w:p>
-      <w:pPr>
-        <w:pStyle w:val="TextA"/>
-        <w:rPr>
-          <w:b/>
-          <w:u w:val="single"/>
-        </w:rPr>
-      </w:pPr>
-      <w:r>
-        <w:rPr>
-          <w:b/>
-          <w:u w:val="single"/>
-        </w:rPr>
-        <w:t>URL:</w:t>
+        <w:t>…/&lt;model_name&gt;/&lt;id&gt;</w:t>
       </w:r>
     </w:p>
     <w:p>
@@ -737,94 +631,29 @@
           <w:iCs/>
         </w:rPr>
       </w:pPr>
-      <w:r>
-        <w:tab/>
-      </w:r>
-      <w:r>
-        <w:rPr>
-          <w:rStyle w:val="Ohne"/>
-          <w:i/>
+    </w:p>
+    <w:p>
+      <w:pPr>
+        <w:pStyle w:val="TextA"/>
+      </w:pPr>
+      <w:r>
+        <w:rPr>
+          <w:rStyle w:val="Ohne"/>
+          <w:b/>
           <w:iCs/>
-        </w:rPr>
-        <w:t>…/&lt;</w:t>
-      </w:r>
-      <w:proofErr w:type="spellStart"/>
-      <w:r>
-        <w:rPr>
-          <w:rStyle w:val="Ohne"/>
-          <w:i/>
+          <w:u w:val="single"/>
+        </w:rPr>
+        <w:t>Daten.</w:t>
+      </w:r>
+      <w:r>
+        <w:rPr>
+          <w:rStyle w:val="Ohne"/>
           <w:iCs/>
         </w:rPr>
-        <w:t>model_name</w:t>
-      </w:r>
-      <w:proofErr w:type="spellEnd"/>
-      <w:r>
-        <w:rPr>
-          <w:rStyle w:val="Ohne"/>
-          <w:i/>
-          <w:iCs/>
-        </w:rPr>
-        <w:t>&gt;/&lt;</w:t>
-      </w:r>
-      <w:proofErr w:type="spellStart"/>
-      <w:r>
-        <w:rPr>
-          <w:rStyle w:val="Ohne"/>
-          <w:i/>
-          <w:iCs/>
-        </w:rPr>
-        <w:t>id</w:t>
-      </w:r>
-      <w:proofErr w:type="spellEnd"/>
-      <w:r>
-        <w:rPr>
-          <w:rStyle w:val="Ohne"/>
-          <w:i/>
-          <w:iCs/>
-        </w:rPr>
-        <w:t>&gt;</w:t>
-      </w:r>
-    </w:p>
-    <w:p>
-      <w:pPr>
-        <w:pStyle w:val="TextA"/>
-        <w:rPr>
-          <w:rStyle w:val="Ohne"/>
-          <w:i/>
-          <w:iCs/>
-        </w:rPr>
-      </w:pPr>
-    </w:p>
-    <w:p>
-      <w:pPr>
-        <w:pStyle w:val="TextA"/>
-      </w:pPr>
-      <w:r>
-        <w:rPr>
-          <w:rStyle w:val="Ohne"/>
-          <w:b/>
-          <w:iCs/>
-          <w:u w:val="single"/>
-        </w:rPr>
-        <w:t>Daten.</w:t>
-      </w:r>
-      <w:r>
-        <w:rPr>
-          <w:rStyle w:val="Ohne"/>
-          <w:iCs/>
-        </w:rPr>
         <w:t xml:space="preserve"> </w:t>
       </w:r>
       <w:r>
-        <w:t xml:space="preserve">Hier werden alle Daten des Objektes [siehe Datenbankschema] übergeben, Beispiel </w:t>
-      </w:r>
-      <w:proofErr w:type="spellStart"/>
-      <w:r>
-        <w:t>party</w:t>
-      </w:r>
-      <w:proofErr w:type="spellEnd"/>
-      <w:r>
-        <w:t>:</w:t>
+        <w:t>Hier werden alle Daten des Objektes [siehe Datenbankschema] übergeben, Beispiel party:</w:t>
       </w:r>
     </w:p>
     <w:p>
@@ -835,13 +664,8 @@
           <w:numId w:val="1"/>
         </w:numPr>
       </w:pPr>
-      <w:proofErr w:type="spellStart"/>
-      <w:r>
-        <w:t>name</w:t>
-      </w:r>
-      <w:proofErr w:type="spellEnd"/>
-      <w:r>
-        <w:t>: …</w:t>
+      <w:r>
+        <w:t>name: …</w:t>
       </w:r>
     </w:p>
     <w:p>
@@ -852,14 +676,9 @@
           <w:numId w:val="1"/>
         </w:numPr>
       </w:pPr>
-      <w:proofErr w:type="spellStart"/>
       <w:r>
         <w:lastRenderedPageBreak/>
-        <w:t>text</w:t>
-      </w:r>
-      <w:proofErr w:type="spellEnd"/>
-      <w:r>
-        <w:t>: …</w:t>
+        <w:t>text: …</w:t>
       </w:r>
     </w:p>
     <w:p>
@@ -870,13 +689,8 @@
           <w:numId w:val="1"/>
         </w:numPr>
       </w:pPr>
-      <w:proofErr w:type="spellStart"/>
-      <w:r>
-        <w:t>consituency</w:t>
-      </w:r>
-      <w:proofErr w:type="spellEnd"/>
-      <w:r>
-        <w:t>: …</w:t>
+      <w:r>
+        <w:t>consituency: …</w:t>
       </w:r>
     </w:p>
     <w:p>
@@ -887,13 +701,8 @@
           <w:numId w:val="1"/>
         </w:numPr>
       </w:pPr>
-      <w:proofErr w:type="spellStart"/>
-      <w:r>
-        <w:t>election_id</w:t>
-      </w:r>
-      <w:proofErr w:type="spellEnd"/>
-      <w:r>
-        <w:t>: …</w:t>
+      <w:r>
+        <w:t>election_id: …</w:t>
       </w:r>
     </w:p>
     <w:p>
@@ -904,13 +713,8 @@
           <w:numId w:val="1"/>
         </w:numPr>
       </w:pPr>
-      <w:proofErr w:type="spellStart"/>
-      <w:r>
-        <w:t>token</w:t>
-      </w:r>
-      <w:proofErr w:type="spellEnd"/>
-      <w:r>
-        <w:t>: …</w:t>
+      <w:r>
+        <w:t>token: …</w:t>
       </w:r>
     </w:p>
     <w:p>
@@ -955,15 +759,7 @@
         <w:t>GET</w:t>
       </w:r>
       <w:r>
-        <w:t xml:space="preserve"> </w:t>
-      </w:r>
-      <w:proofErr w:type="spellStart"/>
-      <w:r>
-        <w:t>request</w:t>
-      </w:r>
-      <w:proofErr w:type="spellEnd"/>
-      <w:r>
-        <w:t xml:space="preserve"> an das entsprechende Model geschickt:</w:t>
+        <w:t xml:space="preserve"> request an das entsprechende Model geschickt:</w:t>
       </w:r>
     </w:p>
     <w:p>
@@ -1002,43 +798,7 @@
           <w:iCs/>
         </w:rPr>
         <w:tab/>
-        <w:t>…/&lt;</w:t>
-      </w:r>
-      <w:proofErr w:type="spellStart"/>
-      <w:r>
-        <w:rPr>
-          <w:rStyle w:val="Ohne"/>
-          <w:i/>
-          <w:iCs/>
-        </w:rPr>
-        <w:t>model_name</w:t>
-      </w:r>
-      <w:proofErr w:type="spellEnd"/>
-      <w:r>
-        <w:rPr>
-          <w:rStyle w:val="Ohne"/>
-          <w:i/>
-          <w:iCs/>
-        </w:rPr>
-        <w:t>&gt;/&lt;</w:t>
-      </w:r>
-      <w:proofErr w:type="spellStart"/>
-      <w:r>
-        <w:rPr>
-          <w:rStyle w:val="Ohne"/>
-          <w:i/>
-          <w:iCs/>
-        </w:rPr>
-        <w:t>id</w:t>
-      </w:r>
-      <w:proofErr w:type="spellEnd"/>
-      <w:r>
-        <w:rPr>
-          <w:rStyle w:val="Ohne"/>
-          <w:i/>
-          <w:iCs/>
-        </w:rPr>
-        <w:t>&gt;</w:t>
+        <w:t>…/&lt;model_name&gt;/&lt;id&gt;</w:t>
       </w:r>
     </w:p>
     <w:p>
@@ -1070,13 +830,8 @@
           <w:numId w:val="2"/>
         </w:numPr>
       </w:pPr>
-      <w:proofErr w:type="spellStart"/>
-      <w:r>
-        <w:t>token</w:t>
-      </w:r>
-      <w:proofErr w:type="spellEnd"/>
-      <w:r>
-        <w:t>: …</w:t>
+      <w:r>
+        <w:t>token: …</w:t>
       </w:r>
     </w:p>
     <w:p>
@@ -1109,15 +864,7 @@
         <w:t>DELETE</w:t>
       </w:r>
       <w:r>
-        <w:t xml:space="preserve"> </w:t>
-      </w:r>
-      <w:proofErr w:type="spellStart"/>
-      <w:r>
-        <w:t>request</w:t>
-      </w:r>
-      <w:proofErr w:type="spellEnd"/>
-      <w:r>
-        <w:t xml:space="preserve"> an das entsprechende Model geschickt:</w:t>
+        <w:t xml:space="preserve"> request an das entsprechende Model geschickt:</w:t>
       </w:r>
     </w:p>
     <w:p>
@@ -1152,43 +899,7 @@
           <w:iCs/>
         </w:rPr>
         <w:tab/>
-        <w:t>…/&lt;</w:t>
-      </w:r>
-      <w:proofErr w:type="spellStart"/>
-      <w:r>
-        <w:rPr>
-          <w:rStyle w:val="Ohne"/>
-          <w:i/>
-          <w:iCs/>
-        </w:rPr>
-        <w:t>model_name</w:t>
-      </w:r>
-      <w:proofErr w:type="spellEnd"/>
-      <w:r>
-        <w:rPr>
-          <w:rStyle w:val="Ohne"/>
-          <w:i/>
-          <w:iCs/>
-        </w:rPr>
-        <w:t>&gt;/&lt;</w:t>
-      </w:r>
-      <w:proofErr w:type="spellStart"/>
-      <w:r>
-        <w:rPr>
-          <w:rStyle w:val="Ohne"/>
-          <w:i/>
-          <w:iCs/>
-        </w:rPr>
-        <w:t>id</w:t>
-      </w:r>
-      <w:proofErr w:type="spellEnd"/>
-      <w:r>
-        <w:rPr>
-          <w:rStyle w:val="Ohne"/>
-          <w:i/>
-          <w:iCs/>
-        </w:rPr>
-        <w:t>&gt;</w:t>
+        <w:t>…/&lt;model_name&gt;/&lt;id&gt;</w:t>
       </w:r>
     </w:p>
     <w:p>
@@ -1233,21 +944,12 @@
           <w:iCs/>
         </w:rPr>
       </w:pPr>
-      <w:proofErr w:type="spellStart"/>
       <w:r>
         <w:rPr>
           <w:rStyle w:val="Ohne"/>
           <w:iCs/>
         </w:rPr>
-        <w:t>token</w:t>
-      </w:r>
-      <w:proofErr w:type="spellEnd"/>
-      <w:r>
-        <w:rPr>
-          <w:rStyle w:val="Ohne"/>
-          <w:iCs/>
-        </w:rPr>
-        <w:t>: …</w:t>
+        <w:t>token: …</w:t>
       </w:r>
     </w:p>
     <w:p>
@@ -1317,56 +1019,22 @@
           <w:iCs/>
         </w:rPr>
         <w:tab/>
-        <w:t>…/</w:t>
-      </w:r>
-      <w:proofErr w:type="spellStart"/>
+        <w:t>…/election/</w:t>
+      </w:r>
       <w:r>
         <w:rPr>
           <w:i/>
           <w:iCs/>
         </w:rPr>
-        <w:t>election</w:t>
-      </w:r>
-      <w:proofErr w:type="spellEnd"/>
+        <w:t>&lt;id&gt;/</w:t>
+      </w:r>
       <w:r>
         <w:rPr>
           <w:i/>
           <w:iCs/>
         </w:rPr>
-        <w:t>/</w:t>
-      </w:r>
-      <w:r>
-        <w:rPr>
-          <w:i/>
-          <w:iCs/>
-        </w:rPr>
-        <w:t>&lt;</w:t>
-      </w:r>
-      <w:proofErr w:type="spellStart"/>
-      <w:r>
-        <w:rPr>
-          <w:i/>
-          <w:iCs/>
-        </w:rPr>
-        <w:t>id</w:t>
-      </w:r>
-      <w:proofErr w:type="spellEnd"/>
-      <w:r>
-        <w:rPr>
-          <w:i/>
-          <w:iCs/>
-        </w:rPr>
-        <w:t>&gt;/</w:t>
-      </w:r>
-      <w:proofErr w:type="spellStart"/>
-      <w:r>
-        <w:rPr>
-          <w:i/>
-          <w:iCs/>
-        </w:rPr>
         <w:t>evaluate</w:t>
       </w:r>
-      <w:proofErr w:type="spellEnd"/>
     </w:p>
     <w:p>
       <w:pPr>
@@ -1401,15 +1069,8 @@
           <w:numId w:val="3"/>
         </w:numPr>
       </w:pPr>
-      <w:bookmarkStart w:id="0" w:name="_GoBack"/>
-      <w:bookmarkEnd w:id="0"/>
-      <w:proofErr w:type="spellStart"/>
-      <w:r>
-        <w:t>token</w:t>
-      </w:r>
-      <w:proofErr w:type="spellEnd"/>
-      <w:r>
-        <w:t>: …</w:t>
+      <w:r>
+        <w:t>token: …</w:t>
       </w:r>
     </w:p>
     <w:p>
@@ -1466,15 +1127,7 @@
       </w:pPr>
       <w:r>
         <w:tab/>
-        <w:t>…/</w:t>
-      </w:r>
-      <w:proofErr w:type="spellStart"/>
-      <w:r>
-        <w:t>vote</w:t>
-      </w:r>
-      <w:proofErr w:type="spellEnd"/>
-      <w:r>
-        <w:t>/</w:t>
+        <w:t>…/vote/</w:t>
       </w:r>
     </w:p>
     <w:p>
@@ -1506,13 +1159,8 @@
           <w:numId w:val="4"/>
         </w:numPr>
       </w:pPr>
-      <w:proofErr w:type="spellStart"/>
-      <w:r>
-        <w:t>election_id</w:t>
-      </w:r>
-      <w:proofErr w:type="spellEnd"/>
-      <w:r>
-        <w:t>: …</w:t>
+      <w:r>
+        <w:t>election_id: …</w:t>
       </w:r>
     </w:p>
     <w:p>
@@ -1523,13 +1171,8 @@
           <w:numId w:val="4"/>
         </w:numPr>
       </w:pPr>
-      <w:proofErr w:type="spellStart"/>
-      <w:r>
-        <w:t>first_vote</w:t>
-      </w:r>
-      <w:proofErr w:type="spellEnd"/>
-      <w:r>
-        <w:t>: …</w:t>
+      <w:r>
+        <w:t>first_vote: …</w:t>
       </w:r>
     </w:p>
     <w:p>
@@ -1540,13 +1183,8 @@
           <w:numId w:val="4"/>
         </w:numPr>
       </w:pPr>
-      <w:proofErr w:type="spellStart"/>
-      <w:r>
-        <w:t>second_vote</w:t>
-      </w:r>
-      <w:proofErr w:type="spellEnd"/>
-      <w:r>
-        <w:t>: …</w:t>
+      <w:r>
+        <w:t>second_vote: …</w:t>
       </w:r>
     </w:p>
     <w:p>
@@ -1646,23 +1284,13 @@
           <w:lang w:val="en-US"/>
         </w:rPr>
       </w:pPr>
-      <w:proofErr w:type="spellStart"/>
       <w:r>
         <w:rPr>
           <w:b/>
           <w:u w:val="single"/>
           <w:lang w:val="en-US"/>
         </w:rPr>
-        <w:t>Daten</w:t>
-      </w:r>
-      <w:proofErr w:type="spellEnd"/>
-      <w:r>
-        <w:rPr>
-          <w:b/>
-          <w:u w:val="single"/>
-          <w:lang w:val="en-US"/>
-        </w:rPr>
-        <w:t>:</w:t>
+        <w:t>Daten:</w:t>
       </w:r>
     </w:p>
     <w:p>
@@ -1673,13 +1301,8 @@
           <w:numId w:val="4"/>
         </w:numPr>
       </w:pPr>
-      <w:proofErr w:type="spellStart"/>
-      <w:r>
-        <w:t>first_vote</w:t>
-      </w:r>
-      <w:proofErr w:type="spellEnd"/>
-      <w:r>
-        <w:t>: …</w:t>
+      <w:r>
+        <w:t>first_vote: …</w:t>
       </w:r>
     </w:p>
     <w:p>
@@ -1690,14 +1313,23 @@
           <w:numId w:val="4"/>
         </w:numPr>
       </w:pPr>
-      <w:proofErr w:type="spellStart"/>
-      <w:r>
-        <w:t>second_vote</w:t>
-      </w:r>
-      <w:proofErr w:type="spellEnd"/>
-      <w:r>
-        <w:t>: …</w:t>
-      </w:r>
+      <w:r>
+        <w:t>second_vote: …</w:t>
+      </w:r>
+    </w:p>
+    <w:p>
+      <w:pPr>
+        <w:pStyle w:val="TextA"/>
+        <w:numPr>
+          <w:ilvl w:val="0"/>
+          <w:numId w:val="4"/>
+        </w:numPr>
+      </w:pPr>
+      <w:r>
+        <w:t>voter_id: …</w:t>
+      </w:r>
+      <w:bookmarkStart w:id="0" w:name="_GoBack"/>
+      <w:bookmarkEnd w:id="0"/>
     </w:p>
     <w:p>
       <w:pPr>
@@ -2762,6 +2394,18 @@
       <w:u w:color="000000"/>
     </w:rPr>
   </w:style>
+  <w:style w:type="character" w:styleId="UnresolvedMention">
+    <w:name w:val="Unresolved Mention"/>
+    <w:basedOn w:val="DefaultParagraphFont"/>
+    <w:uiPriority w:val="99"/>
+    <w:semiHidden/>
+    <w:unhideWhenUsed/>
+    <w:rsid w:val="00B27C61"/>
+    <w:rPr>
+      <w:color w:val="605E5C"/>
+      <w:shd w:val="clear" w:color="auto" w:fill="E1DFDD"/>
+    </w:rPr>
+  </w:style>
 </w:styles>
 </file>
 

--- a/Feindesign/Schnittstellen_Beschreibung-Backend.docx
+++ b/Feindesign/Schnittstellen_Beschreibung-Backend.docx
@@ -13,8 +13,16 @@
         <w:rPr>
           <w:sz w:val="52"/>
         </w:rPr>
-        <w:t>Schnittstellen Beschreibung Backend</w:t>
-      </w:r>
+        <w:t xml:space="preserve">Schnittstellen Beschreibung </w:t>
+      </w:r>
+      <w:proofErr w:type="gramStart"/>
+      <w:r>
+        <w:rPr>
+          <w:sz w:val="52"/>
+        </w:rPr>
+        <w:t>Backend</w:t>
+      </w:r>
+      <w:proofErr w:type="gramEnd"/>
     </w:p>
     <w:p>
       <w:pPr>
@@ -45,13 +53,21 @@
         <w:pStyle w:val="TextA"/>
       </w:pPr>
       <w:r>
-        <w:t>War der Request erfolgreich wird als Code 200</w:t>
+        <w:t xml:space="preserve">War der Request erfolgreich wird als Code </w:t>
+      </w:r>
+      <w:proofErr w:type="gramStart"/>
+      <w:r>
+        <w:t>200</w:t>
       </w:r>
       <w:r>
         <w:t xml:space="preserve"> </w:t>
       </w:r>
       <w:r>
-        <w:t xml:space="preserve"> zurückgegeben, bei Misserfolg 404.</w:t>
+        <w:t xml:space="preserve"> zurückgegeben</w:t>
+      </w:r>
+      <w:proofErr w:type="gramEnd"/>
+      <w:r>
+        <w:t>, bei Misserfolg 404.</w:t>
       </w:r>
     </w:p>
     <w:p>
@@ -161,8 +177,18 @@
           <w:i/>
           <w:iCs/>
         </w:rPr>
-        <w:t>/login</w:t>
-      </w:r>
+        <w:t>/</w:t>
+      </w:r>
+      <w:proofErr w:type="spellStart"/>
+      <w:r>
+        <w:rPr>
+          <w:rStyle w:val="Ohne"/>
+          <w:i/>
+          <w:iCs/>
+        </w:rPr>
+        <w:t>login</w:t>
+      </w:r>
+      <w:proofErr w:type="spellEnd"/>
     </w:p>
     <w:p>
       <w:pPr>
@@ -193,8 +219,13 @@
           <w:numId w:val="1"/>
         </w:numPr>
       </w:pPr>
-      <w:r>
-        <w:t>hash: …</w:t>
+      <w:proofErr w:type="spellStart"/>
+      <w:r>
+        <w:t>hash</w:t>
+      </w:r>
+      <w:proofErr w:type="spellEnd"/>
+      <w:r>
+        <w:t>: …</w:t>
       </w:r>
       <w:r>
         <w:tab/>
@@ -210,8 +241,13 @@
       <w:pPr>
         <w:pStyle w:val="berschrift"/>
       </w:pPr>
-      <w:r>
-        <w:t>Logout:</w:t>
+      <w:proofErr w:type="spellStart"/>
+      <w:r>
+        <w:t>Logout</w:t>
+      </w:r>
+      <w:proofErr w:type="spellEnd"/>
+      <w:r>
+        <w:t>:</w:t>
       </w:r>
     </w:p>
     <w:p>
@@ -255,8 +291,13 @@
       </w:pPr>
       <w:r>
         <w:tab/>
-        <w:t>…/logout</w:t>
-      </w:r>
+        <w:t>…/</w:t>
+      </w:r>
+      <w:proofErr w:type="spellStart"/>
+      <w:r>
+        <w:t>logout</w:t>
+      </w:r>
+      <w:proofErr w:type="spellEnd"/>
     </w:p>
     <w:p>
       <w:pPr>
@@ -287,8 +328,13 @@
           <w:numId w:val="1"/>
         </w:numPr>
       </w:pPr>
-      <w:r>
-        <w:t>token: …</w:t>
+      <w:proofErr w:type="spellStart"/>
+      <w:r>
+        <w:t>token</w:t>
+      </w:r>
+      <w:proofErr w:type="spellEnd"/>
+      <w:r>
+        <w:t>: …</w:t>
       </w:r>
     </w:p>
     <w:p>
@@ -320,7 +366,15 @@
         <w:t>POST</w:t>
       </w:r>
       <w:r>
-        <w:t xml:space="preserve"> request an das </w:t>
+        <w:t xml:space="preserve"> </w:t>
+      </w:r>
+      <w:proofErr w:type="spellStart"/>
+      <w:r>
+        <w:t>request</w:t>
+      </w:r>
+      <w:proofErr w:type="spellEnd"/>
+      <w:r>
+        <w:t xml:space="preserve"> an das </w:t>
       </w:r>
       <w:r>
         <w:rPr>
@@ -375,7 +429,27 @@
           <w:iCs/>
           <w:lang w:val="en-US"/>
         </w:rPr>
-        <w:t>…/&lt;model_name&gt;</w:t>
+        <w:t>…/&lt;</w:t>
+      </w:r>
+      <w:proofErr w:type="spellStart"/>
+      <w:r>
+        <w:rPr>
+          <w:rStyle w:val="Ohne"/>
+          <w:i/>
+          <w:iCs/>
+          <w:lang w:val="en-US"/>
+        </w:rPr>
+        <w:t>model_name</w:t>
+      </w:r>
+      <w:proofErr w:type="spellEnd"/>
+      <w:r>
+        <w:rPr>
+          <w:rStyle w:val="Ohne"/>
+          <w:i/>
+          <w:iCs/>
+          <w:lang w:val="en-US"/>
+        </w:rPr>
+        <w:t>&gt;</w:t>
       </w:r>
     </w:p>
     <w:p>
@@ -411,6 +485,7 @@
       <w:pPr>
         <w:pStyle w:val="TextA"/>
       </w:pPr>
+      <w:proofErr w:type="spellStart"/>
       <w:r>
         <w:rPr>
           <w:b/>
@@ -419,6 +494,7 @@
         </w:rPr>
         <w:t>Daten</w:t>
       </w:r>
+      <w:proofErr w:type="spellEnd"/>
       <w:r>
         <w:rPr>
           <w:b/>
@@ -434,7 +510,15 @@
         <w:t xml:space="preserve"> </w:t>
       </w:r>
       <w:r>
-        <w:t>Hier werden alle Daten des Objektes [siehe Datenbankschema] übergeben, Beispiel party:</w:t>
+        <w:t xml:space="preserve">Hier werden alle Daten des Objektes [siehe Datenbankschema] übergeben, Beispiel </w:t>
+      </w:r>
+      <w:proofErr w:type="spellStart"/>
+      <w:r>
+        <w:t>party</w:t>
+      </w:r>
+      <w:proofErr w:type="spellEnd"/>
+      <w:r>
+        <w:t>:</w:t>
       </w:r>
     </w:p>
     <w:p>
@@ -445,8 +529,13 @@
           <w:numId w:val="1"/>
         </w:numPr>
       </w:pPr>
-      <w:r>
-        <w:t>name: …</w:t>
+      <w:proofErr w:type="spellStart"/>
+      <w:r>
+        <w:t>name</w:t>
+      </w:r>
+      <w:proofErr w:type="spellEnd"/>
+      <w:r>
+        <w:t>: …</w:t>
       </w:r>
     </w:p>
     <w:p>
@@ -457,8 +546,13 @@
           <w:numId w:val="1"/>
         </w:numPr>
       </w:pPr>
-      <w:r>
-        <w:t>text: …</w:t>
+      <w:proofErr w:type="spellStart"/>
+      <w:r>
+        <w:t>text</w:t>
+      </w:r>
+      <w:proofErr w:type="spellEnd"/>
+      <w:r>
+        <w:t>: …</w:t>
       </w:r>
     </w:p>
     <w:p>
@@ -469,8 +563,13 @@
           <w:numId w:val="1"/>
         </w:numPr>
       </w:pPr>
-      <w:r>
-        <w:t>consituency: …</w:t>
+      <w:proofErr w:type="spellStart"/>
+      <w:r>
+        <w:t>consituency</w:t>
+      </w:r>
+      <w:proofErr w:type="spellEnd"/>
+      <w:r>
+        <w:t>: …</w:t>
       </w:r>
     </w:p>
     <w:p>
@@ -481,8 +580,13 @@
           <w:numId w:val="1"/>
         </w:numPr>
       </w:pPr>
-      <w:r>
-        <w:t>election_id: …</w:t>
+      <w:proofErr w:type="spellStart"/>
+      <w:r>
+        <w:t>election_id</w:t>
+      </w:r>
+      <w:proofErr w:type="spellEnd"/>
+      <w:r>
+        <w:t>: …</w:t>
       </w:r>
     </w:p>
     <w:p>
@@ -493,8 +597,13 @@
           <w:numId w:val="1"/>
         </w:numPr>
       </w:pPr>
-      <w:r>
-        <w:t>token: …</w:t>
+      <w:proofErr w:type="spellStart"/>
+      <w:r>
+        <w:t>token</w:t>
+      </w:r>
+      <w:proofErr w:type="spellEnd"/>
+      <w:r>
+        <w:t>: …</w:t>
       </w:r>
     </w:p>
     <w:p>
@@ -539,7 +648,25 @@
           <w:i/>
           <w:iCs/>
         </w:rPr>
-        <w:t>…/&lt;model_name&gt;/save</w:t>
+        <w:t>…/&lt;</w:t>
+      </w:r>
+      <w:proofErr w:type="spellStart"/>
+      <w:r>
+        <w:rPr>
+          <w:rStyle w:val="Ohne"/>
+          <w:i/>
+          <w:iCs/>
+        </w:rPr>
+        <w:t>model_name</w:t>
+      </w:r>
+      <w:proofErr w:type="spellEnd"/>
+      <w:r>
+        <w:rPr>
+          <w:rStyle w:val="Ohne"/>
+          <w:i/>
+          <w:iCs/>
+        </w:rPr>
+        <w:t>&gt;/save</w:t>
       </w:r>
     </w:p>
     <w:p>
@@ -571,7 +698,15 @@
         <w:t>PUT</w:t>
       </w:r>
       <w:r>
-        <w:t xml:space="preserve"> request an das </w:t>
+        <w:t xml:space="preserve"> </w:t>
+      </w:r>
+      <w:proofErr w:type="spellStart"/>
+      <w:r>
+        <w:t>request</w:t>
+      </w:r>
+      <w:proofErr w:type="spellEnd"/>
+      <w:r>
+        <w:t xml:space="preserve"> an das </w:t>
       </w:r>
       <w:r>
         <w:rPr>
@@ -619,7 +754,43 @@
           <w:i/>
           <w:iCs/>
         </w:rPr>
-        <w:t>…/&lt;model_name&gt;/&lt;id&gt;</w:t>
+        <w:t>…/&lt;</w:t>
+      </w:r>
+      <w:proofErr w:type="spellStart"/>
+      <w:r>
+        <w:rPr>
+          <w:rStyle w:val="Ohne"/>
+          <w:i/>
+          <w:iCs/>
+        </w:rPr>
+        <w:t>model_name</w:t>
+      </w:r>
+      <w:proofErr w:type="spellEnd"/>
+      <w:r>
+        <w:rPr>
+          <w:rStyle w:val="Ohne"/>
+          <w:i/>
+          <w:iCs/>
+        </w:rPr>
+        <w:t>&gt;/&lt;</w:t>
+      </w:r>
+      <w:proofErr w:type="spellStart"/>
+      <w:r>
+        <w:rPr>
+          <w:rStyle w:val="Ohne"/>
+          <w:i/>
+          <w:iCs/>
+        </w:rPr>
+        <w:t>id</w:t>
+      </w:r>
+      <w:proofErr w:type="spellEnd"/>
+      <w:r>
+        <w:rPr>
+          <w:rStyle w:val="Ohne"/>
+          <w:i/>
+          <w:iCs/>
+        </w:rPr>
+        <w:t>&gt;</w:t>
       </w:r>
     </w:p>
     <w:p>
@@ -653,7 +824,15 @@
         <w:t xml:space="preserve"> </w:t>
       </w:r>
       <w:r>
-        <w:t>Hier werden alle Daten des Objektes [siehe Datenbankschema] übergeben, Beispiel party:</w:t>
+        <w:t xml:space="preserve">Hier werden alle Daten des Objektes [siehe Datenbankschema] übergeben, Beispiel </w:t>
+      </w:r>
+      <w:proofErr w:type="spellStart"/>
+      <w:r>
+        <w:t>party</w:t>
+      </w:r>
+      <w:proofErr w:type="spellEnd"/>
+      <w:r>
+        <w:t>:</w:t>
       </w:r>
     </w:p>
     <w:p>
@@ -664,8 +843,13 @@
           <w:numId w:val="1"/>
         </w:numPr>
       </w:pPr>
-      <w:r>
-        <w:t>name: …</w:t>
+      <w:proofErr w:type="spellStart"/>
+      <w:r>
+        <w:t>name</w:t>
+      </w:r>
+      <w:proofErr w:type="spellEnd"/>
+      <w:r>
+        <w:t>: …</w:t>
       </w:r>
     </w:p>
     <w:p>
@@ -676,9 +860,14 @@
           <w:numId w:val="1"/>
         </w:numPr>
       </w:pPr>
+      <w:proofErr w:type="spellStart"/>
       <w:r>
         <w:lastRenderedPageBreak/>
-        <w:t>text: …</w:t>
+        <w:t>text</w:t>
+      </w:r>
+      <w:proofErr w:type="spellEnd"/>
+      <w:r>
+        <w:t>: …</w:t>
       </w:r>
     </w:p>
     <w:p>
@@ -689,8 +878,13 @@
           <w:numId w:val="1"/>
         </w:numPr>
       </w:pPr>
-      <w:r>
-        <w:t>consituency: …</w:t>
+      <w:proofErr w:type="spellStart"/>
+      <w:r>
+        <w:t>consituency</w:t>
+      </w:r>
+      <w:proofErr w:type="spellEnd"/>
+      <w:r>
+        <w:t>: …</w:t>
       </w:r>
     </w:p>
     <w:p>
@@ -701,8 +895,13 @@
           <w:numId w:val="1"/>
         </w:numPr>
       </w:pPr>
-      <w:r>
-        <w:t>election_id: …</w:t>
+      <w:proofErr w:type="spellStart"/>
+      <w:r>
+        <w:t>election_id</w:t>
+      </w:r>
+      <w:proofErr w:type="spellEnd"/>
+      <w:r>
+        <w:t>: …</w:t>
       </w:r>
     </w:p>
     <w:p>
@@ -713,8 +912,13 @@
           <w:numId w:val="1"/>
         </w:numPr>
       </w:pPr>
-      <w:r>
-        <w:t>token: …</w:t>
+      <w:proofErr w:type="spellStart"/>
+      <w:r>
+        <w:t>token</w:t>
+      </w:r>
+      <w:proofErr w:type="spellEnd"/>
+      <w:r>
+        <w:t>: …</w:t>
       </w:r>
     </w:p>
     <w:p>
@@ -759,7 +963,15 @@
         <w:t>GET</w:t>
       </w:r>
       <w:r>
-        <w:t xml:space="preserve"> request an das entsprechende Model geschickt:</w:t>
+        <w:t xml:space="preserve"> </w:t>
+      </w:r>
+      <w:proofErr w:type="spellStart"/>
+      <w:r>
+        <w:t>request</w:t>
+      </w:r>
+      <w:proofErr w:type="spellEnd"/>
+      <w:r>
+        <w:t xml:space="preserve"> an das entsprechende Model geschickt:</w:t>
       </w:r>
     </w:p>
     <w:p>
@@ -798,7 +1010,43 @@
           <w:iCs/>
         </w:rPr>
         <w:tab/>
-        <w:t>…/&lt;model_name&gt;/&lt;id&gt;</w:t>
+        <w:t>…/&lt;</w:t>
+      </w:r>
+      <w:proofErr w:type="spellStart"/>
+      <w:r>
+        <w:rPr>
+          <w:rStyle w:val="Ohne"/>
+          <w:i/>
+          <w:iCs/>
+        </w:rPr>
+        <w:t>model_name</w:t>
+      </w:r>
+      <w:proofErr w:type="spellEnd"/>
+      <w:r>
+        <w:rPr>
+          <w:rStyle w:val="Ohne"/>
+          <w:i/>
+          <w:iCs/>
+        </w:rPr>
+        <w:t>&gt;/&lt;</w:t>
+      </w:r>
+      <w:proofErr w:type="spellStart"/>
+      <w:r>
+        <w:rPr>
+          <w:rStyle w:val="Ohne"/>
+          <w:i/>
+          <w:iCs/>
+        </w:rPr>
+        <w:t>id</w:t>
+      </w:r>
+      <w:proofErr w:type="spellEnd"/>
+      <w:r>
+        <w:rPr>
+          <w:rStyle w:val="Ohne"/>
+          <w:i/>
+          <w:iCs/>
+        </w:rPr>
+        <w:t>&gt;</w:t>
       </w:r>
     </w:p>
     <w:p>
@@ -830,8 +1078,13 @@
           <w:numId w:val="2"/>
         </w:numPr>
       </w:pPr>
-      <w:r>
-        <w:t>token: …</w:t>
+      <w:proofErr w:type="spellStart"/>
+      <w:r>
+        <w:t>token</w:t>
+      </w:r>
+      <w:proofErr w:type="spellEnd"/>
+      <w:r>
+        <w:t>: …</w:t>
       </w:r>
     </w:p>
     <w:p>
@@ -864,7 +1117,15 @@
         <w:t>DELETE</w:t>
       </w:r>
       <w:r>
-        <w:t xml:space="preserve"> request an das entsprechende Model geschickt:</w:t>
+        <w:t xml:space="preserve"> </w:t>
+      </w:r>
+      <w:proofErr w:type="spellStart"/>
+      <w:r>
+        <w:t>request</w:t>
+      </w:r>
+      <w:proofErr w:type="spellEnd"/>
+      <w:r>
+        <w:t xml:space="preserve"> an das entsprechende Model geschickt:</w:t>
       </w:r>
     </w:p>
     <w:p>
@@ -899,7 +1160,43 @@
           <w:iCs/>
         </w:rPr>
         <w:tab/>
-        <w:t>…/&lt;model_name&gt;/&lt;id&gt;</w:t>
+        <w:t>…/&lt;</w:t>
+      </w:r>
+      <w:proofErr w:type="spellStart"/>
+      <w:r>
+        <w:rPr>
+          <w:rStyle w:val="Ohne"/>
+          <w:i/>
+          <w:iCs/>
+        </w:rPr>
+        <w:t>model_name</w:t>
+      </w:r>
+      <w:proofErr w:type="spellEnd"/>
+      <w:r>
+        <w:rPr>
+          <w:rStyle w:val="Ohne"/>
+          <w:i/>
+          <w:iCs/>
+        </w:rPr>
+        <w:t>&gt;/&lt;</w:t>
+      </w:r>
+      <w:proofErr w:type="spellStart"/>
+      <w:r>
+        <w:rPr>
+          <w:rStyle w:val="Ohne"/>
+          <w:i/>
+          <w:iCs/>
+        </w:rPr>
+        <w:t>id</w:t>
+      </w:r>
+      <w:proofErr w:type="spellEnd"/>
+      <w:r>
+        <w:rPr>
+          <w:rStyle w:val="Ohne"/>
+          <w:i/>
+          <w:iCs/>
+        </w:rPr>
+        <w:t>&gt;</w:t>
       </w:r>
     </w:p>
     <w:p>
@@ -944,12 +1241,21 @@
           <w:iCs/>
         </w:rPr>
       </w:pPr>
-      <w:r>
-        <w:rPr>
-          <w:rStyle w:val="Ohne"/>
-          <w:iCs/>
-        </w:rPr>
-        <w:t>token: …</w:t>
+      <w:proofErr w:type="spellStart"/>
+      <w:r>
+        <w:rPr>
+          <w:rStyle w:val="Ohne"/>
+          <w:iCs/>
+        </w:rPr>
+        <w:t>token</w:t>
+      </w:r>
+      <w:proofErr w:type="spellEnd"/>
+      <w:r>
+        <w:rPr>
+          <w:rStyle w:val="Ohne"/>
+          <w:iCs/>
+        </w:rPr>
+        <w:t>: …</w:t>
       </w:r>
     </w:p>
     <w:p>
@@ -1019,15 +1325,48 @@
           <w:iCs/>
         </w:rPr>
         <w:tab/>
-        <w:t>…/election/</w:t>
-      </w:r>
-      <w:r>
-        <w:rPr>
-          <w:i/>
-          <w:iCs/>
-        </w:rPr>
-        <w:t>&lt;id&gt;/</w:t>
-      </w:r>
+        <w:t>…/</w:t>
+      </w:r>
+      <w:proofErr w:type="spellStart"/>
+      <w:r>
+        <w:rPr>
+          <w:i/>
+          <w:iCs/>
+        </w:rPr>
+        <w:t>election</w:t>
+      </w:r>
+      <w:proofErr w:type="spellEnd"/>
+      <w:r>
+        <w:rPr>
+          <w:i/>
+          <w:iCs/>
+        </w:rPr>
+        <w:t>/</w:t>
+      </w:r>
+      <w:r>
+        <w:rPr>
+          <w:i/>
+          <w:iCs/>
+        </w:rPr>
+        <w:t>&lt;</w:t>
+      </w:r>
+      <w:proofErr w:type="spellStart"/>
+      <w:r>
+        <w:rPr>
+          <w:i/>
+          <w:iCs/>
+        </w:rPr>
+        <w:t>id</w:t>
+      </w:r>
+      <w:proofErr w:type="spellEnd"/>
+      <w:r>
+        <w:rPr>
+          <w:i/>
+          <w:iCs/>
+        </w:rPr>
+        <w:t>&gt;/</w:t>
+      </w:r>
+      <w:proofErr w:type="spellStart"/>
       <w:r>
         <w:rPr>
           <w:i/>
@@ -1035,6 +1374,7 @@
         </w:rPr>
         <w:t>evaluate</w:t>
       </w:r>
+      <w:proofErr w:type="spellEnd"/>
     </w:p>
     <w:p>
       <w:pPr>
@@ -1069,8 +1409,13 @@
           <w:numId w:val="3"/>
         </w:numPr>
       </w:pPr>
-      <w:r>
-        <w:t>token: …</w:t>
+      <w:proofErr w:type="spellStart"/>
+      <w:r>
+        <w:t>token</w:t>
+      </w:r>
+      <w:proofErr w:type="spellEnd"/>
+      <w:r>
+        <w:t>: …</w:t>
       </w:r>
     </w:p>
     <w:p>
@@ -1127,13 +1472,16 @@
       </w:pPr>
       <w:r>
         <w:tab/>
-        <w:t>…/vote/</w:t>
-      </w:r>
-    </w:p>
-    <w:p>
-      <w:pPr>
-        <w:pStyle w:val="TextA"/>
-      </w:pPr>
+        <w:t>…/</w:t>
+      </w:r>
+      <w:proofErr w:type="spellStart"/>
+      <w:r>
+        <w:t>vote</w:t>
+      </w:r>
+      <w:proofErr w:type="spellEnd"/>
+      <w:r>
+        <w:t>/</w:t>
+      </w:r>
     </w:p>
     <w:p>
       <w:pPr>
@@ -1159,8 +1507,13 @@
           <w:numId w:val="4"/>
         </w:numPr>
       </w:pPr>
-      <w:r>
-        <w:t>election_id: …</w:t>
+      <w:proofErr w:type="spellStart"/>
+      <w:r>
+        <w:t>election_id</w:t>
+      </w:r>
+      <w:proofErr w:type="spellEnd"/>
+      <w:r>
+        <w:t>: …</w:t>
       </w:r>
     </w:p>
     <w:p>
@@ -1171,8 +1524,13 @@
           <w:numId w:val="4"/>
         </w:numPr>
       </w:pPr>
-      <w:r>
-        <w:t>first_vote: …</w:t>
+      <w:proofErr w:type="spellStart"/>
+      <w:r>
+        <w:t>first_vote</w:t>
+      </w:r>
+      <w:proofErr w:type="spellEnd"/>
+      <w:r>
+        <w:t>: …</w:t>
       </w:r>
     </w:p>
     <w:p>
@@ -1183,8 +1541,13 @@
           <w:numId w:val="4"/>
         </w:numPr>
       </w:pPr>
-      <w:r>
-        <w:t>second_vote: …</w:t>
+      <w:proofErr w:type="spellStart"/>
+      <w:r>
+        <w:t>second_vote</w:t>
+      </w:r>
+      <w:proofErr w:type="spellEnd"/>
+      <w:r>
+        <w:t>: …</w:t>
       </w:r>
     </w:p>
     <w:p>
@@ -1202,12 +1565,6 @@
     <w:p>
       <w:pPr>
         <w:pStyle w:val="TextA"/>
-        <w:ind w:left="720"/>
-      </w:pPr>
-    </w:p>
-    <w:p>
-      <w:pPr>
-        <w:pStyle w:val="TextA"/>
       </w:pPr>
       <w:r>
         <w:t xml:space="preserve">Oder ein </w:t>
@@ -1271,26 +1628,28 @@
       <w:pPr>
         <w:pStyle w:val="TextA"/>
         <w:rPr>
-          <w:lang w:val="en-US"/>
-        </w:rPr>
-      </w:pPr>
-    </w:p>
-    <w:p>
-      <w:pPr>
-        <w:pStyle w:val="TextA"/>
-        <w:rPr>
           <w:b/>
           <w:u w:val="single"/>
           <w:lang w:val="en-US"/>
         </w:rPr>
       </w:pPr>
+      <w:proofErr w:type="spellStart"/>
       <w:r>
         <w:rPr>
           <w:b/>
           <w:u w:val="single"/>
           <w:lang w:val="en-US"/>
         </w:rPr>
-        <w:t>Daten:</w:t>
+        <w:t>Daten</w:t>
+      </w:r>
+      <w:proofErr w:type="spellEnd"/>
+      <w:r>
+        <w:rPr>
+          <w:b/>
+          <w:u w:val="single"/>
+          <w:lang w:val="en-US"/>
+        </w:rPr>
+        <w:t>:</w:t>
       </w:r>
     </w:p>
     <w:p>
@@ -1301,8 +1660,13 @@
           <w:numId w:val="4"/>
         </w:numPr>
       </w:pPr>
-      <w:r>
-        <w:t>first_vote: …</w:t>
+      <w:proofErr w:type="spellStart"/>
+      <w:r>
+        <w:t>first_vote</w:t>
+      </w:r>
+      <w:proofErr w:type="spellEnd"/>
+      <w:r>
+        <w:t>: …</w:t>
       </w:r>
     </w:p>
     <w:p>
@@ -1313,8 +1677,13 @@
           <w:numId w:val="4"/>
         </w:numPr>
       </w:pPr>
-      <w:r>
-        <w:t>second_vote: …</w:t>
+      <w:proofErr w:type="spellStart"/>
+      <w:r>
+        <w:t>second_vote</w:t>
+      </w:r>
+      <w:proofErr w:type="spellEnd"/>
+      <w:r>
+        <w:t>: …</w:t>
       </w:r>
     </w:p>
     <w:p>
@@ -1325,11 +1694,78 @@
           <w:numId w:val="4"/>
         </w:numPr>
       </w:pPr>
-      <w:r>
-        <w:t>voter_id: …</w:t>
-      </w:r>
+      <w:proofErr w:type="spellStart"/>
+      <w:r>
+        <w:t>voter_id</w:t>
+      </w:r>
+      <w:proofErr w:type="spellEnd"/>
+      <w:r>
+        <w:t>: …</w:t>
+      </w:r>
+    </w:p>
+    <w:p>
+      <w:pPr>
+        <w:pStyle w:val="TextA"/>
+        <w:numPr>
+          <w:ilvl w:val="0"/>
+          <w:numId w:val="4"/>
+        </w:numPr>
+      </w:pPr>
+      <w:proofErr w:type="spellStart"/>
+      <w:r>
+        <w:t>candidate_id</w:t>
+      </w:r>
+      <w:proofErr w:type="spellEnd"/>
+      <w:r>
+        <w:t>: …</w:t>
+      </w:r>
+    </w:p>
+    <w:p>
+      <w:pPr>
+        <w:pStyle w:val="TextA"/>
+        <w:numPr>
+          <w:ilvl w:val="0"/>
+          <w:numId w:val="4"/>
+        </w:numPr>
+      </w:pPr>
+      <w:proofErr w:type="spellStart"/>
+      <w:r>
+        <w:t>party_id</w:t>
+      </w:r>
+      <w:proofErr w:type="spellEnd"/>
+      <w:r>
+        <w:t>:</w:t>
+      </w:r>
+      <w:r>
+        <w:t xml:space="preserve"> …</w:t>
+      </w:r>
+    </w:p>
+    <w:p>
+      <w:pPr>
+        <w:pStyle w:val="TextA"/>
+        <w:numPr>
+          <w:ilvl w:val="0"/>
+          <w:numId w:val="4"/>
+        </w:numPr>
+      </w:pPr>
       <w:bookmarkStart w:id="0" w:name="_GoBack"/>
+      <w:proofErr w:type="spellStart"/>
+      <w:r>
+        <w:t>referendum</w:t>
+      </w:r>
       <w:bookmarkEnd w:id="0"/>
+      <w:proofErr w:type="spellEnd"/>
+      <w:r>
+        <w:t>: &lt;</w:t>
+      </w:r>
+      <w:proofErr w:type="spellStart"/>
+      <w:r>
+        <w:t>yes|no</w:t>
+      </w:r>
+      <w:proofErr w:type="spellEnd"/>
+      <w:r>
+        <w:t>&gt;</w:t>
+      </w:r>
     </w:p>
     <w:p>
       <w:pPr>

--- a/Feindesign/Schnittstellen_Beschreibung-Backend.docx
+++ b/Feindesign/Schnittstellen_Beschreibung-Backend.docx
@@ -115,31 +115,7 @@
         <w:rPr>
           <w:rtl w:val="0"/>
         </w:rPr>
-        <w:t xml:space="preserve">War der Request erfolgreich wird als Code </w:t>
-      </w:r>
-      <w:r>
-        <w:rPr>
-          <w:rtl w:val="0"/>
-        </w:rPr>
-        <w:t>bei GET eine 2</w:t>
-      </w:r>
-      <w:r>
-        <w:rPr>
-          <w:rtl w:val="0"/>
-        </w:rPr>
-        <w:t>00</w:t>
-      </w:r>
-      <w:r>
-        <w:rPr>
-          <w:rtl w:val="0"/>
-        </w:rPr>
-        <w:t xml:space="preserve"> und bei POST 201</w:t>
-      </w:r>
-      <w:r>
-        <w:rPr>
-          <w:rtl w:val="0"/>
-        </w:rPr>
-        <w:t xml:space="preserve"> zur</w:t>
+        <w:t>War der Request erfolgreich wird als Code bei GET eine 200 und bei POST 201 zur</w:t>
       </w:r>
       <w:r>
         <w:rPr>
@@ -213,6 +189,7 @@
       </w:r>
       <w:r>
         <w:rPr>
+          <w:rStyle w:val="None"/>
           <w:i w:val="1"/>
           <w:iCs w:val="1"/>
           <w:rtl w:val="0"/>
@@ -252,7 +229,19 @@
         <w:rPr>
           <w:rtl w:val="0"/>
         </w:rPr>
-        <w:t>Login:</w:t>
+        <w:t>Login</w:t>
+      </w:r>
+      <w:r>
+        <w:rPr>
+          <w:rtl w:val="0"/>
+        </w:rPr>
+        <w:t xml:space="preserve"> User</w:t>
+      </w:r>
+      <w:r>
+        <w:rPr>
+          <w:rtl w:val="0"/>
+        </w:rPr>
+        <w:t>:</w:t>
       </w:r>
     </w:p>
     <w:p>
@@ -267,6 +256,7 @@
       </w:r>
       <w:r>
         <w:rPr>
+          <w:rStyle w:val="None"/>
           <w:b w:val="1"/>
           <w:bCs w:val="1"/>
           <w:rtl w:val="0"/>
@@ -297,6 +287,7 @@
       <w:pPr>
         <w:pStyle w:val="Text A"/>
         <w:rPr>
+          <w:rStyle w:val="None"/>
           <w:b w:val="1"/>
           <w:bCs w:val="1"/>
           <w:u w:val="single"/>
@@ -304,6 +295,7 @@
       </w:pPr>
       <w:r>
         <w:rPr>
+          <w:rStyle w:val="None"/>
           <w:b w:val="1"/>
           <w:bCs w:val="1"/>
           <w:u w:val="single"/>
@@ -317,6 +309,7 @@
       <w:pPr>
         <w:pStyle w:val="Text A"/>
         <w:rPr>
+          <w:rStyle w:val="None"/>
           <w:i w:val="1"/>
           <w:iCs w:val="1"/>
         </w:rPr>
@@ -330,6 +323,7 @@
       </w:r>
       <w:r>
         <w:rPr>
+          <w:rStyle w:val="None"/>
           <w:i w:val="1"/>
           <w:iCs w:val="1"/>
           <w:rtl w:val="0"/>
@@ -337,16 +331,27 @@
         </w:rPr>
         <w:t>/login</w:t>
       </w:r>
-    </w:p>
-    <w:p>
-      <w:pPr>
-        <w:pStyle w:val="Text A"/>
-      </w:pPr>
-    </w:p>
-    <w:p>
-      <w:pPr>
-        <w:pStyle w:val="Text A"/>
-        <w:rPr>
+      <w:r>
+        <w:rPr>
+          <w:rStyle w:val="None"/>
+          <w:i w:val="1"/>
+          <w:iCs w:val="1"/>
+          <w:rtl w:val="0"/>
+          <w:lang w:val="de-DE"/>
+        </w:rPr>
+        <w:t>/user</w:t>
+      </w:r>
+    </w:p>
+    <w:p>
+      <w:pPr>
+        <w:pStyle w:val="Text A"/>
+      </w:pPr>
+    </w:p>
+    <w:p>
+      <w:pPr>
+        <w:pStyle w:val="Text A"/>
+        <w:rPr>
+          <w:rStyle w:val="None"/>
           <w:b w:val="1"/>
           <w:bCs w:val="1"/>
           <w:u w:val="single"/>
@@ -354,6 +359,7 @@
       </w:pPr>
       <w:r>
         <w:rPr>
+          <w:rStyle w:val="None"/>
           <w:b w:val="1"/>
           <w:bCs w:val="1"/>
           <w:u w:val="single"/>
@@ -379,7 +385,14 @@
           <w:rtl w:val="0"/>
           <w:lang w:val="de-DE"/>
         </w:rPr>
-        <w:t xml:space="preserve">hash: </w:t>
+        <w:t>password</w:t>
+      </w:r>
+      <w:r>
+        <w:rPr>
+          <w:rtl w:val="0"/>
+          <w:lang w:val="de-DE"/>
+        </w:rPr>
+        <w:t xml:space="preserve">: </w:t>
       </w:r>
       <w:r>
         <w:rPr>
@@ -387,131 +400,6 @@
           <w:lang w:val="de-DE"/>
         </w:rPr>
         <w:t>…</w:t>
-        <w:tab/>
-      </w:r>
-      <w:r>
-        <w:rPr>
-          <w:rtl w:val="0"/>
-          <w:lang w:val="de-DE"/>
-        </w:rPr>
-        <w:t>(Der Login Hash Wert)</w:t>
-      </w:r>
-    </w:p>
-    <w:p>
-      <w:pPr>
-        <w:pStyle w:val="Text A"/>
-      </w:pPr>
-    </w:p>
-    <w:p>
-      <w:pPr>
-        <w:pStyle w:val="Überschrift"/>
-      </w:pPr>
-      <w:r>
-        <w:rPr>
-          <w:rtl w:val="0"/>
-        </w:rPr>
-        <w:t>Logout:</w:t>
-      </w:r>
-    </w:p>
-    <w:p>
-      <w:pPr>
-        <w:pStyle w:val="Text A"/>
-      </w:pPr>
-      <w:r>
-        <w:rPr>
-          <w:rtl w:val="0"/>
-        </w:rPr>
-        <w:t xml:space="preserve">Ein </w:t>
-      </w:r>
-      <w:r>
-        <w:rPr>
-          <w:b w:val="1"/>
-          <w:bCs w:val="1"/>
-          <w:rtl w:val="0"/>
-          <w:lang w:val="de-DE"/>
-        </w:rPr>
-        <w:t>POST</w:t>
-      </w:r>
-      <w:r>
-        <w:rPr>
-          <w:rtl w:val="0"/>
-        </w:rPr>
-        <w:t xml:space="preserve"> Request </w:t>
-      </w:r>
-      <w:r>
-        <w:rPr>
-          <w:rtl w:val="0"/>
-        </w:rPr>
-        <w:t>ü</w:t>
-      </w:r>
-      <w:r>
-        <w:rPr>
-          <w:rtl w:val="0"/>
-        </w:rPr>
-        <w:t>ber folgende</w:t>
-      </w:r>
-    </w:p>
-    <w:p>
-      <w:pPr>
-        <w:pStyle w:val="Text A"/>
-        <w:rPr>
-          <w:b w:val="1"/>
-          <w:bCs w:val="1"/>
-          <w:u w:val="single"/>
-        </w:rPr>
-      </w:pPr>
-      <w:r>
-        <w:rPr>
-          <w:b w:val="1"/>
-          <w:bCs w:val="1"/>
-          <w:u w:val="single"/>
-          <w:rtl w:val="0"/>
-          <w:lang w:val="de-DE"/>
-        </w:rPr>
-        <w:t>URL:</w:t>
-      </w:r>
-    </w:p>
-    <w:p>
-      <w:pPr>
-        <w:pStyle w:val="Text A"/>
-      </w:pPr>
-      <w:r>
-        <w:rPr>
-          <w:rtl w:val="0"/>
-        </w:rPr>
-        <w:tab/>
-        <w:t>…</w:t>
-      </w:r>
-      <w:r>
-        <w:rPr>
-          <w:rtl w:val="0"/>
-        </w:rPr>
-        <w:t>/logout</w:t>
-      </w:r>
-    </w:p>
-    <w:p>
-      <w:pPr>
-        <w:pStyle w:val="Text A"/>
-      </w:pPr>
-    </w:p>
-    <w:p>
-      <w:pPr>
-        <w:pStyle w:val="Text A"/>
-        <w:rPr>
-          <w:b w:val="1"/>
-          <w:bCs w:val="1"/>
-          <w:u w:val="single"/>
-        </w:rPr>
-      </w:pPr>
-      <w:r>
-        <w:rPr>
-          <w:b w:val="1"/>
-          <w:bCs w:val="1"/>
-          <w:u w:val="single"/>
-          <w:rtl w:val="0"/>
-          <w:lang w:val="de-DE"/>
-        </w:rPr>
-        <w:t>Daten:</w:t>
       </w:r>
     </w:p>
     <w:p>
@@ -530,7 +418,7 @@
           <w:rtl w:val="0"/>
           <w:lang w:val="de-DE"/>
         </w:rPr>
-        <w:t xml:space="preserve">token: </w:t>
+        <w:t>username:</w:t>
       </w:r>
       <w:r>
         <w:rPr>
@@ -547,41 +435,147 @@
     </w:p>
     <w:p>
       <w:pPr>
-        <w:pStyle w:val="Überschrift"/>
-      </w:pPr>
-      <w:r>
-        <w:rPr>
-          <w:rtl w:val="0"/>
-        </w:rPr>
-        <w:t>Neues Objekt anlegen (speichern):</w:t>
-      </w:r>
-    </w:p>
-    <w:p>
-      <w:pPr>
-        <w:pStyle w:val="Text A"/>
-      </w:pPr>
-      <w:r>
-        <w:rPr>
-          <w:rtl w:val="0"/>
-        </w:rPr>
-        <w:t>Hierf</w:t>
-      </w:r>
-      <w:r>
-        <w:rPr>
-          <w:rtl w:val="0"/>
-        </w:rPr>
-        <w:t>ü</w:t>
-      </w:r>
-      <w:r>
-        <w:rPr>
-          <w:rtl w:val="0"/>
-        </w:rPr>
-        <w:t xml:space="preserve">r wird ein </w:t>
-      </w:r>
+        <w:pStyle w:val="Text A"/>
+        <w:rPr>
+          <w:rStyle w:val="None"/>
+          <w:b w:val="0"/>
+          <w:bCs w:val="0"/>
+          <w:u w:val="none"/>
+        </w:rPr>
+      </w:pPr>
       <w:r>
         <w:rPr>
           <w:b w:val="1"/>
           <w:bCs w:val="1"/>
+          <w:u w:val="single"/>
+          <w:rtl w:val="0"/>
+          <w:lang w:val="de-DE"/>
+        </w:rPr>
+        <w:t>Response:</w:t>
+      </w:r>
+    </w:p>
+    <w:p>
+      <w:pPr>
+        <w:pStyle w:val="Text A"/>
+        <w:numPr>
+          <w:ilvl w:val="0"/>
+          <w:numId w:val="3"/>
+        </w:numPr>
+        <w:rPr>
+          <w:b w:val="1"/>
+          <w:bCs w:val="1"/>
+          <w:u w:val="single"/>
+          <w:lang w:val="de-DE"/>
+        </w:rPr>
+      </w:pPr>
+      <w:r>
+        <w:rPr>
+          <w:rStyle w:val="None"/>
+          <w:b w:val="0"/>
+          <w:bCs w:val="0"/>
+          <w:u w:val="none"/>
+          <w:rtl w:val="0"/>
+          <w:lang w:val="de-DE"/>
+        </w:rPr>
+        <w:t>token:</w:t>
+      </w:r>
+      <w:r>
+        <w:rPr>
+          <w:rStyle w:val="None"/>
+          <w:b w:val="0"/>
+          <w:bCs w:val="0"/>
+          <w:u w:val="none"/>
+          <w:rtl w:val="0"/>
+          <w:lang w:val="de-DE"/>
+        </w:rPr>
+        <w:t>…</w:t>
+      </w:r>
+    </w:p>
+    <w:p>
+      <w:pPr>
+        <w:pStyle w:val="Text A"/>
+        <w:numPr>
+          <w:ilvl w:val="0"/>
+          <w:numId w:val="3"/>
+        </w:numPr>
+        <w:rPr>
+          <w:b w:val="1"/>
+          <w:bCs w:val="1"/>
+          <w:u w:val="single"/>
+          <w:lang w:val="de-DE"/>
+        </w:rPr>
+      </w:pPr>
+      <w:r>
+        <w:rPr>
+          <w:rStyle w:val="None"/>
+          <w:b w:val="0"/>
+          <w:bCs w:val="0"/>
+          <w:u w:val="none"/>
+          <w:rtl w:val="0"/>
+          <w:lang w:val="de-DE"/>
+        </w:rPr>
+        <w:t>role:</w:t>
+      </w:r>
+      <w:r>
+        <w:rPr>
+          <w:rStyle w:val="None"/>
+          <w:b w:val="0"/>
+          <w:bCs w:val="0"/>
+          <w:u w:val="none"/>
+          <w:rtl w:val="0"/>
+          <w:lang w:val="de-DE"/>
+        </w:rPr>
+        <w:t>…</w:t>
+      </w:r>
+    </w:p>
+    <w:p>
+      <w:pPr>
+        <w:pStyle w:val="Text A"/>
+        <w:rPr>
+          <w:b w:val="1"/>
+          <w:bCs w:val="1"/>
+          <w:u w:val="single"/>
+        </w:rPr>
+      </w:pPr>
+    </w:p>
+    <w:p>
+      <w:pPr>
+        <w:pStyle w:val="Überschrift"/>
+      </w:pPr>
+      <w:r>
+        <w:rPr>
+          <w:rtl w:val="0"/>
+        </w:rPr>
+        <w:t>Login</w:t>
+      </w:r>
+      <w:r>
+        <w:rPr>
+          <w:rtl w:val="0"/>
+        </w:rPr>
+        <w:t xml:space="preserve"> Voter</w:t>
+      </w:r>
+      <w:r>
+        <w:rPr>
+          <w:rtl w:val="0"/>
+        </w:rPr>
+        <w:t>:</w:t>
+      </w:r>
+    </w:p>
+    <w:p>
+      <w:pPr>
+        <w:pStyle w:val="Text A"/>
+      </w:pPr>
+      <w:r>
+        <w:rPr>
+          <w:rtl w:val="0"/>
+        </w:rPr>
+        <w:t xml:space="preserve">Ein </w:t>
+      </w:r>
+      <w:r>
+        <w:rPr>
+          <w:rStyle w:val="None"/>
+          <w:b w:val="1"/>
+          <w:bCs w:val="1"/>
           <w:rtl w:val="0"/>
           <w:lang w:val="de-DE"/>
         </w:rPr>
@@ -591,12 +585,473 @@
         <w:rPr>
           <w:rtl w:val="0"/>
         </w:rPr>
-        <w:t xml:space="preserve"> request an das </w:t>
-      </w:r>
-      <w:r>
-        <w:rPr>
+        <w:t xml:space="preserve"> Request </w:t>
+      </w:r>
+      <w:r>
+        <w:rPr>
+          <w:rtl w:val="0"/>
+        </w:rPr>
+        <w:t>ü</w:t>
+      </w:r>
+      <w:r>
+        <w:rPr>
+          <w:rtl w:val="0"/>
+        </w:rPr>
+        <w:t>ber folgende</w:t>
+      </w:r>
+    </w:p>
+    <w:p>
+      <w:pPr>
+        <w:pStyle w:val="Text A"/>
+        <w:rPr>
+          <w:rStyle w:val="None"/>
+          <w:b w:val="1"/>
+          <w:bCs w:val="1"/>
+          <w:u w:val="single"/>
+        </w:rPr>
+      </w:pPr>
+      <w:r>
+        <w:rPr>
+          <w:rStyle w:val="None"/>
+          <w:b w:val="1"/>
+          <w:bCs w:val="1"/>
+          <w:u w:val="single"/>
+          <w:rtl w:val="0"/>
+          <w:lang w:val="de-DE"/>
+        </w:rPr>
+        <w:t>URL:</w:t>
+      </w:r>
+    </w:p>
+    <w:p>
+      <w:pPr>
+        <w:pStyle w:val="Text A"/>
+        <w:rPr>
+          <w:rStyle w:val="None"/>
           <w:i w:val="1"/>
           <w:iCs w:val="1"/>
+        </w:rPr>
+      </w:pPr>
+      <w:r>
+        <w:rPr>
+          <w:rtl w:val="0"/>
+        </w:rPr>
+        <w:tab/>
+        <w:t>…</w:t>
+      </w:r>
+      <w:r>
+        <w:rPr>
+          <w:rStyle w:val="None"/>
+          <w:i w:val="1"/>
+          <w:iCs w:val="1"/>
+          <w:rtl w:val="0"/>
+          <w:lang w:val="de-DE"/>
+        </w:rPr>
+        <w:t>/login</w:t>
+      </w:r>
+      <w:r>
+        <w:rPr>
+          <w:rStyle w:val="None"/>
+          <w:i w:val="1"/>
+          <w:iCs w:val="1"/>
+          <w:rtl w:val="0"/>
+          <w:lang w:val="de-DE"/>
+        </w:rPr>
+        <w:t>/voter</w:t>
+      </w:r>
+    </w:p>
+    <w:p>
+      <w:pPr>
+        <w:pStyle w:val="Text A"/>
+      </w:pPr>
+    </w:p>
+    <w:p>
+      <w:pPr>
+        <w:pStyle w:val="Text A"/>
+        <w:rPr>
+          <w:rStyle w:val="None"/>
+          <w:b w:val="1"/>
+          <w:bCs w:val="1"/>
+          <w:u w:val="single"/>
+        </w:rPr>
+      </w:pPr>
+      <w:r>
+        <w:rPr>
+          <w:rStyle w:val="None"/>
+          <w:b w:val="1"/>
+          <w:bCs w:val="1"/>
+          <w:u w:val="single"/>
+          <w:rtl w:val="0"/>
+          <w:lang w:val="de-DE"/>
+        </w:rPr>
+        <w:t>Daten:</w:t>
+      </w:r>
+    </w:p>
+    <w:p>
+      <w:pPr>
+        <w:pStyle w:val="Text A"/>
+        <w:numPr>
+          <w:ilvl w:val="0"/>
+          <w:numId w:val="2"/>
+        </w:numPr>
+        <w:rPr>
+          <w:lang w:val="de-DE"/>
+        </w:rPr>
+      </w:pPr>
+      <w:r>
+        <w:rPr>
+          <w:rtl w:val="0"/>
+          <w:lang w:val="de-DE"/>
+        </w:rPr>
+        <w:t>password</w:t>
+      </w:r>
+      <w:r>
+        <w:rPr>
+          <w:rtl w:val="0"/>
+          <w:lang w:val="de-DE"/>
+        </w:rPr>
+        <w:t xml:space="preserve">: </w:t>
+      </w:r>
+      <w:r>
+        <w:rPr>
+          <w:rtl w:val="0"/>
+          <w:lang w:val="de-DE"/>
+        </w:rPr>
+        <w:t>…</w:t>
+      </w:r>
+    </w:p>
+    <w:p>
+      <w:pPr>
+        <w:pStyle w:val="Text A"/>
+        <w:numPr>
+          <w:ilvl w:val="0"/>
+          <w:numId w:val="2"/>
+        </w:numPr>
+        <w:rPr>
+          <w:lang w:val="de-DE"/>
+        </w:rPr>
+      </w:pPr>
+      <w:r>
+        <w:rPr>
+          <w:rtl w:val="0"/>
+          <w:lang w:val="de-DE"/>
+        </w:rPr>
+        <w:t>hash:</w:t>
+      </w:r>
+      <w:r>
+        <w:rPr>
+          <w:rtl w:val="0"/>
+          <w:lang w:val="de-DE"/>
+        </w:rPr>
+        <w:t>…</w:t>
+      </w:r>
+    </w:p>
+    <w:p>
+      <w:pPr>
+        <w:pStyle w:val="Text A"/>
+      </w:pPr>
+    </w:p>
+    <w:p>
+      <w:pPr>
+        <w:pStyle w:val="Text A"/>
+        <w:rPr>
+          <w:rStyle w:val="None"/>
+          <w:b w:val="0"/>
+          <w:bCs w:val="0"/>
+          <w:u w:val="none"/>
+        </w:rPr>
+      </w:pPr>
+      <w:r>
+        <w:rPr>
+          <w:b w:val="1"/>
+          <w:bCs w:val="1"/>
+          <w:u w:val="single"/>
+          <w:rtl w:val="0"/>
+          <w:lang w:val="de-DE"/>
+        </w:rPr>
+        <w:t>Response:</w:t>
+      </w:r>
+    </w:p>
+    <w:p>
+      <w:pPr>
+        <w:pStyle w:val="Text A"/>
+        <w:numPr>
+          <w:ilvl w:val="0"/>
+          <w:numId w:val="3"/>
+        </w:numPr>
+        <w:rPr>
+          <w:b w:val="1"/>
+          <w:bCs w:val="1"/>
+          <w:u w:val="single"/>
+          <w:lang w:val="de-DE"/>
+        </w:rPr>
+      </w:pPr>
+      <w:r>
+        <w:rPr>
+          <w:rStyle w:val="None"/>
+          <w:b w:val="0"/>
+          <w:bCs w:val="0"/>
+          <w:u w:val="none"/>
+          <w:rtl w:val="0"/>
+          <w:lang w:val="de-DE"/>
+        </w:rPr>
+        <w:t>token:</w:t>
+      </w:r>
+      <w:r>
+        <w:rPr>
+          <w:rStyle w:val="None"/>
+          <w:b w:val="0"/>
+          <w:bCs w:val="0"/>
+          <w:u w:val="none"/>
+          <w:rtl w:val="0"/>
+          <w:lang w:val="de-DE"/>
+        </w:rPr>
+        <w:t>…</w:t>
+      </w:r>
+    </w:p>
+    <w:p>
+      <w:pPr>
+        <w:pStyle w:val="Text A"/>
+        <w:numPr>
+          <w:ilvl w:val="0"/>
+          <w:numId w:val="3"/>
+        </w:numPr>
+        <w:rPr>
+          <w:b w:val="1"/>
+          <w:bCs w:val="1"/>
+          <w:u w:val="single"/>
+          <w:lang w:val="de-DE"/>
+        </w:rPr>
+      </w:pPr>
+      <w:r>
+        <w:rPr>
+          <w:rStyle w:val="None"/>
+          <w:b w:val="0"/>
+          <w:bCs w:val="0"/>
+          <w:u w:val="none"/>
+          <w:rtl w:val="0"/>
+          <w:lang w:val="de-DE"/>
+        </w:rPr>
+        <w:t>role:</w:t>
+      </w:r>
+      <w:r>
+        <w:rPr>
+          <w:rStyle w:val="None"/>
+          <w:b w:val="0"/>
+          <w:bCs w:val="0"/>
+          <w:u w:val="none"/>
+          <w:rtl w:val="0"/>
+          <w:lang w:val="de-DE"/>
+        </w:rPr>
+        <w:t>…</w:t>
+      </w:r>
+    </w:p>
+    <w:p>
+      <w:pPr>
+        <w:pStyle w:val="Text A"/>
+      </w:pPr>
+    </w:p>
+    <w:p>
+      <w:pPr>
+        <w:pStyle w:val="Überschrift"/>
+      </w:pPr>
+      <w:r>
+        <w:rPr>
+          <w:rtl w:val="0"/>
+        </w:rPr>
+        <w:t>Logout:</w:t>
+      </w:r>
+    </w:p>
+    <w:p>
+      <w:pPr>
+        <w:pStyle w:val="Text A"/>
+      </w:pPr>
+      <w:r>
+        <w:rPr>
+          <w:rtl w:val="0"/>
+        </w:rPr>
+        <w:t xml:space="preserve">Ein </w:t>
+      </w:r>
+      <w:r>
+        <w:rPr>
+          <w:rStyle w:val="None"/>
+          <w:b w:val="1"/>
+          <w:bCs w:val="1"/>
+          <w:rtl w:val="0"/>
+          <w:lang w:val="de-DE"/>
+        </w:rPr>
+        <w:t>POST</w:t>
+      </w:r>
+      <w:r>
+        <w:rPr>
+          <w:rtl w:val="0"/>
+        </w:rPr>
+        <w:t xml:space="preserve"> Request </w:t>
+      </w:r>
+      <w:r>
+        <w:rPr>
+          <w:rtl w:val="0"/>
+        </w:rPr>
+        <w:t>ü</w:t>
+      </w:r>
+      <w:r>
+        <w:rPr>
+          <w:rtl w:val="0"/>
+        </w:rPr>
+        <w:t>ber folgende</w:t>
+      </w:r>
+    </w:p>
+    <w:p>
+      <w:pPr>
+        <w:pStyle w:val="Text A"/>
+        <w:rPr>
+          <w:rStyle w:val="None"/>
+          <w:b w:val="1"/>
+          <w:bCs w:val="1"/>
+          <w:u w:val="single"/>
+        </w:rPr>
+      </w:pPr>
+      <w:r>
+        <w:rPr>
+          <w:rStyle w:val="None"/>
+          <w:b w:val="1"/>
+          <w:bCs w:val="1"/>
+          <w:u w:val="single"/>
+          <w:rtl w:val="0"/>
+          <w:lang w:val="de-DE"/>
+        </w:rPr>
+        <w:t>URL:</w:t>
+      </w:r>
+    </w:p>
+    <w:p>
+      <w:pPr>
+        <w:pStyle w:val="Text A"/>
+      </w:pPr>
+      <w:r>
+        <w:rPr>
+          <w:rtl w:val="0"/>
+        </w:rPr>
+        <w:tab/>
+        <w:t>…</w:t>
+      </w:r>
+      <w:r>
+        <w:rPr>
+          <w:rtl w:val="0"/>
+        </w:rPr>
+        <w:t>/logout</w:t>
+      </w:r>
+    </w:p>
+    <w:p>
+      <w:pPr>
+        <w:pStyle w:val="Text A"/>
+      </w:pPr>
+    </w:p>
+    <w:p>
+      <w:pPr>
+        <w:pStyle w:val="Text A"/>
+        <w:rPr>
+          <w:rStyle w:val="None"/>
+          <w:b w:val="1"/>
+          <w:bCs w:val="1"/>
+          <w:u w:val="single"/>
+        </w:rPr>
+      </w:pPr>
+      <w:r>
+        <w:rPr>
+          <w:rStyle w:val="None"/>
+          <w:b w:val="1"/>
+          <w:bCs w:val="1"/>
+          <w:u w:val="single"/>
+          <w:rtl w:val="0"/>
+          <w:lang w:val="de-DE"/>
+        </w:rPr>
+        <w:t>Daten:</w:t>
+      </w:r>
+    </w:p>
+    <w:p>
+      <w:pPr>
+        <w:pStyle w:val="Text A"/>
+        <w:numPr>
+          <w:ilvl w:val="0"/>
+          <w:numId w:val="2"/>
+        </w:numPr>
+        <w:rPr>
+          <w:lang w:val="de-DE"/>
+        </w:rPr>
+      </w:pPr>
+      <w:r>
+        <w:rPr>
+          <w:rtl w:val="0"/>
+          <w:lang w:val="de-DE"/>
+        </w:rPr>
+        <w:t xml:space="preserve">token: </w:t>
+      </w:r>
+      <w:r>
+        <w:rPr>
+          <w:rtl w:val="0"/>
+          <w:lang w:val="de-DE"/>
+        </w:rPr>
+        <w:t>…</w:t>
+      </w:r>
+    </w:p>
+    <w:p>
+      <w:pPr>
+        <w:pStyle w:val="Text A"/>
+      </w:pPr>
+    </w:p>
+    <w:p>
+      <w:pPr>
+        <w:pStyle w:val="Überschrift"/>
+      </w:pPr>
+      <w:r>
+        <w:rPr>
+          <w:rtl w:val="0"/>
+        </w:rPr>
+        <w:t>Neues Objekt anlegen (speichern):</w:t>
+      </w:r>
+    </w:p>
+    <w:p>
+      <w:pPr>
+        <w:pStyle w:val="Text A"/>
+      </w:pPr>
+      <w:r>
+        <w:rPr>
+          <w:rtl w:val="0"/>
+        </w:rPr>
+        <w:t>Hierf</w:t>
+      </w:r>
+      <w:r>
+        <w:rPr>
+          <w:rtl w:val="0"/>
+        </w:rPr>
+        <w:t>ü</w:t>
+      </w:r>
+      <w:r>
+        <w:rPr>
+          <w:rtl w:val="0"/>
+        </w:rPr>
+        <w:t xml:space="preserve">r wird ein </w:t>
+      </w:r>
+      <w:r>
+        <w:rPr>
+          <w:rStyle w:val="None"/>
+          <w:b w:val="1"/>
+          <w:bCs w:val="1"/>
+          <w:rtl w:val="0"/>
+          <w:lang w:val="de-DE"/>
+        </w:rPr>
+        <w:t>POST</w:t>
+      </w:r>
+      <w:r>
+        <w:rPr>
+          <w:rtl w:val="0"/>
+        </w:rPr>
+        <w:t xml:space="preserve"> request an das </w:t>
+      </w:r>
+      <w:r>
+        <w:rPr>
+          <w:rStyle w:val="None"/>
+          <w:i w:val="1"/>
+          <w:iCs w:val="1"/>
           <w:rtl w:val="0"/>
           <w:lang w:val="de-DE"/>
         </w:rPr>
@@ -613,6 +1068,7 @@
       <w:pPr>
         <w:pStyle w:val="Text A"/>
         <w:rPr>
+          <w:rStyle w:val="None"/>
           <w:b w:val="1"/>
           <w:bCs w:val="1"/>
           <w:u w:val="single"/>
@@ -621,6 +1077,7 @@
       </w:pPr>
       <w:r>
         <w:rPr>
+          <w:rStyle w:val="None"/>
           <w:b w:val="1"/>
           <w:bCs w:val="1"/>
           <w:u w:val="single"/>
@@ -634,6 +1091,7 @@
       <w:pPr>
         <w:pStyle w:val="Text A"/>
         <w:rPr>
+          <w:rStyle w:val="None"/>
           <w:i w:val="1"/>
           <w:iCs w:val="1"/>
           <w:lang w:val="en-US"/>
@@ -641,12 +1099,14 @@
       </w:pPr>
       <w:r>
         <w:rPr>
+          <w:rStyle w:val="None"/>
           <w:lang w:val="en-US"/>
         </w:rPr>
         <w:tab/>
       </w:r>
       <w:r>
         <w:rPr>
+          <w:rStyle w:val="None"/>
           <w:i w:val="1"/>
           <w:iCs w:val="1"/>
           <w:rtl w:val="0"/>
@@ -656,6 +1116,7 @@
       </w:r>
       <w:r>
         <w:rPr>
+          <w:rStyle w:val="None"/>
           <w:i w:val="1"/>
           <w:iCs w:val="1"/>
           <w:rtl w:val="0"/>
@@ -668,6 +1129,7 @@
       <w:pPr>
         <w:pStyle w:val="Text A"/>
         <w:rPr>
+          <w:rStyle w:val="None"/>
           <w:i w:val="1"/>
           <w:iCs w:val="1"/>
           <w:lang w:val="en-US"/>
@@ -675,6 +1137,7 @@
       </w:pPr>
       <w:r>
         <w:rPr>
+          <w:rStyle w:val="None"/>
           <w:i w:val="1"/>
           <w:iCs w:val="1"/>
           <w:rtl w:val="0"/>
@@ -685,6 +1148,7 @@
       </w:r>
       <w:r>
         <w:rPr>
+          <w:rStyle w:val="None"/>
           <w:i w:val="1"/>
           <w:iCs w:val="1"/>
           <w:rtl w:val="0"/>
@@ -707,6 +1171,7 @@
       </w:pPr>
       <w:r>
         <w:rPr>
+          <w:rStyle w:val="None"/>
           <w:b w:val="1"/>
           <w:bCs w:val="1"/>
           <w:u w:val="single"/>
@@ -717,6 +1182,7 @@
       </w:r>
       <w:r>
         <w:rPr>
+          <w:rStyle w:val="None"/>
           <w:rtl w:val="0"/>
           <w:lang w:val="en-US"/>
         </w:rPr>
@@ -724,6 +1190,7 @@
       </w:r>
       <w:r>
         <w:rPr>
+          <w:rStyle w:val="None"/>
           <w:rtl w:val="0"/>
           <w:lang w:val="de-DE"/>
         </w:rPr>
@@ -731,6 +1198,7 @@
       </w:r>
       <w:r>
         <w:rPr>
+          <w:rStyle w:val="None"/>
           <w:rtl w:val="0"/>
           <w:lang w:val="de-DE"/>
         </w:rPr>
@@ -738,6 +1206,7 @@
       </w:r>
       <w:r>
         <w:rPr>
+          <w:rStyle w:val="None"/>
           <w:rtl w:val="0"/>
           <w:lang w:val="de-DE"/>
         </w:rPr>
@@ -914,6 +1383,7 @@
       </w:r>
       <w:r>
         <w:rPr>
+          <w:rStyle w:val="None"/>
           <w:b w:val="1"/>
           <w:bCs w:val="1"/>
           <w:rtl w:val="0"/>
@@ -929,6 +1399,7 @@
       </w:r>
       <w:r>
         <w:rPr>
+          <w:rStyle w:val="None"/>
           <w:i w:val="1"/>
           <w:iCs w:val="1"/>
           <w:rtl w:val="0"/>
@@ -947,6 +1418,7 @@
       <w:pPr>
         <w:pStyle w:val="Text A"/>
         <w:rPr>
+          <w:rStyle w:val="None"/>
           <w:b w:val="1"/>
           <w:bCs w:val="1"/>
           <w:u w:val="single"/>
@@ -954,6 +1426,7 @@
       </w:pPr>
       <w:r>
         <w:rPr>
+          <w:rStyle w:val="None"/>
           <w:b w:val="1"/>
           <w:bCs w:val="1"/>
           <w:u w:val="single"/>
@@ -967,6 +1440,7 @@
       <w:pPr>
         <w:pStyle w:val="Text A"/>
         <w:rPr>
+          <w:rStyle w:val="None"/>
           <w:i w:val="1"/>
           <w:iCs w:val="1"/>
         </w:rPr>
@@ -976,6 +1450,7 @@
       </w:r>
       <w:r>
         <w:rPr>
+          <w:rStyle w:val="None"/>
           <w:i w:val="1"/>
           <w:iCs w:val="1"/>
           <w:rtl w:val="0"/>
@@ -985,6 +1460,7 @@
       </w:r>
       <w:r>
         <w:rPr>
+          <w:rStyle w:val="None"/>
           <w:i w:val="1"/>
           <w:iCs w:val="1"/>
           <w:rtl w:val="0"/>
@@ -997,6 +1473,7 @@
       <w:pPr>
         <w:pStyle w:val="Text A"/>
         <w:rPr>
+          <w:rStyle w:val="None"/>
           <w:i w:val="1"/>
           <w:iCs w:val="1"/>
         </w:rPr>
@@ -1008,6 +1485,7 @@
       </w:pPr>
       <w:r>
         <w:rPr>
+          <w:rStyle w:val="None"/>
           <w:b w:val="1"/>
           <w:bCs w:val="1"/>
           <w:u w:val="single"/>
@@ -1210,6 +1688,7 @@
       </w:r>
       <w:r>
         <w:rPr>
+          <w:rStyle w:val="None"/>
           <w:b w:val="1"/>
           <w:bCs w:val="1"/>
           <w:rtl w:val="0"/>
@@ -1228,6 +1707,7 @@
       <w:pPr>
         <w:pStyle w:val="Text A"/>
         <w:rPr>
+          <w:rStyle w:val="None"/>
           <w:b w:val="1"/>
           <w:bCs w:val="1"/>
           <w:u w:val="single"/>
@@ -1235,6 +1715,7 @@
       </w:pPr>
       <w:r>
         <w:rPr>
+          <w:rStyle w:val="None"/>
           <w:b w:val="1"/>
           <w:bCs w:val="1"/>
           <w:u w:val="single"/>
@@ -1248,12 +1729,14 @@
       <w:pPr>
         <w:pStyle w:val="Text A"/>
         <w:rPr>
+          <w:rStyle w:val="None"/>
           <w:i w:val="1"/>
           <w:iCs w:val="1"/>
         </w:rPr>
       </w:pPr>
       <w:r>
         <w:rPr>
+          <w:rStyle w:val="None"/>
           <w:i w:val="1"/>
           <w:iCs w:val="1"/>
           <w:rtl w:val="0"/>
@@ -1263,6 +1746,7 @@
       </w:r>
       <w:r>
         <w:rPr>
+          <w:rStyle w:val="None"/>
           <w:i w:val="1"/>
           <w:iCs w:val="1"/>
           <w:rtl w:val="0"/>
@@ -1280,6 +1764,7 @@
       <w:pPr>
         <w:pStyle w:val="Text A"/>
         <w:rPr>
+          <w:rStyle w:val="None"/>
           <w:b w:val="1"/>
           <w:bCs w:val="1"/>
           <w:u w:val="single"/>
@@ -1287,6 +1772,7 @@
       </w:pPr>
       <w:r>
         <w:rPr>
+          <w:rStyle w:val="None"/>
           <w:b w:val="1"/>
           <w:bCs w:val="1"/>
           <w:u w:val="single"/>
@@ -1301,7 +1787,7 @@
         <w:pStyle w:val="Text A"/>
         <w:numPr>
           <w:ilvl w:val="0"/>
-          <w:numId w:val="4"/>
+          <w:numId w:val="5"/>
         </w:numPr>
         <w:rPr>
           <w:lang w:val="de-DE"/>
@@ -1375,6 +1861,7 @@
       </w:r>
       <w:r>
         <w:rPr>
+          <w:rStyle w:val="None"/>
           <w:b w:val="1"/>
           <w:bCs w:val="1"/>
           <w:rtl w:val="0"/>
@@ -1393,6 +1880,7 @@
       <w:pPr>
         <w:pStyle w:val="Text A"/>
         <w:rPr>
+          <w:rStyle w:val="None"/>
           <w:b w:val="1"/>
           <w:bCs w:val="1"/>
           <w:u w:val="single"/>
@@ -1400,6 +1888,7 @@
       </w:pPr>
       <w:r>
         <w:rPr>
+          <w:rStyle w:val="None"/>
           <w:b w:val="1"/>
           <w:bCs w:val="1"/>
           <w:u w:val="single"/>
@@ -1413,12 +1902,14 @@
       <w:pPr>
         <w:pStyle w:val="Text A"/>
         <w:rPr>
+          <w:rStyle w:val="None"/>
           <w:i w:val="1"/>
           <w:iCs w:val="1"/>
         </w:rPr>
       </w:pPr>
       <w:r>
         <w:rPr>
+          <w:rStyle w:val="None"/>
           <w:i w:val="1"/>
           <w:iCs w:val="1"/>
           <w:rtl w:val="0"/>
@@ -1428,6 +1919,7 @@
       </w:r>
       <w:r>
         <w:rPr>
+          <w:rStyle w:val="None"/>
           <w:i w:val="1"/>
           <w:iCs w:val="1"/>
           <w:rtl w:val="0"/>
@@ -1440,6 +1932,7 @@
       <w:pPr>
         <w:pStyle w:val="Text A"/>
         <w:rPr>
+          <w:rStyle w:val="None"/>
           <w:i w:val="1"/>
           <w:iCs w:val="1"/>
         </w:rPr>
@@ -1449,6 +1942,7 @@
       <w:pPr>
         <w:pStyle w:val="Text A"/>
         <w:rPr>
+          <w:rStyle w:val="None"/>
           <w:b w:val="1"/>
           <w:bCs w:val="1"/>
           <w:u w:val="single"/>
@@ -1456,6 +1950,7 @@
       </w:pPr>
       <w:r>
         <w:rPr>
+          <w:rStyle w:val="None"/>
           <w:b w:val="1"/>
           <w:bCs w:val="1"/>
           <w:u w:val="single"/>
@@ -1470,7 +1965,7 @@
         <w:pStyle w:val="Text A"/>
         <w:numPr>
           <w:ilvl w:val="0"/>
-          <w:numId w:val="6"/>
+          <w:numId w:val="7"/>
         </w:numPr>
         <w:rPr>
           <w:lang w:val="de-DE"/>
@@ -1520,6 +2015,7 @@
       </w:r>
       <w:r>
         <w:rPr>
+          <w:rStyle w:val="None"/>
           <w:b w:val="1"/>
           <w:bCs w:val="1"/>
           <w:rtl w:val="0"/>
@@ -1550,6 +2046,7 @@
       <w:pPr>
         <w:pStyle w:val="Text A"/>
         <w:rPr>
+          <w:rStyle w:val="None"/>
           <w:b w:val="1"/>
           <w:bCs w:val="1"/>
           <w:u w:val="single"/>
@@ -1557,6 +2054,7 @@
       </w:pPr>
       <w:r>
         <w:rPr>
+          <w:rStyle w:val="None"/>
           <w:b w:val="1"/>
           <w:bCs w:val="1"/>
           <w:u w:val="single"/>
@@ -1570,12 +2068,14 @@
       <w:pPr>
         <w:pStyle w:val="Text A"/>
         <w:rPr>
+          <w:rStyle w:val="None"/>
           <w:i w:val="1"/>
           <w:iCs w:val="1"/>
         </w:rPr>
       </w:pPr>
       <w:r>
         <w:rPr>
+          <w:rStyle w:val="None"/>
           <w:i w:val="1"/>
           <w:iCs w:val="1"/>
           <w:rtl w:val="0"/>
@@ -1585,6 +2085,7 @@
       </w:r>
       <w:r>
         <w:rPr>
+          <w:rStyle w:val="None"/>
           <w:i w:val="1"/>
           <w:iCs w:val="1"/>
           <w:rtl w:val="0"/>
@@ -1597,6 +2098,7 @@
       <w:pPr>
         <w:pStyle w:val="Text A"/>
         <w:rPr>
+          <w:rStyle w:val="None"/>
           <w:i w:val="1"/>
           <w:iCs w:val="1"/>
         </w:rPr>
@@ -1606,6 +2108,7 @@
       <w:pPr>
         <w:pStyle w:val="Text A"/>
         <w:rPr>
+          <w:rStyle w:val="None"/>
           <w:b w:val="1"/>
           <w:bCs w:val="1"/>
           <w:u w:val="single"/>
@@ -1613,6 +2116,7 @@
       </w:pPr>
       <w:r>
         <w:rPr>
+          <w:rStyle w:val="None"/>
           <w:b w:val="1"/>
           <w:bCs w:val="1"/>
           <w:u w:val="single"/>
@@ -1627,7 +2131,7 @@
         <w:pStyle w:val="Text A"/>
         <w:numPr>
           <w:ilvl w:val="0"/>
-          <w:numId w:val="6"/>
+          <w:numId w:val="7"/>
         </w:numPr>
         <w:rPr>
           <w:lang w:val="de-DE"/>
@@ -1688,6 +2192,7 @@
       </w:r>
       <w:r>
         <w:rPr>
+          <w:rStyle w:val="None"/>
           <w:b w:val="1"/>
           <w:bCs w:val="1"/>
           <w:rtl w:val="0"/>
@@ -1718,18 +2223,18 @@
       <w:pPr>
         <w:pStyle w:val="Text A"/>
         <w:rPr>
+          <w:rStyle w:val="None"/>
+          <w:lang w:val="en-US"/>
+        </w:rPr>
+      </w:pPr>
+      <w:r>
+        <w:rPr>
+          <w:rStyle w:val="None"/>
           <w:b w:val="1"/>
           <w:bCs w:val="1"/>
           <w:u w:val="single"/>
-        </w:rPr>
-      </w:pPr>
-      <w:r>
-        <w:rPr>
-          <w:b w:val="1"/>
-          <w:bCs w:val="1"/>
-          <w:u w:val="single"/>
-          <w:rtl w:val="0"/>
-          <w:lang w:val="de-DE"/>
+          <w:rtl w:val="0"/>
+          <w:lang w:val="en-US"/>
         </w:rPr>
         <w:t>URL:</w:t>
       </w:r>
@@ -1737,221 +2242,26 @@
     <w:p>
       <w:pPr>
         <w:pStyle w:val="Text A"/>
-      </w:pPr>
-      <w:r>
-        <w:rPr>
-          <w:rtl w:val="0"/>
+        <w:rPr>
+          <w:rStyle w:val="None"/>
+          <w:lang w:val="en-US"/>
+        </w:rPr>
+      </w:pPr>
+      <w:r>
+        <w:rPr>
+          <w:rStyle w:val="None"/>
+          <w:rtl w:val="0"/>
+          <w:lang w:val="en-US"/>
         </w:rPr>
         <w:tab/>
         <w:t>…</w:t>
       </w:r>
       <w:r>
         <w:rPr>
-          <w:rtl w:val="0"/>
-        </w:rPr>
-        <w:t>/vote/</w:t>
-      </w:r>
-    </w:p>
-    <w:p>
-      <w:pPr>
-        <w:pStyle w:val="Text A"/>
-        <w:rPr>
-          <w:b w:val="1"/>
-          <w:bCs w:val="1"/>
-          <w:u w:val="single"/>
-        </w:rPr>
-      </w:pPr>
-      <w:r>
-        <w:rPr>
-          <w:b w:val="1"/>
-          <w:bCs w:val="1"/>
-          <w:u w:val="single"/>
-          <w:rtl w:val="0"/>
-          <w:lang w:val="de-DE"/>
-        </w:rPr>
-        <w:t>Daten:</w:t>
-      </w:r>
-    </w:p>
-    <w:p>
-      <w:pPr>
-        <w:pStyle w:val="Text A"/>
-        <w:numPr>
-          <w:ilvl w:val="0"/>
-          <w:numId w:val="8"/>
-        </w:numPr>
-        <w:rPr>
-          <w:lang w:val="de-DE"/>
-        </w:rPr>
-      </w:pPr>
-      <w:r>
-        <w:rPr>
-          <w:rtl w:val="0"/>
-          <w:lang w:val="de-DE"/>
-        </w:rPr>
-        <w:t xml:space="preserve">election_id: </w:t>
-      </w:r>
-      <w:r>
-        <w:rPr>
-          <w:rtl w:val="0"/>
-          <w:lang w:val="de-DE"/>
-        </w:rPr>
-        <w:t>…</w:t>
-      </w:r>
-    </w:p>
-    <w:p>
-      <w:pPr>
-        <w:pStyle w:val="Text A"/>
-        <w:numPr>
-          <w:ilvl w:val="0"/>
-          <w:numId w:val="8"/>
-        </w:numPr>
-        <w:rPr>
-          <w:lang w:val="de-DE"/>
-        </w:rPr>
-      </w:pPr>
-      <w:r>
-        <w:rPr>
-          <w:rtl w:val="0"/>
-          <w:lang w:val="de-DE"/>
-        </w:rPr>
-        <w:t xml:space="preserve">first_vote: </w:t>
-      </w:r>
-      <w:r>
-        <w:rPr>
-          <w:rtl w:val="0"/>
-          <w:lang w:val="de-DE"/>
-        </w:rPr>
-        <w:t>…</w:t>
-      </w:r>
-    </w:p>
-    <w:p>
-      <w:pPr>
-        <w:pStyle w:val="Text A"/>
-        <w:numPr>
-          <w:ilvl w:val="0"/>
-          <w:numId w:val="8"/>
-        </w:numPr>
-        <w:rPr>
-          <w:lang w:val="de-DE"/>
-        </w:rPr>
-      </w:pPr>
-      <w:r>
-        <w:rPr>
-          <w:rtl w:val="0"/>
-          <w:lang w:val="de-DE"/>
-        </w:rPr>
-        <w:t xml:space="preserve">second_vote: </w:t>
-      </w:r>
-      <w:r>
-        <w:rPr>
-          <w:rtl w:val="0"/>
-          <w:lang w:val="de-DE"/>
-        </w:rPr>
-        <w:t>…</w:t>
-      </w:r>
-    </w:p>
-    <w:p>
-      <w:pPr>
-        <w:pStyle w:val="Text A"/>
-        <w:numPr>
-          <w:ilvl w:val="0"/>
-          <w:numId w:val="8"/>
-        </w:numPr>
-        <w:rPr>
-          <w:lang w:val="de-DE"/>
-        </w:rPr>
-      </w:pPr>
-      <w:r>
-        <w:rPr>
-          <w:rtl w:val="0"/>
-          <w:lang w:val="de-DE"/>
-        </w:rPr>
-        <w:t xml:space="preserve">valid: </w:t>
-      </w:r>
-      <w:r>
-        <w:rPr>
-          <w:rtl w:val="0"/>
-          <w:lang w:val="de-DE"/>
-        </w:rPr>
-        <w:t>…</w:t>
-      </w:r>
-    </w:p>
-    <w:p>
-      <w:pPr>
-        <w:pStyle w:val="Text A"/>
-      </w:pPr>
-      <w:r>
-        <w:rPr>
-          <w:rtl w:val="0"/>
-        </w:rPr>
-        <w:t xml:space="preserve">Oder ein </w:t>
-      </w:r>
-      <w:r>
-        <w:rPr>
-          <w:b w:val="1"/>
-          <w:bCs w:val="1"/>
-          <w:rtl w:val="0"/>
-          <w:lang w:val="de-DE"/>
-        </w:rPr>
-        <w:t>POST</w:t>
-      </w:r>
-      <w:r>
-        <w:rPr>
-          <w:rtl w:val="0"/>
-        </w:rPr>
-        <w:t xml:space="preserve"> Request </w:t>
-      </w:r>
-      <w:r>
-        <w:rPr>
-          <w:rtl w:val="0"/>
-        </w:rPr>
-        <w:t>ü</w:t>
-      </w:r>
-      <w:r>
-        <w:rPr>
-          <w:rtl w:val="0"/>
-        </w:rPr>
-        <w:t xml:space="preserve">ber folgende </w:t>
-      </w:r>
-    </w:p>
-    <w:p>
-      <w:pPr>
-        <w:pStyle w:val="Text A"/>
-        <w:rPr>
+          <w:rStyle w:val="None"/>
+          <w:rtl w:val="0"/>
           <w:lang w:val="en-US"/>
         </w:rPr>
-      </w:pPr>
-      <w:r>
-        <w:rPr>
-          <w:b w:val="1"/>
-          <w:bCs w:val="1"/>
-          <w:u w:val="single"/>
-          <w:rtl w:val="0"/>
-          <w:lang w:val="en-US"/>
-        </w:rPr>
-        <w:t>URL:</w:t>
-      </w:r>
-    </w:p>
-    <w:p>
-      <w:pPr>
-        <w:pStyle w:val="Text A"/>
-        <w:rPr>
-          <w:lang w:val="en-US"/>
-        </w:rPr>
-      </w:pPr>
-      <w:r>
-        <w:rPr>
-          <w:rtl w:val="0"/>
-          <w:lang w:val="en-US"/>
-        </w:rPr>
-        <w:tab/>
-        <w:t>…</w:t>
-      </w:r>
-      <w:r>
-        <w:rPr>
-          <w:rtl w:val="0"/>
-          <w:lang w:val="en-US"/>
-        </w:rPr>
         <w:t>/election/&lt;id&gt;/vote</w:t>
       </w:r>
     </w:p>
@@ -1959,6 +2269,7 @@
       <w:pPr>
         <w:pStyle w:val="Text A"/>
         <w:rPr>
+          <w:rStyle w:val="None"/>
           <w:b w:val="1"/>
           <w:bCs w:val="1"/>
           <w:u w:val="single"/>
@@ -1967,6 +2278,7 @@
       </w:pPr>
       <w:r>
         <w:rPr>
+          <w:rStyle w:val="None"/>
           <w:b w:val="1"/>
           <w:bCs w:val="1"/>
           <w:u w:val="single"/>
@@ -1981,7 +2293,7 @@
         <w:pStyle w:val="Text A"/>
         <w:numPr>
           <w:ilvl w:val="0"/>
-          <w:numId w:val="8"/>
+          <w:numId w:val="9"/>
         </w:numPr>
         <w:rPr>
           <w:lang w:val="de-DE"/>
@@ -2007,7 +2319,7 @@
         <w:pStyle w:val="Text A"/>
         <w:numPr>
           <w:ilvl w:val="0"/>
-          <w:numId w:val="8"/>
+          <w:numId w:val="9"/>
         </w:numPr>
         <w:rPr>
           <w:lang w:val="de-DE"/>
@@ -2033,7 +2345,7 @@
         <w:pStyle w:val="Text A"/>
         <w:numPr>
           <w:ilvl w:val="0"/>
-          <w:numId w:val="8"/>
+          <w:numId w:val="9"/>
         </w:numPr>
         <w:rPr>
           <w:lang w:val="de-DE"/>
@@ -2059,7 +2371,7 @@
         <w:pStyle w:val="Text A"/>
         <w:numPr>
           <w:ilvl w:val="0"/>
-          <w:numId w:val="8"/>
+          <w:numId w:val="9"/>
         </w:numPr>
         <w:rPr>
           <w:lang w:val="de-DE"/>
@@ -2085,7 +2397,7 @@
         <w:pStyle w:val="Text A"/>
         <w:numPr>
           <w:ilvl w:val="0"/>
-          <w:numId w:val="8"/>
+          <w:numId w:val="9"/>
         </w:numPr>
         <w:rPr>
           <w:lang w:val="de-DE"/>
@@ -2111,7 +2423,7 @@
         <w:pStyle w:val="Text A"/>
         <w:numPr>
           <w:ilvl w:val="0"/>
-          <w:numId w:val="8"/>
+          <w:numId w:val="9"/>
         </w:numPr>
         <w:rPr>
           <w:lang w:val="de-DE"/>
@@ -2130,7 +2442,7 @@
         <w:pStyle w:val="Text A"/>
         <w:numPr>
           <w:ilvl w:val="0"/>
-          <w:numId w:val="8"/>
+          <w:numId w:val="9"/>
         </w:numPr>
         <w:rPr>
           <w:lang w:val="de-DE"/>
@@ -2158,23 +2470,7 @@
     </w:p>
     <w:p>
       <w:pPr>
-        <w:pStyle w:val="Text A"/>
-      </w:pPr>
-      <w:r>
-        <w:rPr>
-          <w:rFonts w:ascii="Arial Unicode MS" w:cs="Arial Unicode MS" w:hAnsi="Arial Unicode MS" w:eastAsia="Arial Unicode MS"/>
-          <w:b w:val="0"/>
-          <w:bCs w:val="0"/>
-          <w:i w:val="0"/>
-          <w:iCs w:val="0"/>
-        </w:rPr>
-        <w:br w:type="page"/>
-      </w:r>
-    </w:p>
-    <w:p>
-      <w:pPr>
         <w:pStyle w:val="Heading"/>
-        <w:bidi w:val="0"/>
       </w:pPr>
       <w:r>
         <w:rPr>
@@ -2195,6 +2491,7 @@
       </w:r>
       <w:r>
         <w:rPr>
+          <w:rStyle w:val="None"/>
           <w:b w:val="1"/>
           <w:bCs w:val="1"/>
           <w:rtl w:val="0"/>
@@ -2213,13 +2510,13 @@
       <w:pPr>
         <w:pStyle w:val="Text A"/>
         <w:rPr>
-          <w:b w:val="0"/>
-          <w:bCs w:val="0"/>
+          <w:rStyle w:val="None"/>
           <w:u w:val="none"/>
         </w:rPr>
       </w:pPr>
       <w:r>
         <w:rPr>
+          <w:rStyle w:val="None"/>
           <w:b w:val="1"/>
           <w:bCs w:val="1"/>
           <w:u w:val="single"/>
@@ -2233,15 +2530,13 @@
       <w:pPr>
         <w:pStyle w:val="Text A"/>
         <w:rPr>
-          <w:b w:val="0"/>
-          <w:bCs w:val="0"/>
+          <w:rStyle w:val="None"/>
           <w:u w:val="none"/>
         </w:rPr>
       </w:pPr>
       <w:r>
         <w:rPr>
-          <w:b w:val="0"/>
-          <w:bCs w:val="0"/>
+          <w:rStyle w:val="None"/>
           <w:u w:val="none"/>
           <w:rtl w:val="0"/>
         </w:rPr>
@@ -2250,8 +2545,7 @@
       </w:r>
       <w:r>
         <w:rPr>
-          <w:b w:val="0"/>
-          <w:bCs w:val="0"/>
+          <w:rStyle w:val="None"/>
           <w:u w:val="none"/>
           <w:rtl w:val="0"/>
           <w:lang w:val="de-DE"/>
@@ -2266,15 +2560,13 @@
       <w:pPr>
         <w:pStyle w:val="Text A"/>
         <w:rPr>
-          <w:b w:val="0"/>
-          <w:bCs w:val="0"/>
+          <w:rStyle w:val="None"/>
           <w:u w:val="none"/>
         </w:rPr>
       </w:pPr>
       <w:r>
         <w:rPr>
-          <w:b w:val="0"/>
-          <w:bCs w:val="0"/>
+          <w:rStyle w:val="None"/>
           <w:u w:val="none"/>
           <w:rtl w:val="0"/>
         </w:rPr>
@@ -2283,8 +2575,7 @@
       </w:r>
       <w:r>
         <w:rPr>
-          <w:b w:val="0"/>
-          <w:bCs w:val="0"/>
+          <w:rStyle w:val="None"/>
           <w:u w:val="none"/>
           <w:rtl w:val="0"/>
           <w:lang w:val="de-DE"/>
@@ -2298,15 +2589,13 @@
       <w:pPr>
         <w:pStyle w:val="Text A"/>
         <w:rPr>
-          <w:b w:val="0"/>
-          <w:bCs w:val="0"/>
+          <w:rStyle w:val="None"/>
           <w:u w:val="none"/>
         </w:rPr>
       </w:pPr>
       <w:r>
         <w:rPr>
-          <w:b w:val="0"/>
-          <w:bCs w:val="0"/>
+          <w:rStyle w:val="None"/>
           <w:u w:val="none"/>
           <w:rtl w:val="0"/>
         </w:rPr>
@@ -2315,8 +2604,7 @@
       </w:r>
       <w:r>
         <w:rPr>
-          <w:b w:val="0"/>
-          <w:bCs w:val="0"/>
+          <w:rStyle w:val="None"/>
           <w:u w:val="none"/>
           <w:rtl w:val="0"/>
           <w:lang w:val="de-DE"/>
@@ -2328,112 +2616,276 @@
       </w:r>
       <w:r>
         <w:rPr>
+          <w:rStyle w:val="None"/>
+          <w:u w:val="none"/>
+          <w:rtl w:val="0"/>
+          <w:lang w:val="de-DE"/>
+        </w:rPr>
+        <w:t>ä</w:t>
+      </w:r>
+      <w:r>
+        <w:rPr>
+          <w:rStyle w:val="None"/>
+          <w:u w:val="none"/>
+          <w:rtl w:val="0"/>
+          <w:lang w:val="de-DE"/>
+        </w:rPr>
+        <w:t>hler)</w:t>
+      </w:r>
+    </w:p>
+    <w:p>
+      <w:pPr>
+        <w:pStyle w:val="Text A"/>
+        <w:rPr>
+          <w:rStyle w:val="None"/>
+          <w:u w:val="single"/>
+        </w:rPr>
+      </w:pPr>
+    </w:p>
+    <w:p>
+      <w:pPr>
+        <w:pStyle w:val="Text A"/>
+        <w:rPr>
+          <w:rStyle w:val="None"/>
+          <w:u w:val="none"/>
+        </w:rPr>
+      </w:pPr>
+      <w:r>
+        <w:rPr>
+          <w:rStyle w:val="None"/>
+          <w:b w:val="1"/>
+          <w:bCs w:val="1"/>
+          <w:u w:val="single"/>
+          <w:rtl w:val="0"/>
+          <w:lang w:val="de-DE"/>
+        </w:rPr>
+        <w:t>Daten:</w:t>
+      </w:r>
+    </w:p>
+    <w:p>
+      <w:pPr>
+        <w:pStyle w:val="Text A"/>
+        <w:numPr>
+          <w:ilvl w:val="1"/>
+          <w:numId w:val="11"/>
+        </w:numPr>
+        <w:bidi w:val="0"/>
+        <w:ind w:right="0"/>
+        <w:jc w:val="left"/>
+        <w:rPr>
+          <w:b w:val="1"/>
+          <w:bCs w:val="1"/>
+          <w:rtl w:val="0"/>
+          <w:lang w:val="de-DE"/>
+        </w:rPr>
+      </w:pPr>
+      <w:r>
+        <w:rPr>
+          <w:rStyle w:val="None"/>
           <w:b w:val="0"/>
           <w:bCs w:val="0"/>
           <w:u w:val="none"/>
           <w:rtl w:val="0"/>
           <w:lang w:val="de-DE"/>
         </w:rPr>
-        <w:t>ä</w:t>
-      </w:r>
-      <w:r>
-        <w:rPr>
+        <w:t>upload:</w:t>
+      </w:r>
+      <w:r>
+        <w:rPr>
+          <w:rStyle w:val="None"/>
           <w:b w:val="0"/>
           <w:bCs w:val="0"/>
           <w:u w:val="none"/>
           <w:rtl w:val="0"/>
           <w:lang w:val="de-DE"/>
         </w:rPr>
-        <w:t>hler)</w:t>
-      </w:r>
-    </w:p>
-    <w:p>
-      <w:pPr>
-        <w:pStyle w:val="Text A"/>
-        <w:rPr>
-          <w:u w:val="single"/>
-        </w:rPr>
-      </w:pPr>
-    </w:p>
-    <w:p>
-      <w:pPr>
-        <w:pStyle w:val="Text A"/>
-        <w:rPr>
+        <w:t xml:space="preserve">… </w:t>
+      </w:r>
+      <w:r>
+        <w:rPr>
+          <w:rStyle w:val="None"/>
           <w:b w:val="0"/>
           <w:bCs w:val="0"/>
           <w:u w:val="none"/>
-        </w:rPr>
-      </w:pPr>
-      <w:r>
-        <w:rPr>
+          <w:rtl w:val="0"/>
+          <w:lang w:val="de-DE"/>
+        </w:rPr>
+        <w:t>(die zu hochladene Datei)</w:t>
+      </w:r>
+    </w:p>
+    <w:p>
+      <w:pPr>
+        <w:pStyle w:val="Text A"/>
+        <w:rPr>
+          <w:rStyle w:val="None"/>
+          <w:u w:val="none"/>
+        </w:rPr>
+      </w:pPr>
+    </w:p>
+    <w:p>
+      <w:pPr>
+        <w:pStyle w:val="Text A"/>
+        <w:rPr>
+          <w:rStyle w:val="None"/>
+          <w:u w:val="none"/>
+        </w:rPr>
+      </w:pPr>
+      <w:r>
+        <w:rPr>
+          <w:rStyle w:val="None"/>
           <w:b w:val="1"/>
           <w:bCs w:val="1"/>
           <w:u w:val="single"/>
           <w:rtl w:val="0"/>
           <w:lang w:val="de-DE"/>
         </w:rPr>
-        <w:t>Daten:</w:t>
-      </w:r>
-    </w:p>
-    <w:p>
-      <w:pPr>
-        <w:pStyle w:val="Text A"/>
-        <w:numPr>
-          <w:ilvl w:val="1"/>
-          <w:numId w:val="10"/>
-        </w:numPr>
+        <w:t>Response:</w:t>
+      </w:r>
+    </w:p>
+    <w:p>
+      <w:pPr>
+        <w:pStyle w:val="Text A"/>
+        <w:rPr>
+          <w:rStyle w:val="None"/>
+          <w:u w:val="none"/>
+        </w:rPr>
+      </w:pPr>
+      <w:r>
+        <w:rPr>
+          <w:rStyle w:val="None"/>
+          <w:u w:val="none"/>
+          <w:rtl w:val="0"/>
+          <w:lang w:val="de-DE"/>
+        </w:rPr>
+        <w:t>Die angelegten Objekte als Array</w:t>
+      </w:r>
+    </w:p>
+    <w:p>
+      <w:pPr>
+        <w:pStyle w:val="Text A"/>
+        <w:rPr>
+          <w:rStyle w:val="None"/>
+          <w:u w:val="none"/>
+        </w:rPr>
+      </w:pPr>
+    </w:p>
+    <w:p>
+      <w:pPr>
+        <w:pStyle w:val="Heading"/>
+        <w:rPr>
+          <w:rStyle w:val="None"/>
+          <w:u w:val="none"/>
+        </w:rPr>
+      </w:pPr>
+      <w:r>
+        <w:rPr>
+          <w:rStyle w:val="None"/>
+          <w:u w:val="none"/>
+          <w:rtl w:val="0"/>
+          <w:lang w:val="de-DE"/>
+        </w:rPr>
+        <w:t>Zus</w:t>
+      </w:r>
+      <w:r>
+        <w:rPr>
+          <w:rStyle w:val="None"/>
+          <w:u w:val="none"/>
+          <w:rtl w:val="0"/>
+          <w:lang w:val="de-DE"/>
+        </w:rPr>
+        <w:t>ä</w:t>
+      </w:r>
+      <w:r>
+        <w:rPr>
+          <w:rStyle w:val="None"/>
+          <w:u w:val="none"/>
+          <w:rtl w:val="0"/>
+          <w:lang w:val="de-DE"/>
+        </w:rPr>
+        <w:t>tzliche Funktionen:</w:t>
+      </w:r>
+    </w:p>
+    <w:p>
+      <w:pPr>
+        <w:pStyle w:val="Text A"/>
+        <w:rPr>
+          <w:rStyle w:val="None"/>
+          <w:u w:val="none"/>
+        </w:rPr>
+      </w:pPr>
+    </w:p>
+    <w:p>
+      <w:pPr>
+        <w:pStyle w:val="Text A"/>
+        <w:rPr>
+          <w:rStyle w:val="None"/>
+          <w:b w:val="0"/>
+          <w:bCs w:val="0"/>
+          <w:u w:val="none"/>
+        </w:rPr>
+      </w:pPr>
+      <w:r>
         <w:rPr>
           <w:b w:val="1"/>
           <w:bCs w:val="1"/>
           <w:u w:val="single"/>
-          <w:lang w:val="de-DE"/>
-        </w:rPr>
-      </w:pPr>
-      <w:r>
-        <w:rPr>
+          <w:rtl w:val="0"/>
+          <w:lang w:val="de-DE"/>
+        </w:rPr>
+        <w:t>URLs:</w:t>
+      </w:r>
+    </w:p>
+    <w:p>
+      <w:pPr>
+        <w:pStyle w:val="Text A"/>
+        <w:rPr>
+          <w:rStyle w:val="None"/>
           <w:b w:val="0"/>
           <w:bCs w:val="0"/>
           <w:u w:val="none"/>
-          <w:rtl w:val="0"/>
-          <w:lang w:val="de-DE"/>
-        </w:rPr>
-        <w:t>upload:</w:t>
-      </w:r>
-      <w:r>
-        <w:rPr>
+        </w:rPr>
+      </w:pPr>
+      <w:r>
+        <w:rPr>
+          <w:rStyle w:val="None"/>
           <w:b w:val="0"/>
           <w:bCs w:val="0"/>
           <w:u w:val="none"/>
           <w:rtl w:val="0"/>
           <w:lang w:val="de-DE"/>
         </w:rPr>
-        <w:t xml:space="preserve">… </w:t>
-      </w:r>
-      <w:r>
-        <w:rPr>
+        <w:t xml:space="preserve">POST: </w:t>
+      </w:r>
+      <w:r>
+        <w:rPr>
+          <w:rStyle w:val="None"/>
           <w:b w:val="0"/>
           <w:bCs w:val="0"/>
           <w:u w:val="none"/>
           <w:rtl w:val="0"/>
           <w:lang w:val="de-DE"/>
         </w:rPr>
-        <w:t>(die zu hochladene Datei)</w:t>
-      </w:r>
-    </w:p>
-    <w:p>
-      <w:pPr>
-        <w:pStyle w:val="Text A"/>
-        <w:rPr>
+        <w:t>…</w:t>
+      </w:r>
+      <w:r>
+        <w:rPr>
+          <w:rStyle w:val="None"/>
           <w:b w:val="0"/>
           <w:bCs w:val="0"/>
           <w:u w:val="none"/>
-        </w:rPr>
-      </w:pPr>
-    </w:p>
-    <w:p>
-      <w:pPr>
-        <w:pStyle w:val="Text A"/>
-        <w:rPr>
+          <w:rtl w:val="0"/>
+          <w:lang w:val="de-DE"/>
+        </w:rPr>
+        <w:t>/election/{id}/parties</w:t>
+        <w:tab/>
+        <w:t>(bekomme alles Parteien der Wahl</w:t>
+      </w:r>
+    </w:p>
+    <w:p>
+      <w:pPr>
+        <w:pStyle w:val="Text A"/>
+        <w:rPr>
+          <w:rStyle w:val="None"/>
           <w:b w:val="0"/>
           <w:bCs w:val="0"/>
           <w:u w:val="none"/>
@@ -2441,28 +2893,78 @@
       </w:pPr>
       <w:r>
         <w:rPr>
-          <w:b w:val="1"/>
-          <w:bCs w:val="1"/>
-          <w:u w:val="single"/>
-          <w:rtl w:val="0"/>
-          <w:lang w:val="de-DE"/>
-        </w:rPr>
-        <w:t>Response:</w:t>
-      </w:r>
-    </w:p>
-    <w:p>
-      <w:pPr>
-        <w:pStyle w:val="Text A"/>
-      </w:pPr>
-      <w:r>
-        <w:rPr>
+          <w:rStyle w:val="None"/>
           <w:b w:val="0"/>
           <w:bCs w:val="0"/>
           <w:u w:val="none"/>
           <w:rtl w:val="0"/>
           <w:lang w:val="de-DE"/>
         </w:rPr>
-        <w:t>Die angelegten Objekte als Array</w:t>
+        <w:t xml:space="preserve">POST: </w:t>
+      </w:r>
+      <w:r>
+        <w:rPr>
+          <w:rStyle w:val="None"/>
+          <w:b w:val="0"/>
+          <w:bCs w:val="0"/>
+          <w:u w:val="none"/>
+          <w:rtl w:val="0"/>
+          <w:lang w:val="de-DE"/>
+        </w:rPr>
+        <w:t>…</w:t>
+      </w:r>
+      <w:r>
+        <w:rPr>
+          <w:rStyle w:val="None"/>
+          <w:b w:val="0"/>
+          <w:bCs w:val="0"/>
+          <w:u w:val="none"/>
+          <w:rtl w:val="0"/>
+          <w:lang w:val="de-DE"/>
+        </w:rPr>
+        <w:t>/election/{id}/candidates</w:t>
+        <w:tab/>
+        <w:t>(bekomme alle Kandidaten der Wahl)</w:t>
+      </w:r>
+    </w:p>
+    <w:p>
+      <w:pPr>
+        <w:pStyle w:val="Text A"/>
+      </w:pPr>
+      <w:r>
+        <w:rPr>
+          <w:rStyle w:val="None"/>
+          <w:b w:val="0"/>
+          <w:bCs w:val="0"/>
+          <w:u w:val="none"/>
+          <w:rtl w:val="0"/>
+          <w:lang w:val="de-DE"/>
+        </w:rPr>
+        <w:t xml:space="preserve">POST: </w:t>
+      </w:r>
+      <w:r>
+        <w:rPr>
+          <w:rStyle w:val="None"/>
+          <w:b w:val="0"/>
+          <w:bCs w:val="0"/>
+          <w:u w:val="none"/>
+          <w:rtl w:val="0"/>
+          <w:lang w:val="de-DE"/>
+        </w:rPr>
+        <w:t>…</w:t>
+      </w:r>
+      <w:r>
+        <w:rPr>
+          <w:rStyle w:val="None"/>
+          <w:b w:val="0"/>
+          <w:bCs w:val="0"/>
+          <w:u w:val="none"/>
+          <w:rtl w:val="0"/>
+          <w:lang w:val="de-DE"/>
+        </w:rPr>
+        <w:t>/election/{id}/referendums</w:t>
+        <w:tab/>
+        <w:t>(bekomme alle Referendums der Wahl)</w:t>
       </w:r>
     </w:p>
     <w:sectPr>
@@ -3628,12 +4130,14 @@
       <w:lvlText w:val="•"/>
       <w:lvlJc w:val="left"/>
       <w:pPr>
-        <w:ind w:left="174" w:hanging="174"/>
+        <w:ind w:left="159" w:hanging="159"/>
       </w:pPr>
       <w:rPr>
-        <w:rFonts w:hAnsi="Arial Unicode MS"/>
+        <w:rFonts w:ascii="Times New Roman" w:cs="Times New Roman" w:hAnsi="Times New Roman" w:eastAsia="Times New Roman"/>
         <w:b w:val="1"/>
         <w:bCs w:val="1"/>
+        <w:i w:val="0"/>
+        <w:iCs w:val="0"/>
         <w:caps w:val="0"/>
         <w:smallCaps w:val="0"/>
         <w:strike w:val="0"/>
@@ -3659,9 +4163,11 @@
         <w:ind w:left="774" w:hanging="174"/>
       </w:pPr>
       <w:rPr>
-        <w:rFonts w:hAnsi="Arial Unicode MS"/>
+        <w:rFonts w:ascii="Helvetica Neue" w:cs="Helvetica Neue" w:hAnsi="Helvetica Neue" w:eastAsia="Helvetica Neue"/>
         <w:b w:val="1"/>
         <w:bCs w:val="1"/>
+        <w:i w:val="0"/>
+        <w:iCs w:val="0"/>
         <w:caps w:val="0"/>
         <w:smallCaps w:val="0"/>
         <w:strike w:val="0"/>
@@ -3687,9 +4193,11 @@
         <w:ind w:left="1374" w:hanging="174"/>
       </w:pPr>
       <w:rPr>
-        <w:rFonts w:hAnsi="Arial Unicode MS"/>
+        <w:rFonts w:ascii="Helvetica Neue" w:cs="Helvetica Neue" w:hAnsi="Helvetica Neue" w:eastAsia="Helvetica Neue"/>
         <w:b w:val="1"/>
         <w:bCs w:val="1"/>
+        <w:i w:val="0"/>
+        <w:iCs w:val="0"/>
         <w:caps w:val="0"/>
         <w:smallCaps w:val="0"/>
         <w:strike w:val="0"/>
@@ -3715,9 +4223,11 @@
         <w:ind w:left="1974" w:hanging="174"/>
       </w:pPr>
       <w:rPr>
-        <w:rFonts w:hAnsi="Arial Unicode MS"/>
+        <w:rFonts w:ascii="Helvetica Neue" w:cs="Helvetica Neue" w:hAnsi="Helvetica Neue" w:eastAsia="Helvetica Neue"/>
         <w:b w:val="1"/>
         <w:bCs w:val="1"/>
+        <w:i w:val="0"/>
+        <w:iCs w:val="0"/>
         <w:caps w:val="0"/>
         <w:smallCaps w:val="0"/>
         <w:strike w:val="0"/>
@@ -3743,9 +4253,11 @@
         <w:ind w:left="2574" w:hanging="174"/>
       </w:pPr>
       <w:rPr>
-        <w:rFonts w:hAnsi="Arial Unicode MS"/>
+        <w:rFonts w:ascii="Helvetica Neue" w:cs="Helvetica Neue" w:hAnsi="Helvetica Neue" w:eastAsia="Helvetica Neue"/>
         <w:b w:val="1"/>
         <w:bCs w:val="1"/>
+        <w:i w:val="0"/>
+        <w:iCs w:val="0"/>
         <w:caps w:val="0"/>
         <w:smallCaps w:val="0"/>
         <w:strike w:val="0"/>
@@ -3771,9 +4283,11 @@
         <w:ind w:left="3174" w:hanging="174"/>
       </w:pPr>
       <w:rPr>
-        <w:rFonts w:hAnsi="Arial Unicode MS"/>
+        <w:rFonts w:ascii="Helvetica Neue" w:cs="Helvetica Neue" w:hAnsi="Helvetica Neue" w:eastAsia="Helvetica Neue"/>
         <w:b w:val="1"/>
         <w:bCs w:val="1"/>
+        <w:i w:val="0"/>
+        <w:iCs w:val="0"/>
         <w:caps w:val="0"/>
         <w:smallCaps w:val="0"/>
         <w:strike w:val="0"/>
@@ -3799,9 +4313,11 @@
         <w:ind w:left="3774" w:hanging="174"/>
       </w:pPr>
       <w:rPr>
-        <w:rFonts w:hAnsi="Arial Unicode MS"/>
+        <w:rFonts w:ascii="Helvetica Neue" w:cs="Helvetica Neue" w:hAnsi="Helvetica Neue" w:eastAsia="Helvetica Neue"/>
         <w:b w:val="1"/>
         <w:bCs w:val="1"/>
+        <w:i w:val="0"/>
+        <w:iCs w:val="0"/>
         <w:caps w:val="0"/>
         <w:smallCaps w:val="0"/>
         <w:strike w:val="0"/>
@@ -3827,9 +4343,11 @@
         <w:ind w:left="4374" w:hanging="174"/>
       </w:pPr>
       <w:rPr>
-        <w:rFonts w:hAnsi="Arial Unicode MS"/>
+        <w:rFonts w:ascii="Helvetica Neue" w:cs="Helvetica Neue" w:hAnsi="Helvetica Neue" w:eastAsia="Helvetica Neue"/>
         <w:b w:val="1"/>
         <w:bCs w:val="1"/>
+        <w:i w:val="0"/>
+        <w:iCs w:val="0"/>
         <w:caps w:val="0"/>
         <w:smallCaps w:val="0"/>
         <w:strike w:val="0"/>
@@ -3855,9 +4373,11 @@
         <w:ind w:left="4974" w:hanging="174"/>
       </w:pPr>
       <w:rPr>
-        <w:rFonts w:hAnsi="Arial Unicode MS"/>
+        <w:rFonts w:ascii="Helvetica Neue" w:cs="Helvetica Neue" w:hAnsi="Helvetica Neue" w:eastAsia="Helvetica Neue"/>
         <w:b w:val="1"/>
         <w:bCs w:val="1"/>
+        <w:i w:val="0"/>
+        <w:iCs w:val="0"/>
         <w:caps w:val="0"/>
         <w:smallCaps w:val="0"/>
         <w:strike w:val="0"/>
@@ -3881,27 +4401,318 @@
     <w:abstractNumId w:val="0"/>
   </w:num>
   <w:num w:numId="3">
+    <w:abstractNumId w:val="0"/>
+    <w:lvlOverride w:ilvl="0">
+      <w:lvl w:ilvl="0">
+        <w:start w:val="1"/>
+        <w:numFmt w:val="bullet"/>
+        <w:suff w:val="tab"/>
+        <w:lvlText w:val="·"/>
+        <w:lvlJc w:val="left"/>
+        <w:pPr>
+          <w:ind w:left="690" w:hanging="330"/>
+        </w:pPr>
+        <w:rPr>
+          <w:rFonts w:ascii="Symbol" w:cs="Symbol" w:hAnsi="Symbol" w:eastAsia="Symbol"/>
+          <w:b w:val="0"/>
+          <w:bCs w:val="0"/>
+          <w:i w:val="0"/>
+          <w:iCs w:val="0"/>
+          <w:caps w:val="0"/>
+          <w:smallCaps w:val="0"/>
+          <w:strike w:val="0"/>
+          <w:dstrike w:val="0"/>
+          <w:outline w:val="0"/>
+          <w:emboss w:val="0"/>
+          <w:imprint w:val="0"/>
+          <w:spacing w:val="0"/>
+          <w:w w:val="100"/>
+          <w:kern w:val="0"/>
+          <w:position w:val="0"/>
+          <w:highlight w:val="none"/>
+          <w:vertAlign w:val="baseline"/>
+        </w:rPr>
+      </w:lvl>
+    </w:lvlOverride>
+    <w:lvlOverride w:ilvl="1">
+      <w:lvl w:ilvl="1">
+        <w:start w:val="1"/>
+        <w:numFmt w:val="bullet"/>
+        <w:suff w:val="tab"/>
+        <w:lvlText w:val="o"/>
+        <w:lvlJc w:val="left"/>
+        <w:pPr>
+          <w:ind w:left="1410" w:hanging="330"/>
+        </w:pPr>
+        <w:rPr>
+          <w:rFonts w:ascii="Arial Unicode MS" w:cs="Arial Unicode MS" w:hAnsi="Arial Unicode MS" w:eastAsia="Arial Unicode MS"/>
+          <w:b w:val="0"/>
+          <w:bCs w:val="0"/>
+          <w:i w:val="0"/>
+          <w:iCs w:val="0"/>
+          <w:caps w:val="0"/>
+          <w:smallCaps w:val="0"/>
+          <w:strike w:val="0"/>
+          <w:dstrike w:val="0"/>
+          <w:outline w:val="0"/>
+          <w:emboss w:val="0"/>
+          <w:imprint w:val="0"/>
+          <w:spacing w:val="0"/>
+          <w:w w:val="100"/>
+          <w:kern w:val="0"/>
+          <w:position w:val="0"/>
+          <w:highlight w:val="none"/>
+          <w:vertAlign w:val="baseline"/>
+        </w:rPr>
+      </w:lvl>
+    </w:lvlOverride>
+    <w:lvlOverride w:ilvl="2">
+      <w:lvl w:ilvl="2">
+        <w:start w:val="1"/>
+        <w:numFmt w:val="bullet"/>
+        <w:suff w:val="tab"/>
+        <w:lvlText w:val="▪"/>
+        <w:lvlJc w:val="left"/>
+        <w:pPr>
+          <w:ind w:left="2130" w:hanging="330"/>
+        </w:pPr>
+        <w:rPr>
+          <w:rFonts w:ascii="Arial Unicode MS" w:cs="Arial Unicode MS" w:hAnsi="Arial Unicode MS" w:eastAsia="Arial Unicode MS"/>
+          <w:b w:val="0"/>
+          <w:bCs w:val="0"/>
+          <w:i w:val="0"/>
+          <w:iCs w:val="0"/>
+          <w:caps w:val="0"/>
+          <w:smallCaps w:val="0"/>
+          <w:strike w:val="0"/>
+          <w:dstrike w:val="0"/>
+          <w:outline w:val="0"/>
+          <w:emboss w:val="0"/>
+          <w:imprint w:val="0"/>
+          <w:spacing w:val="0"/>
+          <w:w w:val="100"/>
+          <w:kern w:val="0"/>
+          <w:position w:val="0"/>
+          <w:highlight w:val="none"/>
+          <w:vertAlign w:val="baseline"/>
+        </w:rPr>
+      </w:lvl>
+    </w:lvlOverride>
+    <w:lvlOverride w:ilvl="3">
+      <w:lvl w:ilvl="3">
+        <w:start w:val="1"/>
+        <w:numFmt w:val="bullet"/>
+        <w:suff w:val="tab"/>
+        <w:lvlText w:val="·"/>
+        <w:lvlJc w:val="left"/>
+        <w:pPr>
+          <w:ind w:left="2850" w:hanging="330"/>
+        </w:pPr>
+        <w:rPr>
+          <w:rFonts w:ascii="Symbol" w:cs="Symbol" w:hAnsi="Symbol" w:eastAsia="Symbol"/>
+          <w:b w:val="0"/>
+          <w:bCs w:val="0"/>
+          <w:i w:val="0"/>
+          <w:iCs w:val="0"/>
+          <w:caps w:val="0"/>
+          <w:smallCaps w:val="0"/>
+          <w:strike w:val="0"/>
+          <w:dstrike w:val="0"/>
+          <w:outline w:val="0"/>
+          <w:emboss w:val="0"/>
+          <w:imprint w:val="0"/>
+          <w:spacing w:val="0"/>
+          <w:w w:val="100"/>
+          <w:kern w:val="0"/>
+          <w:position w:val="0"/>
+          <w:highlight w:val="none"/>
+          <w:vertAlign w:val="baseline"/>
+        </w:rPr>
+      </w:lvl>
+    </w:lvlOverride>
+    <w:lvlOverride w:ilvl="4">
+      <w:lvl w:ilvl="4">
+        <w:start w:val="1"/>
+        <w:numFmt w:val="bullet"/>
+        <w:suff w:val="tab"/>
+        <w:lvlText w:val="o"/>
+        <w:lvlJc w:val="left"/>
+        <w:pPr>
+          <w:ind w:left="3570" w:hanging="330"/>
+        </w:pPr>
+        <w:rPr>
+          <w:rFonts w:ascii="Arial Unicode MS" w:cs="Arial Unicode MS" w:hAnsi="Arial Unicode MS" w:eastAsia="Arial Unicode MS"/>
+          <w:b w:val="0"/>
+          <w:bCs w:val="0"/>
+          <w:i w:val="0"/>
+          <w:iCs w:val="0"/>
+          <w:caps w:val="0"/>
+          <w:smallCaps w:val="0"/>
+          <w:strike w:val="0"/>
+          <w:dstrike w:val="0"/>
+          <w:outline w:val="0"/>
+          <w:emboss w:val="0"/>
+          <w:imprint w:val="0"/>
+          <w:spacing w:val="0"/>
+          <w:w w:val="100"/>
+          <w:kern w:val="0"/>
+          <w:position w:val="0"/>
+          <w:highlight w:val="none"/>
+          <w:vertAlign w:val="baseline"/>
+        </w:rPr>
+      </w:lvl>
+    </w:lvlOverride>
+    <w:lvlOverride w:ilvl="5">
+      <w:lvl w:ilvl="5">
+        <w:start w:val="1"/>
+        <w:numFmt w:val="bullet"/>
+        <w:suff w:val="tab"/>
+        <w:lvlText w:val="▪"/>
+        <w:lvlJc w:val="left"/>
+        <w:pPr>
+          <w:ind w:left="4290" w:hanging="330"/>
+        </w:pPr>
+        <w:rPr>
+          <w:rFonts w:ascii="Arial Unicode MS" w:cs="Arial Unicode MS" w:hAnsi="Arial Unicode MS" w:eastAsia="Arial Unicode MS"/>
+          <w:b w:val="0"/>
+          <w:bCs w:val="0"/>
+          <w:i w:val="0"/>
+          <w:iCs w:val="0"/>
+          <w:caps w:val="0"/>
+          <w:smallCaps w:val="0"/>
+          <w:strike w:val="0"/>
+          <w:dstrike w:val="0"/>
+          <w:outline w:val="0"/>
+          <w:emboss w:val="0"/>
+          <w:imprint w:val="0"/>
+          <w:spacing w:val="0"/>
+          <w:w w:val="100"/>
+          <w:kern w:val="0"/>
+          <w:position w:val="0"/>
+          <w:highlight w:val="none"/>
+          <w:vertAlign w:val="baseline"/>
+        </w:rPr>
+      </w:lvl>
+    </w:lvlOverride>
+    <w:lvlOverride w:ilvl="6">
+      <w:lvl w:ilvl="6">
+        <w:start w:val="1"/>
+        <w:numFmt w:val="bullet"/>
+        <w:suff w:val="tab"/>
+        <w:lvlText w:val="·"/>
+        <w:lvlJc w:val="left"/>
+        <w:pPr>
+          <w:ind w:left="5010" w:hanging="330"/>
+        </w:pPr>
+        <w:rPr>
+          <w:rFonts w:ascii="Symbol" w:cs="Symbol" w:hAnsi="Symbol" w:eastAsia="Symbol"/>
+          <w:b w:val="0"/>
+          <w:bCs w:val="0"/>
+          <w:i w:val="0"/>
+          <w:iCs w:val="0"/>
+          <w:caps w:val="0"/>
+          <w:smallCaps w:val="0"/>
+          <w:strike w:val="0"/>
+          <w:dstrike w:val="0"/>
+          <w:outline w:val="0"/>
+          <w:emboss w:val="0"/>
+          <w:imprint w:val="0"/>
+          <w:spacing w:val="0"/>
+          <w:w w:val="100"/>
+          <w:kern w:val="0"/>
+          <w:position w:val="0"/>
+          <w:highlight w:val="none"/>
+          <w:vertAlign w:val="baseline"/>
+        </w:rPr>
+      </w:lvl>
+    </w:lvlOverride>
+    <w:lvlOverride w:ilvl="7">
+      <w:lvl w:ilvl="7">
+        <w:start w:val="1"/>
+        <w:numFmt w:val="bullet"/>
+        <w:suff w:val="tab"/>
+        <w:lvlText w:val="o"/>
+        <w:lvlJc w:val="left"/>
+        <w:pPr>
+          <w:ind w:left="5730" w:hanging="330"/>
+        </w:pPr>
+        <w:rPr>
+          <w:rFonts w:ascii="Arial Unicode MS" w:cs="Arial Unicode MS" w:hAnsi="Arial Unicode MS" w:eastAsia="Arial Unicode MS"/>
+          <w:b w:val="0"/>
+          <w:bCs w:val="0"/>
+          <w:i w:val="0"/>
+          <w:iCs w:val="0"/>
+          <w:caps w:val="0"/>
+          <w:smallCaps w:val="0"/>
+          <w:strike w:val="0"/>
+          <w:dstrike w:val="0"/>
+          <w:outline w:val="0"/>
+          <w:emboss w:val="0"/>
+          <w:imprint w:val="0"/>
+          <w:spacing w:val="0"/>
+          <w:w w:val="100"/>
+          <w:kern w:val="0"/>
+          <w:position w:val="0"/>
+          <w:highlight w:val="none"/>
+          <w:vertAlign w:val="baseline"/>
+        </w:rPr>
+      </w:lvl>
+    </w:lvlOverride>
+    <w:lvlOverride w:ilvl="8">
+      <w:lvl w:ilvl="8">
+        <w:start w:val="1"/>
+        <w:numFmt w:val="bullet"/>
+        <w:suff w:val="tab"/>
+        <w:lvlText w:val="▪"/>
+        <w:lvlJc w:val="left"/>
+        <w:pPr>
+          <w:ind w:left="6450" w:hanging="330"/>
+        </w:pPr>
+        <w:rPr>
+          <w:rFonts w:ascii="Arial Unicode MS" w:cs="Arial Unicode MS" w:hAnsi="Arial Unicode MS" w:eastAsia="Arial Unicode MS"/>
+          <w:b w:val="0"/>
+          <w:bCs w:val="0"/>
+          <w:i w:val="0"/>
+          <w:iCs w:val="0"/>
+          <w:caps w:val="0"/>
+          <w:smallCaps w:val="0"/>
+          <w:strike w:val="0"/>
+          <w:dstrike w:val="0"/>
+          <w:outline w:val="0"/>
+          <w:emboss w:val="0"/>
+          <w:imprint w:val="0"/>
+          <w:spacing w:val="0"/>
+          <w:w w:val="100"/>
+          <w:kern w:val="0"/>
+          <w:position w:val="0"/>
+          <w:highlight w:val="none"/>
+          <w:vertAlign w:val="baseline"/>
+        </w:rPr>
+      </w:lvl>
+    </w:lvlOverride>
+  </w:num>
+  <w:num w:numId="4">
     <w:abstractNumId w:val="3"/>
   </w:num>
-  <w:num w:numId="4">
+  <w:num w:numId="5">
     <w:abstractNumId w:val="2"/>
   </w:num>
-  <w:num w:numId="5">
+  <w:num w:numId="6">
     <w:abstractNumId w:val="5"/>
   </w:num>
-  <w:num w:numId="6">
+  <w:num w:numId="7">
     <w:abstractNumId w:val="4"/>
   </w:num>
-  <w:num w:numId="7">
+  <w:num w:numId="8">
     <w:abstractNumId w:val="7"/>
   </w:num>
-  <w:num w:numId="8">
+  <w:num w:numId="9">
     <w:abstractNumId w:val="6"/>
   </w:num>
-  <w:num w:numId="9">
+  <w:num w:numId="10">
     <w:abstractNumId w:val="9"/>
   </w:num>
-  <w:num w:numId="10">
+  <w:num w:numId="11">
     <w:abstractNumId w:val="8"/>
   </w:num>
 </w:numbering>
@@ -4130,9 +4941,12 @@
       <w:lang w:val="de-DE"/>
     </w:rPr>
   </w:style>
+  <w:style w:type="character" w:styleId="None">
+    <w:name w:val="None"/>
+  </w:style>
   <w:style w:type="character" w:styleId="Hyperlink.0">
     <w:name w:val="Hyperlink.0"/>
-    <w:basedOn w:val="Hyperlink"/>
+    <w:basedOn w:val="None"/>
     <w:next w:val="Hyperlink.0"/>
     <w:rPr>
       <w:color w:val="0000ff"/>
@@ -4189,7 +5003,7 @@
     <w:name w:val="Imported Style 2"/>
     <w:pPr>
       <w:numPr>
-        <w:numId w:val="3"/>
+        <w:numId w:val="4"/>
       </w:numPr>
     </w:pPr>
   </w:style>
@@ -4197,7 +5011,7 @@
     <w:name w:val="Imported Style 3"/>
     <w:pPr>
       <w:numPr>
-        <w:numId w:val="5"/>
+        <w:numId w:val="6"/>
       </w:numPr>
     </w:pPr>
   </w:style>
@@ -4205,13 +5019,13 @@
     <w:name w:val="Imported Style 4"/>
     <w:pPr>
       <w:numPr>
-        <w:numId w:val="7"/>
+        <w:numId w:val="8"/>
       </w:numPr>
     </w:pPr>
   </w:style>
   <w:style w:type="paragraph" w:styleId="Heading">
     <w:name w:val="Heading"/>
-    <w:next w:val="Body"/>
+    <w:next w:val="Heading"/>
     <w:pPr>
       <w:keepNext w:val="1"/>
       <w:keepLines w:val="0"/>
@@ -4242,44 +5056,6 @@
       <w:position w:val="0"/>
       <w:sz w:val="36"/>
       <w:szCs w:val="36"/>
-      <w:u w:val="none"/>
-      <w:vertAlign w:val="baseline"/>
-      <w:lang w:val="de-DE"/>
-    </w:rPr>
-  </w:style>
-  <w:style w:type="paragraph" w:styleId="Body">
-    <w:name w:val="Body"/>
-    <w:next w:val="Body"/>
-    <w:pPr>
-      <w:keepNext w:val="0"/>
-      <w:keepLines w:val="0"/>
-      <w:pageBreakBefore w:val="0"/>
-      <w:widowControl w:val="1"/>
-      <w:shd w:val="clear" w:color="auto" w:fill="auto"/>
-      <w:suppressAutoHyphens w:val="0"/>
-      <w:bidi w:val="0"/>
-      <w:spacing w:before="0" w:after="0" w:line="240" w:lineRule="auto"/>
-      <w:ind w:left="0" w:right="0" w:firstLine="0"/>
-      <w:jc w:val="left"/>
-      <w:outlineLvl w:val="9"/>
-    </w:pPr>
-    <w:rPr>
-      <w:rFonts w:ascii="Times New Roman" w:cs="Arial Unicode MS" w:hAnsi="Times New Roman" w:eastAsia="Arial Unicode MS"/>
-      <w:b w:val="0"/>
-      <w:bCs w:val="0"/>
-      <w:i w:val="0"/>
-      <w:iCs w:val="0"/>
-      <w:caps w:val="0"/>
-      <w:smallCaps w:val="0"/>
-      <w:strike w:val="0"/>
-      <w:dstrike w:val="0"/>
-      <w:outline w:val="0"/>
-      <w:color w:val="000000"/>
-      <w:spacing w:val="0"/>
-      <w:kern w:val="0"/>
-      <w:position w:val="0"/>
-      <w:sz w:val="24"/>
-      <w:szCs w:val="24"/>
       <w:u w:val="none" w:color="000000"/>
       <w:vertAlign w:val="baseline"/>
       <w:lang w:val="de-DE"/>
@@ -4289,7 +5065,7 @@
     <w:name w:val="Bullets"/>
     <w:pPr>
       <w:numPr>
-        <w:numId w:val="9"/>
+        <w:numId w:val="10"/>
       </w:numPr>
     </w:pPr>
   </w:style>

--- a/Feindesign/Schnittstellen_Beschreibung-Backend.docx
+++ b/Feindesign/Schnittstellen_Beschreibung-Backend.docx
@@ -138,7 +138,19 @@
         <w:rPr>
           <w:rtl w:val="0"/>
         </w:rPr>
-        <w:t>Greift man auf etwas zu, auf das man keine Rechte hat, wir 401 zur</w:t>
+        <w:t>Greift man auf etwas zu, auf das man keine Rechte hat, wir 40</w:t>
+      </w:r>
+      <w:r>
+        <w:rPr>
+          <w:rtl w:val="0"/>
+        </w:rPr>
+        <w:t>3</w:t>
+      </w:r>
+      <w:r>
+        <w:rPr>
+          <w:rtl w:val="0"/>
+        </w:rPr>
+        <w:t xml:space="preserve"> zur</w:t>
       </w:r>
       <w:r>
         <w:rPr>
@@ -2710,7 +2722,29 @@
           <w:rtl w:val="0"/>
           <w:lang w:val="de-DE"/>
         </w:rPr>
-        <w:t>(die zu hochladene Datei)</w:t>
+        <w:t xml:space="preserve">(die </w:t>
+      </w:r>
+      <w:r>
+        <w:rPr>
+          <w:rStyle w:val="None"/>
+          <w:b w:val="0"/>
+          <w:bCs w:val="0"/>
+          <w:u w:val="none"/>
+          <w:rtl w:val="0"/>
+          <w:lang w:val="de-DE"/>
+        </w:rPr>
+        <w:t>hochzuladende</w:t>
+      </w:r>
+      <w:r>
+        <w:rPr>
+          <w:rStyle w:val="None"/>
+          <w:b w:val="0"/>
+          <w:bCs w:val="0"/>
+          <w:u w:val="none"/>
+          <w:rtl w:val="0"/>
+          <w:lang w:val="de-DE"/>
+        </w:rPr>
+        <w:t xml:space="preserve"> Datei)</w:t>
       </w:r>
     </w:p>
     <w:p>
@@ -2878,7 +2912,7 @@
         </w:rPr>
         <w:t>/election/{id}/parties</w:t>
         <w:tab/>
-        <w:t>(bekomme alles Parteien der Wahl</w:t>
+        <w:t>(bekomme alle Parteien der Wahl</w:t>
       </w:r>
     </w:p>
     <w:p>
